--- a/dokumentasi/Laporan dokumentasi projek kembang kempis tahap 1 - puja roniansyah.docx
+++ b/dokumentasi/Laporan dokumentasi projek kembang kempis tahap 1 - puja roniansyah.docx
@@ -243,6 +243,7 @@
           <w:rFonts w:ascii="Times New Roman" w:hAnsi="Times New Roman" w:cs="Times New Roman"/>
           <w:b/>
           <w:bCs/>
+          <w:noProof/>
           <w:sz w:val="24"/>
           <w:szCs w:val="24"/>
         </w:rPr>
@@ -3555,7 +3556,7 @@
           <w:szCs w:val="24"/>
         </w:rPr>
         <w:pict w14:anchorId="5D428279">
-          <v:rect id="_x0000_i1098" style="width:0;height:1.5pt" o:hrstd="t" o:hr="t" fillcolor="#a0a0a0" stroked="f"/>
+          <v:rect id="_x0000_i1025" style="width:0;height:1.5pt" o:hrstd="t" o:hr="t" fillcolor="#a0a0a0" stroked="f"/>
         </w:pict>
       </w:r>
     </w:p>
@@ -4347,6 +4348,17 @@
     <w:p>
       <w:pPr>
         <w:pStyle w:val="ListParagraph"/>
+        <w:jc w:val="both"/>
+        <w:rPr>
+          <w:rFonts w:ascii="Times New Roman" w:hAnsi="Times New Roman" w:cs="Times New Roman"/>
+          <w:sz w:val="24"/>
+          <w:szCs w:val="24"/>
+        </w:rPr>
+      </w:pPr>
+    </w:p>
+    <w:p>
+      <w:pPr>
+        <w:pStyle w:val="ListParagraph"/>
         <w:numPr>
           <w:ilvl w:val="0"/>
           <w:numId w:val="3"/>
@@ -4775,7 +4787,25 @@
           <w:sz w:val="24"/>
           <w:szCs w:val="24"/>
         </w:rPr>
-        <w:t xml:space="preserve"> untuk ikon FAB.</w:t>
+        <w:t xml:space="preserve"> </w:t>
+      </w:r>
+      <w:proofErr w:type="spellStart"/>
+      <w:r>
+        <w:rPr>
+          <w:rFonts w:ascii="Times New Roman" w:hAnsi="Times New Roman" w:cs="Times New Roman"/>
+          <w:sz w:val="24"/>
+          <w:szCs w:val="24"/>
+        </w:rPr>
+        <w:t>untuk</w:t>
+      </w:r>
+      <w:proofErr w:type="spellEnd"/>
+      <w:r>
+        <w:rPr>
+          <w:rFonts w:ascii="Times New Roman" w:hAnsi="Times New Roman" w:cs="Times New Roman"/>
+          <w:sz w:val="24"/>
+          <w:szCs w:val="24"/>
+        </w:rPr>
+        <w:t xml:space="preserve"> ikon FAB.</w:t>
       </w:r>
     </w:p>
     <w:p>
@@ -5490,7 +5520,6 @@
           <w:sz w:val="24"/>
           <w:szCs w:val="24"/>
         </w:rPr>
-        <w:lastRenderedPageBreak/>
         <w:t>useRouter</w:t>
       </w:r>
       <w:proofErr w:type="spellEnd"/>
@@ -5638,7 +5667,7 @@
           <w:szCs w:val="24"/>
         </w:rPr>
         <w:pict w14:anchorId="5B94459B">
-          <v:rect id="_x0000_i1099" style="width:0;height:1.5pt" o:hrstd="t" o:hr="t" fillcolor="#a0a0a0" stroked="f"/>
+          <v:rect id="_x0000_i1026" style="width:0;height:1.5pt" o:hrstd="t" o:hr="t" fillcolor="#a0a0a0" stroked="f"/>
         </w:pict>
       </w:r>
     </w:p>
@@ -7018,6 +7047,4372 @@
           <w:szCs w:val="24"/>
         </w:rPr>
         <w:t xml:space="preserve"> uang.</w:t>
+      </w:r>
+    </w:p>
+    <w:p>
+      <w:pPr>
+        <w:rPr>
+          <w:rFonts w:ascii="Times New Roman" w:hAnsi="Times New Roman" w:cs="Times New Roman"/>
+          <w:sz w:val="24"/>
+          <w:szCs w:val="24"/>
+        </w:rPr>
+      </w:pPr>
+      <w:r>
+        <w:rPr>
+          <w:rFonts w:ascii="Times New Roman" w:hAnsi="Times New Roman" w:cs="Times New Roman"/>
+          <w:sz w:val="24"/>
+          <w:szCs w:val="24"/>
+        </w:rPr>
+        <w:br w:type="page"/>
+      </w:r>
+    </w:p>
+    <w:p>
+      <w:pPr>
+        <w:pStyle w:val="ListParagraph"/>
+        <w:numPr>
+          <w:ilvl w:val="0"/>
+          <w:numId w:val="1"/>
+        </w:numPr>
+        <w:rPr>
+          <w:rFonts w:ascii="Times New Roman" w:hAnsi="Times New Roman" w:cs="Times New Roman"/>
+          <w:sz w:val="24"/>
+          <w:szCs w:val="24"/>
+        </w:rPr>
+      </w:pPr>
+      <w:r>
+        <w:rPr>
+          <w:rFonts w:ascii="Times New Roman" w:hAnsi="Times New Roman" w:cs="Times New Roman"/>
+          <w:sz w:val="24"/>
+          <w:szCs w:val="24"/>
+        </w:rPr>
+        <w:lastRenderedPageBreak/>
+        <w:t xml:space="preserve">Laman </w:t>
+      </w:r>
+      <w:proofErr w:type="spellStart"/>
+      <w:r>
+        <w:rPr>
+          <w:rFonts w:ascii="Times New Roman" w:hAnsi="Times New Roman" w:cs="Times New Roman"/>
+          <w:sz w:val="24"/>
+          <w:szCs w:val="24"/>
+        </w:rPr>
+        <w:t>laporan</w:t>
+      </w:r>
+      <w:proofErr w:type="spellEnd"/>
+    </w:p>
+    <w:p>
+      <w:pPr>
+        <w:pStyle w:val="ListParagraph"/>
+        <w:rPr>
+          <w:rFonts w:ascii="Times New Roman" w:hAnsi="Times New Roman" w:cs="Times New Roman"/>
+          <w:sz w:val="24"/>
+          <w:szCs w:val="24"/>
+        </w:rPr>
+      </w:pPr>
+    </w:p>
+    <w:p>
+      <w:pPr>
+        <w:pStyle w:val="ListParagraph"/>
+        <w:rPr>
+          <w:rFonts w:ascii="Times New Roman" w:hAnsi="Times New Roman" w:cs="Times New Roman"/>
+          <w:sz w:val="24"/>
+          <w:szCs w:val="24"/>
+        </w:rPr>
+      </w:pPr>
+      <w:r>
+        <w:rPr>
+          <w:rFonts w:ascii="Times New Roman" w:hAnsi="Times New Roman" w:cs="Times New Roman"/>
+          <w:sz w:val="24"/>
+          <w:szCs w:val="24"/>
+        </w:rPr>
+        <w:drawing>
+          <wp:anchor distT="0" distB="0" distL="114300" distR="114300" simplePos="0" relativeHeight="251659264" behindDoc="0" locked="0" layoutInCell="1" allowOverlap="1" wp14:anchorId="12C17067" wp14:editId="60D7120C">
+            <wp:simplePos x="0" y="0"/>
+            <wp:positionH relativeFrom="column">
+              <wp:posOffset>-76200</wp:posOffset>
+            </wp:positionH>
+            <wp:positionV relativeFrom="page">
+              <wp:posOffset>1424940</wp:posOffset>
+            </wp:positionV>
+            <wp:extent cx="1998345" cy="4319905"/>
+            <wp:effectExtent l="0" t="0" r="1905" b="4445"/>
+            <wp:wrapSquare wrapText="bothSides"/>
+            <wp:docPr id="1654480663" name="Picture 1"/>
+            <wp:cNvGraphicFramePr>
+              <a:graphicFrameLocks xmlns:a="http://schemas.openxmlformats.org/drawingml/2006/main" noChangeAspect="1"/>
+            </wp:cNvGraphicFramePr>
+            <a:graphic xmlns:a="http://schemas.openxmlformats.org/drawingml/2006/main">
+              <a:graphicData uri="http://schemas.openxmlformats.org/drawingml/2006/picture">
+                <pic:pic xmlns:pic="http://schemas.openxmlformats.org/drawingml/2006/picture">
+                  <pic:nvPicPr>
+                    <pic:cNvPr id="1654480663" name=""/>
+                    <pic:cNvPicPr/>
+                  </pic:nvPicPr>
+                  <pic:blipFill>
+                    <a:blip r:embed="rId6">
+                      <a:extLst>
+                        <a:ext uri="{28A0092B-C50C-407E-A947-70E740481C1C}">
+                          <a14:useLocalDpi xmlns:a14="http://schemas.microsoft.com/office/drawing/2010/main" val="0"/>
+                        </a:ext>
+                      </a:extLst>
+                    </a:blip>
+                    <a:stretch>
+                      <a:fillRect/>
+                    </a:stretch>
+                  </pic:blipFill>
+                  <pic:spPr>
+                    <a:xfrm>
+                      <a:off x="0" y="0"/>
+                      <a:ext cx="1998345" cy="4319905"/>
+                    </a:xfrm>
+                    <a:prstGeom prst="rect">
+                      <a:avLst/>
+                    </a:prstGeom>
+                  </pic:spPr>
+                </pic:pic>
+              </a:graphicData>
+            </a:graphic>
+            <wp14:sizeRelH relativeFrom="margin">
+              <wp14:pctWidth>0</wp14:pctWidth>
+            </wp14:sizeRelH>
+            <wp14:sizeRelV relativeFrom="margin">
+              <wp14:pctHeight>0</wp14:pctHeight>
+            </wp14:sizeRelV>
+          </wp:anchor>
+        </w:drawing>
+      </w:r>
+      <w:r>
+        <w:rPr>
+          <w:rFonts w:ascii="Times New Roman" w:hAnsi="Times New Roman" w:cs="Times New Roman"/>
+          <w:sz w:val="24"/>
+          <w:szCs w:val="24"/>
+        </w:rPr>
+        <w:drawing>
+          <wp:anchor distT="0" distB="0" distL="114300" distR="114300" simplePos="0" relativeHeight="251660288" behindDoc="0" locked="0" layoutInCell="1" allowOverlap="1" wp14:anchorId="06733E02" wp14:editId="35DC4900">
+            <wp:simplePos x="0" y="0"/>
+            <wp:positionH relativeFrom="column">
+              <wp:posOffset>2034540</wp:posOffset>
+            </wp:positionH>
+            <wp:positionV relativeFrom="page">
+              <wp:posOffset>1425575</wp:posOffset>
+            </wp:positionV>
+            <wp:extent cx="2020570" cy="4319905"/>
+            <wp:effectExtent l="0" t="0" r="0" b="4445"/>
+            <wp:wrapSquare wrapText="bothSides"/>
+            <wp:docPr id="1907584304" name="Picture 1"/>
+            <wp:cNvGraphicFramePr>
+              <a:graphicFrameLocks xmlns:a="http://schemas.openxmlformats.org/drawingml/2006/main" noChangeAspect="1"/>
+            </wp:cNvGraphicFramePr>
+            <a:graphic xmlns:a="http://schemas.openxmlformats.org/drawingml/2006/main">
+              <a:graphicData uri="http://schemas.openxmlformats.org/drawingml/2006/picture">
+                <pic:pic xmlns:pic="http://schemas.openxmlformats.org/drawingml/2006/picture">
+                  <pic:nvPicPr>
+                    <pic:cNvPr id="1907584304" name=""/>
+                    <pic:cNvPicPr/>
+                  </pic:nvPicPr>
+                  <pic:blipFill>
+                    <a:blip r:embed="rId7">
+                      <a:extLst>
+                        <a:ext uri="{28A0092B-C50C-407E-A947-70E740481C1C}">
+                          <a14:useLocalDpi xmlns:a14="http://schemas.microsoft.com/office/drawing/2010/main" val="0"/>
+                        </a:ext>
+                      </a:extLst>
+                    </a:blip>
+                    <a:stretch>
+                      <a:fillRect/>
+                    </a:stretch>
+                  </pic:blipFill>
+                  <pic:spPr>
+                    <a:xfrm>
+                      <a:off x="0" y="0"/>
+                      <a:ext cx="2020570" cy="4319905"/>
+                    </a:xfrm>
+                    <a:prstGeom prst="rect">
+                      <a:avLst/>
+                    </a:prstGeom>
+                  </pic:spPr>
+                </pic:pic>
+              </a:graphicData>
+            </a:graphic>
+            <wp14:sizeRelH relativeFrom="margin">
+              <wp14:pctWidth>0</wp14:pctWidth>
+            </wp14:sizeRelH>
+            <wp14:sizeRelV relativeFrom="margin">
+              <wp14:pctHeight>0</wp14:pctHeight>
+            </wp14:sizeRelV>
+          </wp:anchor>
+        </w:drawing>
+      </w:r>
+      <w:r>
+        <w:rPr>
+          <w:rFonts w:ascii="Times New Roman" w:hAnsi="Times New Roman" w:cs="Times New Roman"/>
+          <w:sz w:val="24"/>
+          <w:szCs w:val="24"/>
+        </w:rPr>
+        <w:drawing>
+          <wp:anchor distT="0" distB="0" distL="114300" distR="114300" simplePos="0" relativeHeight="251661312" behindDoc="0" locked="0" layoutInCell="1" allowOverlap="1" wp14:anchorId="57C22E79" wp14:editId="5EE95B64">
+            <wp:simplePos x="0" y="0"/>
+            <wp:positionH relativeFrom="column">
+              <wp:posOffset>4145280</wp:posOffset>
+            </wp:positionH>
+            <wp:positionV relativeFrom="page">
+              <wp:posOffset>1424940</wp:posOffset>
+            </wp:positionV>
+            <wp:extent cx="2032635" cy="4319905"/>
+            <wp:effectExtent l="0" t="0" r="5715" b="4445"/>
+            <wp:wrapSquare wrapText="bothSides"/>
+            <wp:docPr id="1566647255" name="Picture 1"/>
+            <wp:cNvGraphicFramePr>
+              <a:graphicFrameLocks xmlns:a="http://schemas.openxmlformats.org/drawingml/2006/main" noChangeAspect="1"/>
+            </wp:cNvGraphicFramePr>
+            <a:graphic xmlns:a="http://schemas.openxmlformats.org/drawingml/2006/main">
+              <a:graphicData uri="http://schemas.openxmlformats.org/drawingml/2006/picture">
+                <pic:pic xmlns:pic="http://schemas.openxmlformats.org/drawingml/2006/picture">
+                  <pic:nvPicPr>
+                    <pic:cNvPr id="1566647255" name=""/>
+                    <pic:cNvPicPr/>
+                  </pic:nvPicPr>
+                  <pic:blipFill>
+                    <a:blip r:embed="rId8">
+                      <a:extLst>
+                        <a:ext uri="{28A0092B-C50C-407E-A947-70E740481C1C}">
+                          <a14:useLocalDpi xmlns:a14="http://schemas.microsoft.com/office/drawing/2010/main" val="0"/>
+                        </a:ext>
+                      </a:extLst>
+                    </a:blip>
+                    <a:stretch>
+                      <a:fillRect/>
+                    </a:stretch>
+                  </pic:blipFill>
+                  <pic:spPr>
+                    <a:xfrm>
+                      <a:off x="0" y="0"/>
+                      <a:ext cx="2032635" cy="4319905"/>
+                    </a:xfrm>
+                    <a:prstGeom prst="rect">
+                      <a:avLst/>
+                    </a:prstGeom>
+                  </pic:spPr>
+                </pic:pic>
+              </a:graphicData>
+            </a:graphic>
+            <wp14:sizeRelH relativeFrom="margin">
+              <wp14:pctWidth>0</wp14:pctWidth>
+            </wp14:sizeRelH>
+            <wp14:sizeRelV relativeFrom="margin">
+              <wp14:pctHeight>0</wp14:pctHeight>
+            </wp14:sizeRelV>
+          </wp:anchor>
+        </w:drawing>
+      </w:r>
+    </w:p>
+    <w:p>
+      <w:pPr>
+        <w:pStyle w:val="ListParagraph"/>
+        <w:rPr>
+          <w:rFonts w:ascii="Times New Roman" w:hAnsi="Times New Roman" w:cs="Times New Roman"/>
+          <w:sz w:val="24"/>
+          <w:szCs w:val="24"/>
+        </w:rPr>
+      </w:pPr>
+    </w:p>
+    <w:p>
+      <w:pPr>
+        <w:pStyle w:val="ListParagraph"/>
+        <w:rPr>
+          <w:rFonts w:ascii="Times New Roman" w:hAnsi="Times New Roman" w:cs="Times New Roman"/>
+          <w:sz w:val="24"/>
+          <w:szCs w:val="24"/>
+        </w:rPr>
+      </w:pPr>
+    </w:p>
+    <w:p>
+      <w:pPr>
+        <w:pStyle w:val="ListParagraph"/>
+        <w:rPr>
+          <w:rFonts w:ascii="Times New Roman" w:hAnsi="Times New Roman" w:cs="Times New Roman"/>
+          <w:sz w:val="24"/>
+          <w:szCs w:val="24"/>
+        </w:rPr>
+      </w:pPr>
+    </w:p>
+    <w:p>
+      <w:pPr>
+        <w:pStyle w:val="ListParagraph"/>
+        <w:rPr>
+          <w:rFonts w:ascii="Times New Roman" w:hAnsi="Times New Roman" w:cs="Times New Roman"/>
+          <w:b/>
+          <w:bCs/>
+          <w:sz w:val="24"/>
+          <w:szCs w:val="24"/>
+        </w:rPr>
+      </w:pPr>
+      <w:r>
+        <w:rPr>
+          <w:rFonts w:ascii="Times New Roman" w:hAnsi="Times New Roman" w:cs="Times New Roman"/>
+          <w:b/>
+          <w:bCs/>
+          <w:sz w:val="24"/>
+          <w:szCs w:val="24"/>
+        </w:rPr>
+        <w:t xml:space="preserve">Fitur </w:t>
+      </w:r>
+      <w:proofErr w:type="spellStart"/>
+      <w:r>
+        <w:rPr>
+          <w:rFonts w:ascii="Times New Roman" w:hAnsi="Times New Roman" w:cs="Times New Roman"/>
+          <w:b/>
+          <w:bCs/>
+          <w:sz w:val="24"/>
+          <w:szCs w:val="24"/>
+        </w:rPr>
+        <w:t>Tampilan</w:t>
+      </w:r>
+      <w:proofErr w:type="spellEnd"/>
+      <w:r>
+        <w:rPr>
+          <w:rFonts w:ascii="Times New Roman" w:hAnsi="Times New Roman" w:cs="Times New Roman"/>
+          <w:b/>
+          <w:bCs/>
+          <w:sz w:val="24"/>
+          <w:szCs w:val="24"/>
+        </w:rPr>
+        <w:t xml:space="preserve"> Laporan </w:t>
+      </w:r>
+      <w:proofErr w:type="spellStart"/>
+      <w:r>
+        <w:rPr>
+          <w:rFonts w:ascii="Times New Roman" w:hAnsi="Times New Roman" w:cs="Times New Roman"/>
+          <w:b/>
+          <w:bCs/>
+          <w:sz w:val="24"/>
+          <w:szCs w:val="24"/>
+        </w:rPr>
+        <w:t>Grafis</w:t>
+      </w:r>
+      <w:proofErr w:type="spellEnd"/>
+    </w:p>
+    <w:p>
+      <w:pPr>
+        <w:pStyle w:val="ListParagraph"/>
+        <w:rPr>
+          <w:rFonts w:ascii="Times New Roman" w:hAnsi="Times New Roman" w:cs="Times New Roman"/>
+          <w:b/>
+          <w:bCs/>
+          <w:sz w:val="24"/>
+          <w:szCs w:val="24"/>
+        </w:rPr>
+      </w:pPr>
+    </w:p>
+    <w:p>
+      <w:pPr>
+        <w:pStyle w:val="ListParagraph"/>
+        <w:numPr>
+          <w:ilvl w:val="0"/>
+          <w:numId w:val="5"/>
+        </w:numPr>
+        <w:rPr>
+          <w:rFonts w:ascii="Times New Roman" w:hAnsi="Times New Roman" w:cs="Times New Roman"/>
+          <w:sz w:val="24"/>
+          <w:szCs w:val="24"/>
+        </w:rPr>
+      </w:pPr>
+      <w:proofErr w:type="spellStart"/>
+      <w:r>
+        <w:rPr>
+          <w:rFonts w:ascii="Times New Roman" w:hAnsi="Times New Roman" w:cs="Times New Roman"/>
+          <w:sz w:val="24"/>
+          <w:szCs w:val="24"/>
+        </w:rPr>
+        <w:t>Judul</w:t>
+      </w:r>
+      <w:proofErr w:type="spellEnd"/>
+      <w:r>
+        <w:rPr>
+          <w:rFonts w:ascii="Times New Roman" w:hAnsi="Times New Roman" w:cs="Times New Roman"/>
+          <w:sz w:val="24"/>
+          <w:szCs w:val="24"/>
+        </w:rPr>
+        <w:t xml:space="preserve"> Laporan Keuangan Bulanan</w:t>
+      </w:r>
+      <w:r>
+        <w:rPr>
+          <w:rFonts w:ascii="Times New Roman" w:hAnsi="Times New Roman" w:cs="Times New Roman"/>
+          <w:sz w:val="24"/>
+          <w:szCs w:val="24"/>
+        </w:rPr>
+        <w:br/>
+      </w:r>
+      <w:proofErr w:type="spellStart"/>
+      <w:r>
+        <w:rPr>
+          <w:rFonts w:ascii="Times New Roman" w:hAnsi="Times New Roman" w:cs="Times New Roman"/>
+          <w:sz w:val="24"/>
+          <w:szCs w:val="24"/>
+        </w:rPr>
+        <w:t>Menampilkan</w:t>
+      </w:r>
+      <w:proofErr w:type="spellEnd"/>
+      <w:r>
+        <w:rPr>
+          <w:rFonts w:ascii="Times New Roman" w:hAnsi="Times New Roman" w:cs="Times New Roman"/>
+          <w:sz w:val="24"/>
+          <w:szCs w:val="24"/>
+        </w:rPr>
+        <w:t xml:space="preserve"> heading </w:t>
+      </w:r>
+      <w:proofErr w:type="spellStart"/>
+      <w:r>
+        <w:rPr>
+          <w:rFonts w:ascii="Times New Roman" w:hAnsi="Times New Roman" w:cs="Times New Roman"/>
+          <w:sz w:val="24"/>
+          <w:szCs w:val="24"/>
+        </w:rPr>
+        <w:t>utama</w:t>
+      </w:r>
+      <w:proofErr w:type="spellEnd"/>
+      <w:r>
+        <w:rPr>
+          <w:rFonts w:ascii="Times New Roman" w:hAnsi="Times New Roman" w:cs="Times New Roman"/>
+          <w:sz w:val="24"/>
+          <w:szCs w:val="24"/>
+        </w:rPr>
+        <w:t xml:space="preserve"> yang </w:t>
+      </w:r>
+      <w:proofErr w:type="spellStart"/>
+      <w:r>
+        <w:rPr>
+          <w:rFonts w:ascii="Times New Roman" w:hAnsi="Times New Roman" w:cs="Times New Roman"/>
+          <w:sz w:val="24"/>
+          <w:szCs w:val="24"/>
+        </w:rPr>
+        <w:t>memberi</w:t>
+      </w:r>
+      <w:proofErr w:type="spellEnd"/>
+      <w:r>
+        <w:rPr>
+          <w:rFonts w:ascii="Times New Roman" w:hAnsi="Times New Roman" w:cs="Times New Roman"/>
+          <w:sz w:val="24"/>
+          <w:szCs w:val="24"/>
+        </w:rPr>
+        <w:t xml:space="preserve"> </w:t>
+      </w:r>
+      <w:proofErr w:type="spellStart"/>
+      <w:r>
+        <w:rPr>
+          <w:rFonts w:ascii="Times New Roman" w:hAnsi="Times New Roman" w:cs="Times New Roman"/>
+          <w:sz w:val="24"/>
+          <w:szCs w:val="24"/>
+        </w:rPr>
+        <w:t>konteks</w:t>
+      </w:r>
+      <w:proofErr w:type="spellEnd"/>
+      <w:r>
+        <w:rPr>
+          <w:rFonts w:ascii="Times New Roman" w:hAnsi="Times New Roman" w:cs="Times New Roman"/>
+          <w:sz w:val="24"/>
+          <w:szCs w:val="24"/>
+        </w:rPr>
+        <w:t xml:space="preserve"> </w:t>
+      </w:r>
+      <w:proofErr w:type="spellStart"/>
+      <w:r>
+        <w:rPr>
+          <w:rFonts w:ascii="Times New Roman" w:hAnsi="Times New Roman" w:cs="Times New Roman"/>
+          <w:sz w:val="24"/>
+          <w:szCs w:val="24"/>
+        </w:rPr>
+        <w:t>bahwa</w:t>
+      </w:r>
+      <w:proofErr w:type="spellEnd"/>
+      <w:r>
+        <w:rPr>
+          <w:rFonts w:ascii="Times New Roman" w:hAnsi="Times New Roman" w:cs="Times New Roman"/>
+          <w:sz w:val="24"/>
+          <w:szCs w:val="24"/>
+        </w:rPr>
+        <w:t xml:space="preserve"> data yang </w:t>
+      </w:r>
+      <w:proofErr w:type="spellStart"/>
+      <w:r>
+        <w:rPr>
+          <w:rFonts w:ascii="Times New Roman" w:hAnsi="Times New Roman" w:cs="Times New Roman"/>
+          <w:sz w:val="24"/>
+          <w:szCs w:val="24"/>
+        </w:rPr>
+        <w:t>ditampilkan</w:t>
+      </w:r>
+      <w:proofErr w:type="spellEnd"/>
+      <w:r>
+        <w:rPr>
+          <w:rFonts w:ascii="Times New Roman" w:hAnsi="Times New Roman" w:cs="Times New Roman"/>
+          <w:sz w:val="24"/>
+          <w:szCs w:val="24"/>
+        </w:rPr>
+        <w:t xml:space="preserve"> </w:t>
+      </w:r>
+      <w:proofErr w:type="spellStart"/>
+      <w:r>
+        <w:rPr>
+          <w:rFonts w:ascii="Times New Roman" w:hAnsi="Times New Roman" w:cs="Times New Roman"/>
+          <w:sz w:val="24"/>
+          <w:szCs w:val="24"/>
+        </w:rPr>
+        <w:t>adalah</w:t>
+      </w:r>
+      <w:proofErr w:type="spellEnd"/>
+      <w:r>
+        <w:rPr>
+          <w:rFonts w:ascii="Times New Roman" w:hAnsi="Times New Roman" w:cs="Times New Roman"/>
+          <w:sz w:val="24"/>
+          <w:szCs w:val="24"/>
+        </w:rPr>
+        <w:t xml:space="preserve"> </w:t>
+      </w:r>
+      <w:proofErr w:type="spellStart"/>
+      <w:r>
+        <w:rPr>
+          <w:rFonts w:ascii="Times New Roman" w:hAnsi="Times New Roman" w:cs="Times New Roman"/>
+          <w:sz w:val="24"/>
+          <w:szCs w:val="24"/>
+        </w:rPr>
+        <w:t>laporan</w:t>
+      </w:r>
+      <w:proofErr w:type="spellEnd"/>
+      <w:r>
+        <w:rPr>
+          <w:rFonts w:ascii="Times New Roman" w:hAnsi="Times New Roman" w:cs="Times New Roman"/>
+          <w:sz w:val="24"/>
+          <w:szCs w:val="24"/>
+        </w:rPr>
+        <w:t xml:space="preserve"> </w:t>
+      </w:r>
+      <w:proofErr w:type="spellStart"/>
+      <w:r>
+        <w:rPr>
+          <w:rFonts w:ascii="Times New Roman" w:hAnsi="Times New Roman" w:cs="Times New Roman"/>
+          <w:sz w:val="24"/>
+          <w:szCs w:val="24"/>
+        </w:rPr>
+        <w:t>keuangan</w:t>
+      </w:r>
+      <w:proofErr w:type="spellEnd"/>
+      <w:r>
+        <w:rPr>
+          <w:rFonts w:ascii="Times New Roman" w:hAnsi="Times New Roman" w:cs="Times New Roman"/>
+          <w:sz w:val="24"/>
+          <w:szCs w:val="24"/>
+        </w:rPr>
+        <w:t xml:space="preserve"> </w:t>
+      </w:r>
+      <w:proofErr w:type="spellStart"/>
+      <w:r>
+        <w:rPr>
+          <w:rFonts w:ascii="Times New Roman" w:hAnsi="Times New Roman" w:cs="Times New Roman"/>
+          <w:sz w:val="24"/>
+          <w:szCs w:val="24"/>
+        </w:rPr>
+        <w:t>bulanan</w:t>
+      </w:r>
+      <w:proofErr w:type="spellEnd"/>
+      <w:r>
+        <w:rPr>
+          <w:rFonts w:ascii="Times New Roman" w:hAnsi="Times New Roman" w:cs="Times New Roman"/>
+          <w:sz w:val="24"/>
+          <w:szCs w:val="24"/>
+        </w:rPr>
+        <w:t>.</w:t>
+      </w:r>
+    </w:p>
+    <w:p>
+      <w:pPr>
+        <w:pStyle w:val="ListParagraph"/>
+        <w:rPr>
+          <w:rFonts w:ascii="Times New Roman" w:hAnsi="Times New Roman" w:cs="Times New Roman"/>
+          <w:sz w:val="24"/>
+          <w:szCs w:val="24"/>
+        </w:rPr>
+      </w:pPr>
+    </w:p>
+    <w:p>
+      <w:pPr>
+        <w:pStyle w:val="ListParagraph"/>
+        <w:numPr>
+          <w:ilvl w:val="0"/>
+          <w:numId w:val="5"/>
+        </w:numPr>
+        <w:rPr>
+          <w:rFonts w:ascii="Times New Roman" w:hAnsi="Times New Roman" w:cs="Times New Roman"/>
+          <w:sz w:val="24"/>
+          <w:szCs w:val="24"/>
+        </w:rPr>
+      </w:pPr>
+      <w:r>
+        <w:rPr>
+          <w:rFonts w:ascii="Times New Roman" w:hAnsi="Times New Roman" w:cs="Times New Roman"/>
+          <w:sz w:val="24"/>
+          <w:szCs w:val="24"/>
+        </w:rPr>
+        <w:t>Switch Chart Type (</w:t>
+      </w:r>
+      <w:proofErr w:type="spellStart"/>
+      <w:r>
+        <w:rPr>
+          <w:rFonts w:ascii="Times New Roman" w:hAnsi="Times New Roman" w:cs="Times New Roman"/>
+          <w:sz w:val="24"/>
+          <w:szCs w:val="24"/>
+        </w:rPr>
+        <w:t>Batang</w:t>
+      </w:r>
+      <w:proofErr w:type="spellEnd"/>
+      <w:r>
+        <w:rPr>
+          <w:rFonts w:ascii="Times New Roman" w:hAnsi="Times New Roman" w:cs="Times New Roman"/>
+          <w:sz w:val="24"/>
+          <w:szCs w:val="24"/>
+        </w:rPr>
+        <w:t xml:space="preserve">, Garis, </w:t>
+      </w:r>
+      <w:proofErr w:type="spellStart"/>
+      <w:r>
+        <w:rPr>
+          <w:rFonts w:ascii="Times New Roman" w:hAnsi="Times New Roman" w:cs="Times New Roman"/>
+          <w:sz w:val="24"/>
+          <w:szCs w:val="24"/>
+        </w:rPr>
+        <w:t>Lingkaran</w:t>
+      </w:r>
+      <w:proofErr w:type="spellEnd"/>
+      <w:r>
+        <w:rPr>
+          <w:rFonts w:ascii="Times New Roman" w:hAnsi="Times New Roman" w:cs="Times New Roman"/>
+          <w:sz w:val="24"/>
+          <w:szCs w:val="24"/>
+        </w:rPr>
+        <w:t>)</w:t>
+      </w:r>
+      <w:r>
+        <w:rPr>
+          <w:rFonts w:ascii="Times New Roman" w:hAnsi="Times New Roman" w:cs="Times New Roman"/>
+          <w:sz w:val="24"/>
+          <w:szCs w:val="24"/>
+        </w:rPr>
+        <w:br/>
+      </w:r>
+      <w:proofErr w:type="spellStart"/>
+      <w:r>
+        <w:rPr>
+          <w:rFonts w:ascii="Times New Roman" w:hAnsi="Times New Roman" w:cs="Times New Roman"/>
+          <w:sz w:val="24"/>
+          <w:szCs w:val="24"/>
+        </w:rPr>
+        <w:t>Terdapat</w:t>
+      </w:r>
+      <w:proofErr w:type="spellEnd"/>
+      <w:r>
+        <w:rPr>
+          <w:rFonts w:ascii="Times New Roman" w:hAnsi="Times New Roman" w:cs="Times New Roman"/>
+          <w:sz w:val="24"/>
+          <w:szCs w:val="24"/>
+        </w:rPr>
+        <w:t xml:space="preserve"> </w:t>
+      </w:r>
+      <w:proofErr w:type="spellStart"/>
+      <w:r>
+        <w:rPr>
+          <w:rFonts w:ascii="Times New Roman" w:hAnsi="Times New Roman" w:cs="Times New Roman"/>
+          <w:sz w:val="24"/>
+          <w:szCs w:val="24"/>
+        </w:rPr>
+        <w:t>tiga</w:t>
+      </w:r>
+      <w:proofErr w:type="spellEnd"/>
+      <w:r>
+        <w:rPr>
+          <w:rFonts w:ascii="Times New Roman" w:hAnsi="Times New Roman" w:cs="Times New Roman"/>
+          <w:sz w:val="24"/>
+          <w:szCs w:val="24"/>
+        </w:rPr>
+        <w:t xml:space="preserve"> </w:t>
+      </w:r>
+      <w:proofErr w:type="spellStart"/>
+      <w:r>
+        <w:rPr>
+          <w:rFonts w:ascii="Times New Roman" w:hAnsi="Times New Roman" w:cs="Times New Roman"/>
+          <w:sz w:val="24"/>
+          <w:szCs w:val="24"/>
+        </w:rPr>
+        <w:t>tombol</w:t>
+      </w:r>
+      <w:proofErr w:type="spellEnd"/>
+      <w:r>
+        <w:rPr>
+          <w:rFonts w:ascii="Times New Roman" w:hAnsi="Times New Roman" w:cs="Times New Roman"/>
+          <w:sz w:val="24"/>
+          <w:szCs w:val="24"/>
+        </w:rPr>
+        <w:t xml:space="preserve"> </w:t>
+      </w:r>
+      <w:proofErr w:type="spellStart"/>
+      <w:r>
+        <w:rPr>
+          <w:rFonts w:ascii="Times New Roman" w:hAnsi="Times New Roman" w:cs="Times New Roman"/>
+          <w:sz w:val="24"/>
+          <w:szCs w:val="24"/>
+        </w:rPr>
+        <w:t>untuk</w:t>
+      </w:r>
+      <w:proofErr w:type="spellEnd"/>
+      <w:r>
+        <w:rPr>
+          <w:rFonts w:ascii="Times New Roman" w:hAnsi="Times New Roman" w:cs="Times New Roman"/>
+          <w:sz w:val="24"/>
+          <w:szCs w:val="24"/>
+        </w:rPr>
+        <w:t xml:space="preserve"> </w:t>
+      </w:r>
+      <w:proofErr w:type="spellStart"/>
+      <w:r>
+        <w:rPr>
+          <w:rFonts w:ascii="Times New Roman" w:hAnsi="Times New Roman" w:cs="Times New Roman"/>
+          <w:sz w:val="24"/>
+          <w:szCs w:val="24"/>
+        </w:rPr>
+        <w:t>memilih</w:t>
+      </w:r>
+      <w:proofErr w:type="spellEnd"/>
+      <w:r>
+        <w:rPr>
+          <w:rFonts w:ascii="Times New Roman" w:hAnsi="Times New Roman" w:cs="Times New Roman"/>
+          <w:sz w:val="24"/>
+          <w:szCs w:val="24"/>
+        </w:rPr>
+        <w:t xml:space="preserve"> </w:t>
+      </w:r>
+      <w:proofErr w:type="spellStart"/>
+      <w:r>
+        <w:rPr>
+          <w:rFonts w:ascii="Times New Roman" w:hAnsi="Times New Roman" w:cs="Times New Roman"/>
+          <w:sz w:val="24"/>
+          <w:szCs w:val="24"/>
+        </w:rPr>
+        <w:t>jenis</w:t>
+      </w:r>
+      <w:proofErr w:type="spellEnd"/>
+      <w:r>
+        <w:rPr>
+          <w:rFonts w:ascii="Times New Roman" w:hAnsi="Times New Roman" w:cs="Times New Roman"/>
+          <w:sz w:val="24"/>
+          <w:szCs w:val="24"/>
+        </w:rPr>
+        <w:t xml:space="preserve"> </w:t>
+      </w:r>
+      <w:proofErr w:type="spellStart"/>
+      <w:r>
+        <w:rPr>
+          <w:rFonts w:ascii="Times New Roman" w:hAnsi="Times New Roman" w:cs="Times New Roman"/>
+          <w:sz w:val="24"/>
+          <w:szCs w:val="24"/>
+        </w:rPr>
+        <w:t>grafik</w:t>
+      </w:r>
+      <w:proofErr w:type="spellEnd"/>
+      <w:r>
+        <w:rPr>
+          <w:rFonts w:ascii="Times New Roman" w:hAnsi="Times New Roman" w:cs="Times New Roman"/>
+          <w:sz w:val="24"/>
+          <w:szCs w:val="24"/>
+        </w:rPr>
+        <w:t>: Bar (</w:t>
+      </w:r>
+      <w:proofErr w:type="spellStart"/>
+      <w:r>
+        <w:rPr>
+          <w:rFonts w:ascii="Times New Roman" w:hAnsi="Times New Roman" w:cs="Times New Roman"/>
+          <w:sz w:val="24"/>
+          <w:szCs w:val="24"/>
+        </w:rPr>
+        <w:t>Batang</w:t>
+      </w:r>
+      <w:proofErr w:type="spellEnd"/>
+      <w:r>
+        <w:rPr>
+          <w:rFonts w:ascii="Times New Roman" w:hAnsi="Times New Roman" w:cs="Times New Roman"/>
+          <w:sz w:val="24"/>
+          <w:szCs w:val="24"/>
+        </w:rPr>
+        <w:t>), Line (Garis), dan Pie (</w:t>
+      </w:r>
+      <w:proofErr w:type="spellStart"/>
+      <w:r>
+        <w:rPr>
+          <w:rFonts w:ascii="Times New Roman" w:hAnsi="Times New Roman" w:cs="Times New Roman"/>
+          <w:sz w:val="24"/>
+          <w:szCs w:val="24"/>
+        </w:rPr>
+        <w:t>Lingkaran</w:t>
+      </w:r>
+      <w:proofErr w:type="spellEnd"/>
+      <w:r>
+        <w:rPr>
+          <w:rFonts w:ascii="Times New Roman" w:hAnsi="Times New Roman" w:cs="Times New Roman"/>
+          <w:sz w:val="24"/>
+          <w:szCs w:val="24"/>
+        </w:rPr>
+        <w:t xml:space="preserve">). </w:t>
+      </w:r>
+      <w:proofErr w:type="spellStart"/>
+      <w:r>
+        <w:rPr>
+          <w:rFonts w:ascii="Times New Roman" w:hAnsi="Times New Roman" w:cs="Times New Roman"/>
+          <w:sz w:val="24"/>
+          <w:szCs w:val="24"/>
+        </w:rPr>
+        <w:t>Pengguna</w:t>
+      </w:r>
+      <w:proofErr w:type="spellEnd"/>
+      <w:r>
+        <w:rPr>
+          <w:rFonts w:ascii="Times New Roman" w:hAnsi="Times New Roman" w:cs="Times New Roman"/>
+          <w:sz w:val="24"/>
+          <w:szCs w:val="24"/>
+        </w:rPr>
+        <w:t xml:space="preserve"> </w:t>
+      </w:r>
+      <w:proofErr w:type="spellStart"/>
+      <w:r>
+        <w:rPr>
+          <w:rFonts w:ascii="Times New Roman" w:hAnsi="Times New Roman" w:cs="Times New Roman"/>
+          <w:sz w:val="24"/>
+          <w:szCs w:val="24"/>
+        </w:rPr>
+        <w:t>bisa</w:t>
+      </w:r>
+      <w:proofErr w:type="spellEnd"/>
+      <w:r>
+        <w:rPr>
+          <w:rFonts w:ascii="Times New Roman" w:hAnsi="Times New Roman" w:cs="Times New Roman"/>
+          <w:sz w:val="24"/>
+          <w:szCs w:val="24"/>
+        </w:rPr>
+        <w:t xml:space="preserve"> </w:t>
+      </w:r>
+      <w:proofErr w:type="spellStart"/>
+      <w:r>
+        <w:rPr>
+          <w:rFonts w:ascii="Times New Roman" w:hAnsi="Times New Roman" w:cs="Times New Roman"/>
+          <w:sz w:val="24"/>
+          <w:szCs w:val="24"/>
+        </w:rPr>
+        <w:t>beralih</w:t>
+      </w:r>
+      <w:proofErr w:type="spellEnd"/>
+      <w:r>
+        <w:rPr>
+          <w:rFonts w:ascii="Times New Roman" w:hAnsi="Times New Roman" w:cs="Times New Roman"/>
+          <w:sz w:val="24"/>
+          <w:szCs w:val="24"/>
+        </w:rPr>
+        <w:t xml:space="preserve"> </w:t>
+      </w:r>
+      <w:proofErr w:type="spellStart"/>
+      <w:r>
+        <w:rPr>
+          <w:rFonts w:ascii="Times New Roman" w:hAnsi="Times New Roman" w:cs="Times New Roman"/>
+          <w:sz w:val="24"/>
+          <w:szCs w:val="24"/>
+        </w:rPr>
+        <w:t>antar</w:t>
+      </w:r>
+      <w:proofErr w:type="spellEnd"/>
+      <w:r>
+        <w:rPr>
+          <w:rFonts w:ascii="Times New Roman" w:hAnsi="Times New Roman" w:cs="Times New Roman"/>
+          <w:sz w:val="24"/>
+          <w:szCs w:val="24"/>
+        </w:rPr>
+        <w:t xml:space="preserve"> </w:t>
+      </w:r>
+      <w:proofErr w:type="spellStart"/>
+      <w:r>
+        <w:rPr>
+          <w:rFonts w:ascii="Times New Roman" w:hAnsi="Times New Roman" w:cs="Times New Roman"/>
+          <w:sz w:val="24"/>
+          <w:szCs w:val="24"/>
+        </w:rPr>
+        <w:t>jenis</w:t>
+      </w:r>
+      <w:proofErr w:type="spellEnd"/>
+      <w:r>
+        <w:rPr>
+          <w:rFonts w:ascii="Times New Roman" w:hAnsi="Times New Roman" w:cs="Times New Roman"/>
+          <w:sz w:val="24"/>
+          <w:szCs w:val="24"/>
+        </w:rPr>
+        <w:t xml:space="preserve"> </w:t>
+      </w:r>
+      <w:proofErr w:type="spellStart"/>
+      <w:r>
+        <w:rPr>
+          <w:rFonts w:ascii="Times New Roman" w:hAnsi="Times New Roman" w:cs="Times New Roman"/>
+          <w:sz w:val="24"/>
+          <w:szCs w:val="24"/>
+        </w:rPr>
+        <w:t>visualisasi</w:t>
+      </w:r>
+      <w:proofErr w:type="spellEnd"/>
+      <w:r>
+        <w:rPr>
+          <w:rFonts w:ascii="Times New Roman" w:hAnsi="Times New Roman" w:cs="Times New Roman"/>
+          <w:sz w:val="24"/>
+          <w:szCs w:val="24"/>
+        </w:rPr>
+        <w:t xml:space="preserve"> </w:t>
+      </w:r>
+      <w:proofErr w:type="spellStart"/>
+      <w:r>
+        <w:rPr>
+          <w:rFonts w:ascii="Times New Roman" w:hAnsi="Times New Roman" w:cs="Times New Roman"/>
+          <w:sz w:val="24"/>
+          <w:szCs w:val="24"/>
+        </w:rPr>
+        <w:t>sesuai</w:t>
+      </w:r>
+      <w:proofErr w:type="spellEnd"/>
+      <w:r>
+        <w:rPr>
+          <w:rFonts w:ascii="Times New Roman" w:hAnsi="Times New Roman" w:cs="Times New Roman"/>
+          <w:sz w:val="24"/>
+          <w:szCs w:val="24"/>
+        </w:rPr>
+        <w:t xml:space="preserve"> </w:t>
+      </w:r>
+      <w:proofErr w:type="spellStart"/>
+      <w:r>
+        <w:rPr>
+          <w:rFonts w:ascii="Times New Roman" w:hAnsi="Times New Roman" w:cs="Times New Roman"/>
+          <w:sz w:val="24"/>
+          <w:szCs w:val="24"/>
+        </w:rPr>
+        <w:t>preferensi</w:t>
+      </w:r>
+      <w:proofErr w:type="spellEnd"/>
+      <w:r>
+        <w:rPr>
+          <w:rFonts w:ascii="Times New Roman" w:hAnsi="Times New Roman" w:cs="Times New Roman"/>
+          <w:sz w:val="24"/>
+          <w:szCs w:val="24"/>
+        </w:rPr>
+        <w:t>.</w:t>
+      </w:r>
+    </w:p>
+    <w:p>
+      <w:pPr>
+        <w:pStyle w:val="ListParagraph"/>
+        <w:rPr>
+          <w:rFonts w:ascii="Times New Roman" w:hAnsi="Times New Roman" w:cs="Times New Roman"/>
+          <w:sz w:val="24"/>
+          <w:szCs w:val="24"/>
+        </w:rPr>
+      </w:pPr>
+    </w:p>
+    <w:p>
+      <w:pPr>
+        <w:pStyle w:val="ListParagraph"/>
+        <w:numPr>
+          <w:ilvl w:val="0"/>
+          <w:numId w:val="5"/>
+        </w:numPr>
+        <w:rPr>
+          <w:rFonts w:ascii="Times New Roman" w:hAnsi="Times New Roman" w:cs="Times New Roman"/>
+          <w:sz w:val="24"/>
+          <w:szCs w:val="24"/>
+        </w:rPr>
+      </w:pPr>
+      <w:proofErr w:type="spellStart"/>
+      <w:r>
+        <w:rPr>
+          <w:rFonts w:ascii="Times New Roman" w:hAnsi="Times New Roman" w:cs="Times New Roman"/>
+          <w:sz w:val="24"/>
+          <w:szCs w:val="24"/>
+        </w:rPr>
+        <w:t>Grafik</w:t>
+      </w:r>
+      <w:proofErr w:type="spellEnd"/>
+      <w:r>
+        <w:rPr>
+          <w:rFonts w:ascii="Times New Roman" w:hAnsi="Times New Roman" w:cs="Times New Roman"/>
+          <w:sz w:val="24"/>
+          <w:szCs w:val="24"/>
+        </w:rPr>
+        <w:t xml:space="preserve"> </w:t>
+      </w:r>
+      <w:proofErr w:type="spellStart"/>
+      <w:r>
+        <w:rPr>
+          <w:rFonts w:ascii="Times New Roman" w:hAnsi="Times New Roman" w:cs="Times New Roman"/>
+          <w:sz w:val="24"/>
+          <w:szCs w:val="24"/>
+        </w:rPr>
+        <w:t>Pemasukan</w:t>
+      </w:r>
+      <w:proofErr w:type="spellEnd"/>
+      <w:r>
+        <w:rPr>
+          <w:rFonts w:ascii="Times New Roman" w:hAnsi="Times New Roman" w:cs="Times New Roman"/>
+          <w:sz w:val="24"/>
+          <w:szCs w:val="24"/>
+        </w:rPr>
+        <w:t xml:space="preserve"> dan </w:t>
+      </w:r>
+      <w:proofErr w:type="spellStart"/>
+      <w:r>
+        <w:rPr>
+          <w:rFonts w:ascii="Times New Roman" w:hAnsi="Times New Roman" w:cs="Times New Roman"/>
+          <w:sz w:val="24"/>
+          <w:szCs w:val="24"/>
+        </w:rPr>
+        <w:t>Pengeluaran</w:t>
+      </w:r>
+      <w:proofErr w:type="spellEnd"/>
+      <w:r>
+        <w:rPr>
+          <w:rFonts w:ascii="Times New Roman" w:hAnsi="Times New Roman" w:cs="Times New Roman"/>
+          <w:sz w:val="24"/>
+          <w:szCs w:val="24"/>
+        </w:rPr>
+        <w:br/>
+        <w:t xml:space="preserve">Jika </w:t>
+      </w:r>
+      <w:proofErr w:type="spellStart"/>
+      <w:r>
+        <w:rPr>
+          <w:rFonts w:ascii="Times New Roman" w:hAnsi="Times New Roman" w:cs="Times New Roman"/>
+          <w:sz w:val="24"/>
+          <w:szCs w:val="24"/>
+        </w:rPr>
+        <w:t>pengguna</w:t>
+      </w:r>
+      <w:proofErr w:type="spellEnd"/>
+      <w:r>
+        <w:rPr>
+          <w:rFonts w:ascii="Times New Roman" w:hAnsi="Times New Roman" w:cs="Times New Roman"/>
+          <w:sz w:val="24"/>
+          <w:szCs w:val="24"/>
+        </w:rPr>
+        <w:t xml:space="preserve"> </w:t>
+      </w:r>
+      <w:proofErr w:type="spellStart"/>
+      <w:r>
+        <w:rPr>
+          <w:rFonts w:ascii="Times New Roman" w:hAnsi="Times New Roman" w:cs="Times New Roman"/>
+          <w:sz w:val="24"/>
+          <w:szCs w:val="24"/>
+        </w:rPr>
+        <w:t>memilih</w:t>
+      </w:r>
+      <w:proofErr w:type="spellEnd"/>
+      <w:r>
+        <w:rPr>
+          <w:rFonts w:ascii="Times New Roman" w:hAnsi="Times New Roman" w:cs="Times New Roman"/>
+          <w:sz w:val="24"/>
+          <w:szCs w:val="24"/>
+        </w:rPr>
+        <w:t xml:space="preserve"> Bar </w:t>
+      </w:r>
+      <w:proofErr w:type="spellStart"/>
+      <w:r>
+        <w:rPr>
+          <w:rFonts w:ascii="Times New Roman" w:hAnsi="Times New Roman" w:cs="Times New Roman"/>
+          <w:sz w:val="24"/>
+          <w:szCs w:val="24"/>
+        </w:rPr>
+        <w:t>atau</w:t>
+      </w:r>
+      <w:proofErr w:type="spellEnd"/>
+      <w:r>
+        <w:rPr>
+          <w:rFonts w:ascii="Times New Roman" w:hAnsi="Times New Roman" w:cs="Times New Roman"/>
+          <w:sz w:val="24"/>
+          <w:szCs w:val="24"/>
+        </w:rPr>
+        <w:t xml:space="preserve"> Line, </w:t>
+      </w:r>
+      <w:proofErr w:type="spellStart"/>
+      <w:r>
+        <w:rPr>
+          <w:rFonts w:ascii="Times New Roman" w:hAnsi="Times New Roman" w:cs="Times New Roman"/>
+          <w:sz w:val="24"/>
+          <w:szCs w:val="24"/>
+        </w:rPr>
+        <w:t>maka</w:t>
+      </w:r>
+      <w:proofErr w:type="spellEnd"/>
+      <w:r>
+        <w:rPr>
+          <w:rFonts w:ascii="Times New Roman" w:hAnsi="Times New Roman" w:cs="Times New Roman"/>
+          <w:sz w:val="24"/>
+          <w:szCs w:val="24"/>
+        </w:rPr>
+        <w:t xml:space="preserve"> </w:t>
+      </w:r>
+      <w:proofErr w:type="spellStart"/>
+      <w:r>
+        <w:rPr>
+          <w:rFonts w:ascii="Times New Roman" w:hAnsi="Times New Roman" w:cs="Times New Roman"/>
+          <w:sz w:val="24"/>
+          <w:szCs w:val="24"/>
+        </w:rPr>
+        <w:t>akan</w:t>
+      </w:r>
+      <w:proofErr w:type="spellEnd"/>
+      <w:r>
+        <w:rPr>
+          <w:rFonts w:ascii="Times New Roman" w:hAnsi="Times New Roman" w:cs="Times New Roman"/>
+          <w:sz w:val="24"/>
+          <w:szCs w:val="24"/>
+        </w:rPr>
+        <w:t xml:space="preserve"> </w:t>
+      </w:r>
+      <w:proofErr w:type="spellStart"/>
+      <w:r>
+        <w:rPr>
+          <w:rFonts w:ascii="Times New Roman" w:hAnsi="Times New Roman" w:cs="Times New Roman"/>
+          <w:sz w:val="24"/>
+          <w:szCs w:val="24"/>
+        </w:rPr>
+        <w:t>muncul</w:t>
+      </w:r>
+      <w:proofErr w:type="spellEnd"/>
+      <w:r>
+        <w:rPr>
+          <w:rFonts w:ascii="Times New Roman" w:hAnsi="Times New Roman" w:cs="Times New Roman"/>
+          <w:sz w:val="24"/>
+          <w:szCs w:val="24"/>
+        </w:rPr>
+        <w:t xml:space="preserve"> dua </w:t>
+      </w:r>
+      <w:proofErr w:type="spellStart"/>
+      <w:r>
+        <w:rPr>
+          <w:rFonts w:ascii="Times New Roman" w:hAnsi="Times New Roman" w:cs="Times New Roman"/>
+          <w:sz w:val="24"/>
+          <w:szCs w:val="24"/>
+        </w:rPr>
+        <w:t>grafik</w:t>
+      </w:r>
+      <w:proofErr w:type="spellEnd"/>
+      <w:r>
+        <w:rPr>
+          <w:rFonts w:ascii="Times New Roman" w:hAnsi="Times New Roman" w:cs="Times New Roman"/>
+          <w:sz w:val="24"/>
+          <w:szCs w:val="24"/>
+        </w:rPr>
+        <w:t xml:space="preserve"> </w:t>
+      </w:r>
+      <w:proofErr w:type="spellStart"/>
+      <w:r>
+        <w:rPr>
+          <w:rFonts w:ascii="Times New Roman" w:hAnsi="Times New Roman" w:cs="Times New Roman"/>
+          <w:sz w:val="24"/>
+          <w:szCs w:val="24"/>
+        </w:rPr>
+        <w:t>terpisah</w:t>
+      </w:r>
+      <w:proofErr w:type="spellEnd"/>
+      <w:r>
+        <w:rPr>
+          <w:rFonts w:ascii="Times New Roman" w:hAnsi="Times New Roman" w:cs="Times New Roman"/>
+          <w:sz w:val="24"/>
+          <w:szCs w:val="24"/>
+        </w:rPr>
+        <w:t xml:space="preserve">: </w:t>
+      </w:r>
+      <w:proofErr w:type="spellStart"/>
+      <w:r>
+        <w:rPr>
+          <w:rFonts w:ascii="Times New Roman" w:hAnsi="Times New Roman" w:cs="Times New Roman"/>
+          <w:sz w:val="24"/>
+          <w:szCs w:val="24"/>
+        </w:rPr>
+        <w:t>satu</w:t>
+      </w:r>
+      <w:proofErr w:type="spellEnd"/>
+      <w:r>
+        <w:rPr>
+          <w:rFonts w:ascii="Times New Roman" w:hAnsi="Times New Roman" w:cs="Times New Roman"/>
+          <w:sz w:val="24"/>
+          <w:szCs w:val="24"/>
+        </w:rPr>
+        <w:t xml:space="preserve"> </w:t>
+      </w:r>
+      <w:proofErr w:type="spellStart"/>
+      <w:r>
+        <w:rPr>
+          <w:rFonts w:ascii="Times New Roman" w:hAnsi="Times New Roman" w:cs="Times New Roman"/>
+          <w:sz w:val="24"/>
+          <w:szCs w:val="24"/>
+        </w:rPr>
+        <w:t>untuk</w:t>
+      </w:r>
+      <w:proofErr w:type="spellEnd"/>
+      <w:r>
+        <w:rPr>
+          <w:rFonts w:ascii="Times New Roman" w:hAnsi="Times New Roman" w:cs="Times New Roman"/>
+          <w:sz w:val="24"/>
+          <w:szCs w:val="24"/>
+        </w:rPr>
+        <w:t xml:space="preserve"> </w:t>
+      </w:r>
+      <w:proofErr w:type="spellStart"/>
+      <w:r>
+        <w:rPr>
+          <w:rFonts w:ascii="Times New Roman" w:hAnsi="Times New Roman" w:cs="Times New Roman"/>
+          <w:sz w:val="24"/>
+          <w:szCs w:val="24"/>
+        </w:rPr>
+        <w:t>pemasukan</w:t>
+      </w:r>
+      <w:proofErr w:type="spellEnd"/>
+      <w:r>
+        <w:rPr>
+          <w:rFonts w:ascii="Times New Roman" w:hAnsi="Times New Roman" w:cs="Times New Roman"/>
+          <w:sz w:val="24"/>
+          <w:szCs w:val="24"/>
+        </w:rPr>
+        <w:t xml:space="preserve"> dan </w:t>
+      </w:r>
+      <w:proofErr w:type="spellStart"/>
+      <w:r>
+        <w:rPr>
+          <w:rFonts w:ascii="Times New Roman" w:hAnsi="Times New Roman" w:cs="Times New Roman"/>
+          <w:sz w:val="24"/>
+          <w:szCs w:val="24"/>
+        </w:rPr>
+        <w:t>satu</w:t>
+      </w:r>
+      <w:proofErr w:type="spellEnd"/>
+      <w:r>
+        <w:rPr>
+          <w:rFonts w:ascii="Times New Roman" w:hAnsi="Times New Roman" w:cs="Times New Roman"/>
+          <w:sz w:val="24"/>
+          <w:szCs w:val="24"/>
+        </w:rPr>
+        <w:t xml:space="preserve"> </w:t>
+      </w:r>
+      <w:proofErr w:type="spellStart"/>
+      <w:r>
+        <w:rPr>
+          <w:rFonts w:ascii="Times New Roman" w:hAnsi="Times New Roman" w:cs="Times New Roman"/>
+          <w:sz w:val="24"/>
+          <w:szCs w:val="24"/>
+        </w:rPr>
+        <w:t>untuk</w:t>
+      </w:r>
+      <w:proofErr w:type="spellEnd"/>
+      <w:r>
+        <w:rPr>
+          <w:rFonts w:ascii="Times New Roman" w:hAnsi="Times New Roman" w:cs="Times New Roman"/>
+          <w:sz w:val="24"/>
+          <w:szCs w:val="24"/>
+        </w:rPr>
+        <w:t xml:space="preserve"> </w:t>
+      </w:r>
+      <w:proofErr w:type="spellStart"/>
+      <w:r>
+        <w:rPr>
+          <w:rFonts w:ascii="Times New Roman" w:hAnsi="Times New Roman" w:cs="Times New Roman"/>
+          <w:sz w:val="24"/>
+          <w:szCs w:val="24"/>
+        </w:rPr>
+        <w:t>pengeluaran</w:t>
+      </w:r>
+      <w:proofErr w:type="spellEnd"/>
+      <w:r>
+        <w:rPr>
+          <w:rFonts w:ascii="Times New Roman" w:hAnsi="Times New Roman" w:cs="Times New Roman"/>
+          <w:sz w:val="24"/>
+          <w:szCs w:val="24"/>
+        </w:rPr>
+        <w:t xml:space="preserve">. </w:t>
+      </w:r>
+      <w:proofErr w:type="spellStart"/>
+      <w:r>
+        <w:rPr>
+          <w:rFonts w:ascii="Times New Roman" w:hAnsi="Times New Roman" w:cs="Times New Roman"/>
+          <w:sz w:val="24"/>
+          <w:szCs w:val="24"/>
+        </w:rPr>
+        <w:t>Grafik</w:t>
+      </w:r>
+      <w:proofErr w:type="spellEnd"/>
+      <w:r>
+        <w:rPr>
+          <w:rFonts w:ascii="Times New Roman" w:hAnsi="Times New Roman" w:cs="Times New Roman"/>
+          <w:sz w:val="24"/>
+          <w:szCs w:val="24"/>
+        </w:rPr>
+        <w:t xml:space="preserve"> </w:t>
+      </w:r>
+      <w:proofErr w:type="spellStart"/>
+      <w:r>
+        <w:rPr>
+          <w:rFonts w:ascii="Times New Roman" w:hAnsi="Times New Roman" w:cs="Times New Roman"/>
+          <w:sz w:val="24"/>
+          <w:szCs w:val="24"/>
+        </w:rPr>
+        <w:t>ini</w:t>
+      </w:r>
+      <w:proofErr w:type="spellEnd"/>
+      <w:r>
+        <w:rPr>
+          <w:rFonts w:ascii="Times New Roman" w:hAnsi="Times New Roman" w:cs="Times New Roman"/>
+          <w:sz w:val="24"/>
+          <w:szCs w:val="24"/>
+        </w:rPr>
+        <w:t xml:space="preserve"> </w:t>
+      </w:r>
+      <w:proofErr w:type="spellStart"/>
+      <w:r>
+        <w:rPr>
+          <w:rFonts w:ascii="Times New Roman" w:hAnsi="Times New Roman" w:cs="Times New Roman"/>
+          <w:sz w:val="24"/>
+          <w:szCs w:val="24"/>
+        </w:rPr>
+        <w:t>menampilkan</w:t>
+      </w:r>
+      <w:proofErr w:type="spellEnd"/>
+      <w:r>
+        <w:rPr>
+          <w:rFonts w:ascii="Times New Roman" w:hAnsi="Times New Roman" w:cs="Times New Roman"/>
+          <w:sz w:val="24"/>
+          <w:szCs w:val="24"/>
+        </w:rPr>
+        <w:t xml:space="preserve"> </w:t>
+      </w:r>
+      <w:proofErr w:type="spellStart"/>
+      <w:r>
+        <w:rPr>
+          <w:rFonts w:ascii="Times New Roman" w:hAnsi="Times New Roman" w:cs="Times New Roman"/>
+          <w:sz w:val="24"/>
+          <w:szCs w:val="24"/>
+        </w:rPr>
+        <w:t>tren</w:t>
+      </w:r>
+      <w:proofErr w:type="spellEnd"/>
+      <w:r>
+        <w:rPr>
+          <w:rFonts w:ascii="Times New Roman" w:hAnsi="Times New Roman" w:cs="Times New Roman"/>
+          <w:sz w:val="24"/>
+          <w:szCs w:val="24"/>
+        </w:rPr>
+        <w:t xml:space="preserve"> </w:t>
+      </w:r>
+      <w:proofErr w:type="spellStart"/>
+      <w:r>
+        <w:rPr>
+          <w:rFonts w:ascii="Times New Roman" w:hAnsi="Times New Roman" w:cs="Times New Roman"/>
+          <w:sz w:val="24"/>
+          <w:szCs w:val="24"/>
+        </w:rPr>
+        <w:t>keuangan</w:t>
+      </w:r>
+      <w:proofErr w:type="spellEnd"/>
+      <w:r>
+        <w:rPr>
+          <w:rFonts w:ascii="Times New Roman" w:hAnsi="Times New Roman" w:cs="Times New Roman"/>
+          <w:sz w:val="24"/>
+          <w:szCs w:val="24"/>
+        </w:rPr>
+        <w:t xml:space="preserve"> </w:t>
+      </w:r>
+      <w:proofErr w:type="spellStart"/>
+      <w:r>
+        <w:rPr>
+          <w:rFonts w:ascii="Times New Roman" w:hAnsi="Times New Roman" w:cs="Times New Roman"/>
+          <w:sz w:val="24"/>
+          <w:szCs w:val="24"/>
+        </w:rPr>
+        <w:t>dalam</w:t>
+      </w:r>
+      <w:proofErr w:type="spellEnd"/>
+      <w:r>
+        <w:rPr>
+          <w:rFonts w:ascii="Times New Roman" w:hAnsi="Times New Roman" w:cs="Times New Roman"/>
+          <w:sz w:val="24"/>
+          <w:szCs w:val="24"/>
+        </w:rPr>
+        <w:t xml:space="preserve"> </w:t>
+      </w:r>
+      <w:proofErr w:type="spellStart"/>
+      <w:r>
+        <w:rPr>
+          <w:rFonts w:ascii="Times New Roman" w:hAnsi="Times New Roman" w:cs="Times New Roman"/>
+          <w:sz w:val="24"/>
+          <w:szCs w:val="24"/>
+        </w:rPr>
+        <w:t>enam</w:t>
+      </w:r>
+      <w:proofErr w:type="spellEnd"/>
+      <w:r>
+        <w:rPr>
+          <w:rFonts w:ascii="Times New Roman" w:hAnsi="Times New Roman" w:cs="Times New Roman"/>
+          <w:sz w:val="24"/>
+          <w:szCs w:val="24"/>
+        </w:rPr>
+        <w:t xml:space="preserve"> </w:t>
+      </w:r>
+      <w:proofErr w:type="spellStart"/>
+      <w:r>
+        <w:rPr>
+          <w:rFonts w:ascii="Times New Roman" w:hAnsi="Times New Roman" w:cs="Times New Roman"/>
+          <w:sz w:val="24"/>
+          <w:szCs w:val="24"/>
+        </w:rPr>
+        <w:t>bulan</w:t>
+      </w:r>
+      <w:proofErr w:type="spellEnd"/>
+      <w:r>
+        <w:rPr>
+          <w:rFonts w:ascii="Times New Roman" w:hAnsi="Times New Roman" w:cs="Times New Roman"/>
+          <w:sz w:val="24"/>
+          <w:szCs w:val="24"/>
+        </w:rPr>
+        <w:t xml:space="preserve"> </w:t>
+      </w:r>
+      <w:proofErr w:type="spellStart"/>
+      <w:r>
+        <w:rPr>
+          <w:rFonts w:ascii="Times New Roman" w:hAnsi="Times New Roman" w:cs="Times New Roman"/>
+          <w:sz w:val="24"/>
+          <w:szCs w:val="24"/>
+        </w:rPr>
+        <w:t>terakhir</w:t>
+      </w:r>
+      <w:proofErr w:type="spellEnd"/>
+      <w:r>
+        <w:rPr>
+          <w:rFonts w:ascii="Times New Roman" w:hAnsi="Times New Roman" w:cs="Times New Roman"/>
+          <w:sz w:val="24"/>
+          <w:szCs w:val="24"/>
+        </w:rPr>
+        <w:t>.</w:t>
+      </w:r>
+    </w:p>
+    <w:p>
+      <w:pPr>
+        <w:pStyle w:val="ListParagraph"/>
+        <w:rPr>
+          <w:rFonts w:ascii="Times New Roman" w:hAnsi="Times New Roman" w:cs="Times New Roman"/>
+          <w:sz w:val="24"/>
+          <w:szCs w:val="24"/>
+        </w:rPr>
+      </w:pPr>
+    </w:p>
+    <w:p>
+      <w:pPr>
+        <w:pStyle w:val="ListParagraph"/>
+        <w:numPr>
+          <w:ilvl w:val="0"/>
+          <w:numId w:val="5"/>
+        </w:numPr>
+        <w:rPr>
+          <w:rFonts w:ascii="Times New Roman" w:hAnsi="Times New Roman" w:cs="Times New Roman"/>
+          <w:sz w:val="24"/>
+          <w:szCs w:val="24"/>
+        </w:rPr>
+      </w:pPr>
+      <w:proofErr w:type="spellStart"/>
+      <w:r>
+        <w:rPr>
+          <w:rFonts w:ascii="Times New Roman" w:hAnsi="Times New Roman" w:cs="Times New Roman"/>
+          <w:sz w:val="24"/>
+          <w:szCs w:val="24"/>
+        </w:rPr>
+        <w:t>Grafik</w:t>
+      </w:r>
+      <w:proofErr w:type="spellEnd"/>
+      <w:r>
+        <w:rPr>
+          <w:rFonts w:ascii="Times New Roman" w:hAnsi="Times New Roman" w:cs="Times New Roman"/>
+          <w:sz w:val="24"/>
+          <w:szCs w:val="24"/>
+        </w:rPr>
+        <w:t xml:space="preserve"> Pie </w:t>
+      </w:r>
+      <w:proofErr w:type="spellStart"/>
+      <w:r>
+        <w:rPr>
+          <w:rFonts w:ascii="Times New Roman" w:hAnsi="Times New Roman" w:cs="Times New Roman"/>
+          <w:sz w:val="24"/>
+          <w:szCs w:val="24"/>
+        </w:rPr>
+        <w:t>Komposisi</w:t>
+      </w:r>
+      <w:proofErr w:type="spellEnd"/>
+      <w:r>
+        <w:rPr>
+          <w:rFonts w:ascii="Times New Roman" w:hAnsi="Times New Roman" w:cs="Times New Roman"/>
+          <w:sz w:val="24"/>
+          <w:szCs w:val="24"/>
+        </w:rPr>
+        <w:br/>
+        <w:t xml:space="preserve">Jika </w:t>
+      </w:r>
+      <w:proofErr w:type="spellStart"/>
+      <w:r>
+        <w:rPr>
+          <w:rFonts w:ascii="Times New Roman" w:hAnsi="Times New Roman" w:cs="Times New Roman"/>
+          <w:sz w:val="24"/>
+          <w:szCs w:val="24"/>
+        </w:rPr>
+        <w:t>pengguna</w:t>
+      </w:r>
+      <w:proofErr w:type="spellEnd"/>
+      <w:r>
+        <w:rPr>
+          <w:rFonts w:ascii="Times New Roman" w:hAnsi="Times New Roman" w:cs="Times New Roman"/>
+          <w:sz w:val="24"/>
+          <w:szCs w:val="24"/>
+        </w:rPr>
+        <w:t xml:space="preserve"> </w:t>
+      </w:r>
+      <w:proofErr w:type="spellStart"/>
+      <w:r>
+        <w:rPr>
+          <w:rFonts w:ascii="Times New Roman" w:hAnsi="Times New Roman" w:cs="Times New Roman"/>
+          <w:sz w:val="24"/>
+          <w:szCs w:val="24"/>
+        </w:rPr>
+        <w:t>memilih</w:t>
+      </w:r>
+      <w:proofErr w:type="spellEnd"/>
+      <w:r>
+        <w:rPr>
+          <w:rFonts w:ascii="Times New Roman" w:hAnsi="Times New Roman" w:cs="Times New Roman"/>
+          <w:sz w:val="24"/>
+          <w:szCs w:val="24"/>
+        </w:rPr>
+        <w:t xml:space="preserve"> Pie, </w:t>
+      </w:r>
+      <w:proofErr w:type="spellStart"/>
+      <w:r>
+        <w:rPr>
+          <w:rFonts w:ascii="Times New Roman" w:hAnsi="Times New Roman" w:cs="Times New Roman"/>
+          <w:sz w:val="24"/>
+          <w:szCs w:val="24"/>
+        </w:rPr>
+        <w:t>maka</w:t>
+      </w:r>
+      <w:proofErr w:type="spellEnd"/>
+      <w:r>
+        <w:rPr>
+          <w:rFonts w:ascii="Times New Roman" w:hAnsi="Times New Roman" w:cs="Times New Roman"/>
+          <w:sz w:val="24"/>
+          <w:szCs w:val="24"/>
+        </w:rPr>
+        <w:t xml:space="preserve"> </w:t>
+      </w:r>
+      <w:proofErr w:type="spellStart"/>
+      <w:r>
+        <w:rPr>
+          <w:rFonts w:ascii="Times New Roman" w:hAnsi="Times New Roman" w:cs="Times New Roman"/>
+          <w:sz w:val="24"/>
+          <w:szCs w:val="24"/>
+        </w:rPr>
+        <w:t>akan</w:t>
+      </w:r>
+      <w:proofErr w:type="spellEnd"/>
+      <w:r>
+        <w:rPr>
+          <w:rFonts w:ascii="Times New Roman" w:hAnsi="Times New Roman" w:cs="Times New Roman"/>
+          <w:sz w:val="24"/>
+          <w:szCs w:val="24"/>
+        </w:rPr>
+        <w:t xml:space="preserve"> </w:t>
+      </w:r>
+      <w:proofErr w:type="spellStart"/>
+      <w:r>
+        <w:rPr>
+          <w:rFonts w:ascii="Times New Roman" w:hAnsi="Times New Roman" w:cs="Times New Roman"/>
+          <w:sz w:val="24"/>
+          <w:szCs w:val="24"/>
+        </w:rPr>
+        <w:t>muncul</w:t>
+      </w:r>
+      <w:proofErr w:type="spellEnd"/>
+      <w:r>
+        <w:rPr>
+          <w:rFonts w:ascii="Times New Roman" w:hAnsi="Times New Roman" w:cs="Times New Roman"/>
+          <w:sz w:val="24"/>
+          <w:szCs w:val="24"/>
+        </w:rPr>
+        <w:t xml:space="preserve"> </w:t>
+      </w:r>
+      <w:proofErr w:type="spellStart"/>
+      <w:r>
+        <w:rPr>
+          <w:rFonts w:ascii="Times New Roman" w:hAnsi="Times New Roman" w:cs="Times New Roman"/>
+          <w:sz w:val="24"/>
+          <w:szCs w:val="24"/>
+        </w:rPr>
+        <w:t>satu</w:t>
+      </w:r>
+      <w:proofErr w:type="spellEnd"/>
+      <w:r>
+        <w:rPr>
+          <w:rFonts w:ascii="Times New Roman" w:hAnsi="Times New Roman" w:cs="Times New Roman"/>
+          <w:sz w:val="24"/>
+          <w:szCs w:val="24"/>
+        </w:rPr>
+        <w:t xml:space="preserve"> </w:t>
+      </w:r>
+      <w:proofErr w:type="spellStart"/>
+      <w:r>
+        <w:rPr>
+          <w:rFonts w:ascii="Times New Roman" w:hAnsi="Times New Roman" w:cs="Times New Roman"/>
+          <w:sz w:val="24"/>
+          <w:szCs w:val="24"/>
+        </w:rPr>
+        <w:t>grafik</w:t>
+      </w:r>
+      <w:proofErr w:type="spellEnd"/>
+      <w:r>
+        <w:rPr>
+          <w:rFonts w:ascii="Times New Roman" w:hAnsi="Times New Roman" w:cs="Times New Roman"/>
+          <w:sz w:val="24"/>
+          <w:szCs w:val="24"/>
+        </w:rPr>
+        <w:t xml:space="preserve"> </w:t>
+      </w:r>
+      <w:proofErr w:type="spellStart"/>
+      <w:r>
+        <w:rPr>
+          <w:rFonts w:ascii="Times New Roman" w:hAnsi="Times New Roman" w:cs="Times New Roman"/>
+          <w:sz w:val="24"/>
+          <w:szCs w:val="24"/>
+        </w:rPr>
+        <w:t>lingkaran</w:t>
+      </w:r>
+      <w:proofErr w:type="spellEnd"/>
+      <w:r>
+        <w:rPr>
+          <w:rFonts w:ascii="Times New Roman" w:hAnsi="Times New Roman" w:cs="Times New Roman"/>
+          <w:sz w:val="24"/>
+          <w:szCs w:val="24"/>
+        </w:rPr>
+        <w:t xml:space="preserve"> yang </w:t>
+      </w:r>
+      <w:proofErr w:type="spellStart"/>
+      <w:r>
+        <w:rPr>
+          <w:rFonts w:ascii="Times New Roman" w:hAnsi="Times New Roman" w:cs="Times New Roman"/>
+          <w:sz w:val="24"/>
+          <w:szCs w:val="24"/>
+        </w:rPr>
+        <w:lastRenderedPageBreak/>
+        <w:t>menunjukkan</w:t>
+      </w:r>
+      <w:proofErr w:type="spellEnd"/>
+      <w:r>
+        <w:rPr>
+          <w:rFonts w:ascii="Times New Roman" w:hAnsi="Times New Roman" w:cs="Times New Roman"/>
+          <w:sz w:val="24"/>
+          <w:szCs w:val="24"/>
+        </w:rPr>
+        <w:t xml:space="preserve"> </w:t>
+      </w:r>
+      <w:proofErr w:type="spellStart"/>
+      <w:r>
+        <w:rPr>
+          <w:rFonts w:ascii="Times New Roman" w:hAnsi="Times New Roman" w:cs="Times New Roman"/>
+          <w:sz w:val="24"/>
+          <w:szCs w:val="24"/>
+        </w:rPr>
+        <w:t>proporsi</w:t>
+      </w:r>
+      <w:proofErr w:type="spellEnd"/>
+      <w:r>
+        <w:rPr>
+          <w:rFonts w:ascii="Times New Roman" w:hAnsi="Times New Roman" w:cs="Times New Roman"/>
+          <w:sz w:val="24"/>
+          <w:szCs w:val="24"/>
+        </w:rPr>
+        <w:t xml:space="preserve"> total </w:t>
+      </w:r>
+      <w:proofErr w:type="spellStart"/>
+      <w:r>
+        <w:rPr>
+          <w:rFonts w:ascii="Times New Roman" w:hAnsi="Times New Roman" w:cs="Times New Roman"/>
+          <w:sz w:val="24"/>
+          <w:szCs w:val="24"/>
+        </w:rPr>
+        <w:t>pemasukan</w:t>
+      </w:r>
+      <w:proofErr w:type="spellEnd"/>
+      <w:r>
+        <w:rPr>
+          <w:rFonts w:ascii="Times New Roman" w:hAnsi="Times New Roman" w:cs="Times New Roman"/>
+          <w:sz w:val="24"/>
+          <w:szCs w:val="24"/>
+        </w:rPr>
+        <w:t xml:space="preserve"> dan </w:t>
+      </w:r>
+      <w:proofErr w:type="spellStart"/>
+      <w:r>
+        <w:rPr>
+          <w:rFonts w:ascii="Times New Roman" w:hAnsi="Times New Roman" w:cs="Times New Roman"/>
+          <w:sz w:val="24"/>
+          <w:szCs w:val="24"/>
+        </w:rPr>
+        <w:t>pengeluaran</w:t>
+      </w:r>
+      <w:proofErr w:type="spellEnd"/>
+      <w:r>
+        <w:rPr>
+          <w:rFonts w:ascii="Times New Roman" w:hAnsi="Times New Roman" w:cs="Times New Roman"/>
+          <w:sz w:val="24"/>
+          <w:szCs w:val="24"/>
+        </w:rPr>
+        <w:t xml:space="preserve"> </w:t>
+      </w:r>
+      <w:proofErr w:type="spellStart"/>
+      <w:r>
+        <w:rPr>
+          <w:rFonts w:ascii="Times New Roman" w:hAnsi="Times New Roman" w:cs="Times New Roman"/>
+          <w:sz w:val="24"/>
+          <w:szCs w:val="24"/>
+        </w:rPr>
+        <w:t>dalam</w:t>
+      </w:r>
+      <w:proofErr w:type="spellEnd"/>
+      <w:r>
+        <w:rPr>
+          <w:rFonts w:ascii="Times New Roman" w:hAnsi="Times New Roman" w:cs="Times New Roman"/>
+          <w:sz w:val="24"/>
+          <w:szCs w:val="24"/>
+        </w:rPr>
+        <w:t xml:space="preserve"> </w:t>
+      </w:r>
+      <w:proofErr w:type="spellStart"/>
+      <w:r>
+        <w:rPr>
+          <w:rFonts w:ascii="Times New Roman" w:hAnsi="Times New Roman" w:cs="Times New Roman"/>
+          <w:sz w:val="24"/>
+          <w:szCs w:val="24"/>
+        </w:rPr>
+        <w:t>bentuk</w:t>
+      </w:r>
+      <w:proofErr w:type="spellEnd"/>
+      <w:r>
+        <w:rPr>
+          <w:rFonts w:ascii="Times New Roman" w:hAnsi="Times New Roman" w:cs="Times New Roman"/>
+          <w:sz w:val="24"/>
+          <w:szCs w:val="24"/>
+        </w:rPr>
+        <w:t xml:space="preserve"> </w:t>
+      </w:r>
+      <w:proofErr w:type="spellStart"/>
+      <w:r>
+        <w:rPr>
+          <w:rFonts w:ascii="Times New Roman" w:hAnsi="Times New Roman" w:cs="Times New Roman"/>
+          <w:sz w:val="24"/>
+          <w:szCs w:val="24"/>
+        </w:rPr>
+        <w:t>persentase</w:t>
+      </w:r>
+      <w:proofErr w:type="spellEnd"/>
+      <w:r>
+        <w:rPr>
+          <w:rFonts w:ascii="Times New Roman" w:hAnsi="Times New Roman" w:cs="Times New Roman"/>
+          <w:sz w:val="24"/>
+          <w:szCs w:val="24"/>
+        </w:rPr>
+        <w:t xml:space="preserve">. Ini </w:t>
+      </w:r>
+      <w:proofErr w:type="spellStart"/>
+      <w:r>
+        <w:rPr>
+          <w:rFonts w:ascii="Times New Roman" w:hAnsi="Times New Roman" w:cs="Times New Roman"/>
+          <w:sz w:val="24"/>
+          <w:szCs w:val="24"/>
+        </w:rPr>
+        <w:t>membantu</w:t>
+      </w:r>
+      <w:proofErr w:type="spellEnd"/>
+      <w:r>
+        <w:rPr>
+          <w:rFonts w:ascii="Times New Roman" w:hAnsi="Times New Roman" w:cs="Times New Roman"/>
+          <w:sz w:val="24"/>
+          <w:szCs w:val="24"/>
+        </w:rPr>
+        <w:t xml:space="preserve"> </w:t>
+      </w:r>
+      <w:proofErr w:type="spellStart"/>
+      <w:r>
+        <w:rPr>
+          <w:rFonts w:ascii="Times New Roman" w:hAnsi="Times New Roman" w:cs="Times New Roman"/>
+          <w:sz w:val="24"/>
+          <w:szCs w:val="24"/>
+        </w:rPr>
+        <w:t>memahami</w:t>
+      </w:r>
+      <w:proofErr w:type="spellEnd"/>
+      <w:r>
+        <w:rPr>
+          <w:rFonts w:ascii="Times New Roman" w:hAnsi="Times New Roman" w:cs="Times New Roman"/>
+          <w:sz w:val="24"/>
+          <w:szCs w:val="24"/>
+        </w:rPr>
+        <w:t xml:space="preserve"> </w:t>
+      </w:r>
+      <w:proofErr w:type="spellStart"/>
+      <w:r>
+        <w:rPr>
+          <w:rFonts w:ascii="Times New Roman" w:hAnsi="Times New Roman" w:cs="Times New Roman"/>
+          <w:sz w:val="24"/>
+          <w:szCs w:val="24"/>
+        </w:rPr>
+        <w:t>distribusi</w:t>
+      </w:r>
+      <w:proofErr w:type="spellEnd"/>
+      <w:r>
+        <w:rPr>
+          <w:rFonts w:ascii="Times New Roman" w:hAnsi="Times New Roman" w:cs="Times New Roman"/>
+          <w:sz w:val="24"/>
+          <w:szCs w:val="24"/>
+        </w:rPr>
+        <w:t xml:space="preserve"> </w:t>
+      </w:r>
+      <w:proofErr w:type="spellStart"/>
+      <w:r>
+        <w:rPr>
+          <w:rFonts w:ascii="Times New Roman" w:hAnsi="Times New Roman" w:cs="Times New Roman"/>
+          <w:sz w:val="24"/>
+          <w:szCs w:val="24"/>
+        </w:rPr>
+        <w:t>keuangan</w:t>
+      </w:r>
+      <w:proofErr w:type="spellEnd"/>
+      <w:r>
+        <w:rPr>
+          <w:rFonts w:ascii="Times New Roman" w:hAnsi="Times New Roman" w:cs="Times New Roman"/>
+          <w:sz w:val="24"/>
+          <w:szCs w:val="24"/>
+        </w:rPr>
+        <w:t xml:space="preserve"> </w:t>
+      </w:r>
+      <w:proofErr w:type="spellStart"/>
+      <w:r>
+        <w:rPr>
+          <w:rFonts w:ascii="Times New Roman" w:hAnsi="Times New Roman" w:cs="Times New Roman"/>
+          <w:sz w:val="24"/>
+          <w:szCs w:val="24"/>
+        </w:rPr>
+        <w:t>secara</w:t>
+      </w:r>
+      <w:proofErr w:type="spellEnd"/>
+      <w:r>
+        <w:rPr>
+          <w:rFonts w:ascii="Times New Roman" w:hAnsi="Times New Roman" w:cs="Times New Roman"/>
+          <w:sz w:val="24"/>
+          <w:szCs w:val="24"/>
+        </w:rPr>
+        <w:t xml:space="preserve"> </w:t>
+      </w:r>
+      <w:proofErr w:type="spellStart"/>
+      <w:r>
+        <w:rPr>
+          <w:rFonts w:ascii="Times New Roman" w:hAnsi="Times New Roman" w:cs="Times New Roman"/>
+          <w:sz w:val="24"/>
+          <w:szCs w:val="24"/>
+        </w:rPr>
+        <w:t>keseluruhan</w:t>
+      </w:r>
+      <w:proofErr w:type="spellEnd"/>
+      <w:r>
+        <w:rPr>
+          <w:rFonts w:ascii="Times New Roman" w:hAnsi="Times New Roman" w:cs="Times New Roman"/>
+          <w:sz w:val="24"/>
+          <w:szCs w:val="24"/>
+        </w:rPr>
+        <w:t>.</w:t>
+      </w:r>
+    </w:p>
+    <w:p>
+      <w:pPr>
+        <w:pStyle w:val="ListParagraph"/>
+        <w:rPr>
+          <w:rFonts w:ascii="Times New Roman" w:hAnsi="Times New Roman" w:cs="Times New Roman"/>
+          <w:sz w:val="24"/>
+          <w:szCs w:val="24"/>
+        </w:rPr>
+      </w:pPr>
+    </w:p>
+    <w:p>
+      <w:pPr>
+        <w:pStyle w:val="ListParagraph"/>
+        <w:numPr>
+          <w:ilvl w:val="0"/>
+          <w:numId w:val="5"/>
+        </w:numPr>
+        <w:rPr>
+          <w:rFonts w:ascii="Times New Roman" w:hAnsi="Times New Roman" w:cs="Times New Roman"/>
+          <w:sz w:val="24"/>
+          <w:szCs w:val="24"/>
+        </w:rPr>
+      </w:pPr>
+      <w:r>
+        <w:rPr>
+          <w:rFonts w:ascii="Times New Roman" w:hAnsi="Times New Roman" w:cs="Times New Roman"/>
+          <w:sz w:val="24"/>
+          <w:szCs w:val="24"/>
+        </w:rPr>
+        <w:t>Loading Indicator</w:t>
+      </w:r>
+      <w:r>
+        <w:rPr>
+          <w:rFonts w:ascii="Times New Roman" w:hAnsi="Times New Roman" w:cs="Times New Roman"/>
+          <w:sz w:val="24"/>
+          <w:szCs w:val="24"/>
+        </w:rPr>
+        <w:br/>
+        <w:t xml:space="preserve">Saat data </w:t>
+      </w:r>
+      <w:proofErr w:type="spellStart"/>
+      <w:r>
+        <w:rPr>
+          <w:rFonts w:ascii="Times New Roman" w:hAnsi="Times New Roman" w:cs="Times New Roman"/>
+          <w:sz w:val="24"/>
+          <w:szCs w:val="24"/>
+        </w:rPr>
+        <w:t>laporan</w:t>
+      </w:r>
+      <w:proofErr w:type="spellEnd"/>
+      <w:r>
+        <w:rPr>
+          <w:rFonts w:ascii="Times New Roman" w:hAnsi="Times New Roman" w:cs="Times New Roman"/>
+          <w:sz w:val="24"/>
+          <w:szCs w:val="24"/>
+        </w:rPr>
+        <w:t xml:space="preserve"> </w:t>
+      </w:r>
+      <w:proofErr w:type="spellStart"/>
+      <w:r>
+        <w:rPr>
+          <w:rFonts w:ascii="Times New Roman" w:hAnsi="Times New Roman" w:cs="Times New Roman"/>
+          <w:sz w:val="24"/>
+          <w:szCs w:val="24"/>
+        </w:rPr>
+        <w:t>sedang</w:t>
+      </w:r>
+      <w:proofErr w:type="spellEnd"/>
+      <w:r>
+        <w:rPr>
+          <w:rFonts w:ascii="Times New Roman" w:hAnsi="Times New Roman" w:cs="Times New Roman"/>
+          <w:sz w:val="24"/>
+          <w:szCs w:val="24"/>
+        </w:rPr>
+        <w:t xml:space="preserve"> </w:t>
+      </w:r>
+      <w:proofErr w:type="spellStart"/>
+      <w:r>
+        <w:rPr>
+          <w:rFonts w:ascii="Times New Roman" w:hAnsi="Times New Roman" w:cs="Times New Roman"/>
+          <w:sz w:val="24"/>
+          <w:szCs w:val="24"/>
+        </w:rPr>
+        <w:t>dimuat</w:t>
+      </w:r>
+      <w:proofErr w:type="spellEnd"/>
+      <w:r>
+        <w:rPr>
+          <w:rFonts w:ascii="Times New Roman" w:hAnsi="Times New Roman" w:cs="Times New Roman"/>
+          <w:sz w:val="24"/>
+          <w:szCs w:val="24"/>
+        </w:rPr>
+        <w:t xml:space="preserve"> </w:t>
+      </w:r>
+      <w:proofErr w:type="spellStart"/>
+      <w:r>
+        <w:rPr>
+          <w:rFonts w:ascii="Times New Roman" w:hAnsi="Times New Roman" w:cs="Times New Roman"/>
+          <w:sz w:val="24"/>
+          <w:szCs w:val="24"/>
+        </w:rPr>
+        <w:t>dari</w:t>
+      </w:r>
+      <w:proofErr w:type="spellEnd"/>
+      <w:r>
+        <w:rPr>
+          <w:rFonts w:ascii="Times New Roman" w:hAnsi="Times New Roman" w:cs="Times New Roman"/>
+          <w:sz w:val="24"/>
+          <w:szCs w:val="24"/>
+        </w:rPr>
+        <w:t xml:space="preserve"> backend, </w:t>
+      </w:r>
+      <w:proofErr w:type="spellStart"/>
+      <w:r>
+        <w:rPr>
+          <w:rFonts w:ascii="Times New Roman" w:hAnsi="Times New Roman" w:cs="Times New Roman"/>
+          <w:sz w:val="24"/>
+          <w:szCs w:val="24"/>
+        </w:rPr>
+        <w:t>aplikasi</w:t>
+      </w:r>
+      <w:proofErr w:type="spellEnd"/>
+      <w:r>
+        <w:rPr>
+          <w:rFonts w:ascii="Times New Roman" w:hAnsi="Times New Roman" w:cs="Times New Roman"/>
+          <w:sz w:val="24"/>
+          <w:szCs w:val="24"/>
+        </w:rPr>
+        <w:t xml:space="preserve"> </w:t>
+      </w:r>
+      <w:proofErr w:type="spellStart"/>
+      <w:r>
+        <w:rPr>
+          <w:rFonts w:ascii="Times New Roman" w:hAnsi="Times New Roman" w:cs="Times New Roman"/>
+          <w:sz w:val="24"/>
+          <w:szCs w:val="24"/>
+        </w:rPr>
+        <w:t>menampilkan</w:t>
+      </w:r>
+      <w:proofErr w:type="spellEnd"/>
+      <w:r>
+        <w:rPr>
+          <w:rFonts w:ascii="Times New Roman" w:hAnsi="Times New Roman" w:cs="Times New Roman"/>
+          <w:sz w:val="24"/>
+          <w:szCs w:val="24"/>
+        </w:rPr>
+        <w:t xml:space="preserve"> </w:t>
+      </w:r>
+      <w:proofErr w:type="spellStart"/>
+      <w:r>
+        <w:rPr>
+          <w:rFonts w:ascii="Times New Roman" w:hAnsi="Times New Roman" w:cs="Times New Roman"/>
+          <w:sz w:val="24"/>
+          <w:szCs w:val="24"/>
+        </w:rPr>
+        <w:t>animasi</w:t>
+      </w:r>
+      <w:proofErr w:type="spellEnd"/>
+      <w:r>
+        <w:rPr>
+          <w:rFonts w:ascii="Times New Roman" w:hAnsi="Times New Roman" w:cs="Times New Roman"/>
+          <w:sz w:val="24"/>
+          <w:szCs w:val="24"/>
+        </w:rPr>
+        <w:t xml:space="preserve"> loading agar </w:t>
+      </w:r>
+      <w:proofErr w:type="spellStart"/>
+      <w:r>
+        <w:rPr>
+          <w:rFonts w:ascii="Times New Roman" w:hAnsi="Times New Roman" w:cs="Times New Roman"/>
+          <w:sz w:val="24"/>
+          <w:szCs w:val="24"/>
+        </w:rPr>
+        <w:t>pengguna</w:t>
+      </w:r>
+      <w:proofErr w:type="spellEnd"/>
+      <w:r>
+        <w:rPr>
+          <w:rFonts w:ascii="Times New Roman" w:hAnsi="Times New Roman" w:cs="Times New Roman"/>
+          <w:sz w:val="24"/>
+          <w:szCs w:val="24"/>
+        </w:rPr>
+        <w:t xml:space="preserve"> </w:t>
+      </w:r>
+      <w:proofErr w:type="spellStart"/>
+      <w:r>
+        <w:rPr>
+          <w:rFonts w:ascii="Times New Roman" w:hAnsi="Times New Roman" w:cs="Times New Roman"/>
+          <w:sz w:val="24"/>
+          <w:szCs w:val="24"/>
+        </w:rPr>
+        <w:t>tahu</w:t>
+      </w:r>
+      <w:proofErr w:type="spellEnd"/>
+      <w:r>
+        <w:rPr>
+          <w:rFonts w:ascii="Times New Roman" w:hAnsi="Times New Roman" w:cs="Times New Roman"/>
+          <w:sz w:val="24"/>
+          <w:szCs w:val="24"/>
+        </w:rPr>
+        <w:t xml:space="preserve"> proses </w:t>
+      </w:r>
+      <w:proofErr w:type="spellStart"/>
+      <w:r>
+        <w:rPr>
+          <w:rFonts w:ascii="Times New Roman" w:hAnsi="Times New Roman" w:cs="Times New Roman"/>
+          <w:sz w:val="24"/>
+          <w:szCs w:val="24"/>
+        </w:rPr>
+        <w:t>sedang</w:t>
+      </w:r>
+      <w:proofErr w:type="spellEnd"/>
+      <w:r>
+        <w:rPr>
+          <w:rFonts w:ascii="Times New Roman" w:hAnsi="Times New Roman" w:cs="Times New Roman"/>
+          <w:sz w:val="24"/>
+          <w:szCs w:val="24"/>
+        </w:rPr>
+        <w:t xml:space="preserve"> </w:t>
+      </w:r>
+      <w:proofErr w:type="spellStart"/>
+      <w:r>
+        <w:rPr>
+          <w:rFonts w:ascii="Times New Roman" w:hAnsi="Times New Roman" w:cs="Times New Roman"/>
+          <w:sz w:val="24"/>
+          <w:szCs w:val="24"/>
+        </w:rPr>
+        <w:t>berlangsung</w:t>
+      </w:r>
+      <w:proofErr w:type="spellEnd"/>
+      <w:r>
+        <w:rPr>
+          <w:rFonts w:ascii="Times New Roman" w:hAnsi="Times New Roman" w:cs="Times New Roman"/>
+          <w:sz w:val="24"/>
+          <w:szCs w:val="24"/>
+        </w:rPr>
+        <w:t>.</w:t>
+      </w:r>
+    </w:p>
+    <w:p>
+      <w:pPr>
+        <w:pStyle w:val="ListParagraph"/>
+        <w:rPr>
+          <w:rFonts w:ascii="Times New Roman" w:hAnsi="Times New Roman" w:cs="Times New Roman"/>
+          <w:sz w:val="24"/>
+          <w:szCs w:val="24"/>
+        </w:rPr>
+      </w:pPr>
+    </w:p>
+    <w:p>
+      <w:pPr>
+        <w:pStyle w:val="ListParagraph"/>
+        <w:numPr>
+          <w:ilvl w:val="0"/>
+          <w:numId w:val="5"/>
+        </w:numPr>
+        <w:rPr>
+          <w:rFonts w:ascii="Times New Roman" w:hAnsi="Times New Roman" w:cs="Times New Roman"/>
+          <w:sz w:val="24"/>
+          <w:szCs w:val="24"/>
+        </w:rPr>
+      </w:pPr>
+      <w:r>
+        <w:rPr>
+          <w:rFonts w:ascii="Times New Roman" w:hAnsi="Times New Roman" w:cs="Times New Roman"/>
+          <w:sz w:val="24"/>
+          <w:szCs w:val="24"/>
+        </w:rPr>
+        <w:t>Fallback dan Error Handling</w:t>
+      </w:r>
+      <w:r>
+        <w:rPr>
+          <w:rFonts w:ascii="Times New Roman" w:hAnsi="Times New Roman" w:cs="Times New Roman"/>
+          <w:sz w:val="24"/>
+          <w:szCs w:val="24"/>
+        </w:rPr>
+        <w:br/>
+        <w:t xml:space="preserve">Jika </w:t>
+      </w:r>
+      <w:proofErr w:type="spellStart"/>
+      <w:r>
+        <w:rPr>
+          <w:rFonts w:ascii="Times New Roman" w:hAnsi="Times New Roman" w:cs="Times New Roman"/>
+          <w:sz w:val="24"/>
+          <w:szCs w:val="24"/>
+        </w:rPr>
+        <w:t>terjadi</w:t>
+      </w:r>
+      <w:proofErr w:type="spellEnd"/>
+      <w:r>
+        <w:rPr>
+          <w:rFonts w:ascii="Times New Roman" w:hAnsi="Times New Roman" w:cs="Times New Roman"/>
+          <w:sz w:val="24"/>
+          <w:szCs w:val="24"/>
+        </w:rPr>
+        <w:t xml:space="preserve"> error </w:t>
+      </w:r>
+      <w:proofErr w:type="spellStart"/>
+      <w:r>
+        <w:rPr>
+          <w:rFonts w:ascii="Times New Roman" w:hAnsi="Times New Roman" w:cs="Times New Roman"/>
+          <w:sz w:val="24"/>
+          <w:szCs w:val="24"/>
+        </w:rPr>
+        <w:t>saat</w:t>
+      </w:r>
+      <w:proofErr w:type="spellEnd"/>
+      <w:r>
+        <w:rPr>
+          <w:rFonts w:ascii="Times New Roman" w:hAnsi="Times New Roman" w:cs="Times New Roman"/>
+          <w:sz w:val="24"/>
+          <w:szCs w:val="24"/>
+        </w:rPr>
+        <w:t xml:space="preserve"> fetch data, </w:t>
+      </w:r>
+      <w:proofErr w:type="spellStart"/>
+      <w:r>
+        <w:rPr>
+          <w:rFonts w:ascii="Times New Roman" w:hAnsi="Times New Roman" w:cs="Times New Roman"/>
+          <w:sz w:val="24"/>
+          <w:szCs w:val="24"/>
+        </w:rPr>
+        <w:t>akan</w:t>
+      </w:r>
+      <w:proofErr w:type="spellEnd"/>
+      <w:r>
+        <w:rPr>
+          <w:rFonts w:ascii="Times New Roman" w:hAnsi="Times New Roman" w:cs="Times New Roman"/>
+          <w:sz w:val="24"/>
+          <w:szCs w:val="24"/>
+        </w:rPr>
+        <w:t xml:space="preserve"> </w:t>
+      </w:r>
+      <w:proofErr w:type="spellStart"/>
+      <w:r>
+        <w:rPr>
+          <w:rFonts w:ascii="Times New Roman" w:hAnsi="Times New Roman" w:cs="Times New Roman"/>
+          <w:sz w:val="24"/>
+          <w:szCs w:val="24"/>
+        </w:rPr>
+        <w:t>muncul</w:t>
+      </w:r>
+      <w:proofErr w:type="spellEnd"/>
+      <w:r>
+        <w:rPr>
+          <w:rFonts w:ascii="Times New Roman" w:hAnsi="Times New Roman" w:cs="Times New Roman"/>
+          <w:sz w:val="24"/>
+          <w:szCs w:val="24"/>
+        </w:rPr>
+        <w:t xml:space="preserve"> alert yang </w:t>
+      </w:r>
+      <w:proofErr w:type="spellStart"/>
+      <w:r>
+        <w:rPr>
+          <w:rFonts w:ascii="Times New Roman" w:hAnsi="Times New Roman" w:cs="Times New Roman"/>
+          <w:sz w:val="24"/>
+          <w:szCs w:val="24"/>
+        </w:rPr>
+        <w:t>memberi</w:t>
+      </w:r>
+      <w:proofErr w:type="spellEnd"/>
+      <w:r>
+        <w:rPr>
+          <w:rFonts w:ascii="Times New Roman" w:hAnsi="Times New Roman" w:cs="Times New Roman"/>
+          <w:sz w:val="24"/>
+          <w:szCs w:val="24"/>
+        </w:rPr>
+        <w:t xml:space="preserve"> </w:t>
+      </w:r>
+      <w:proofErr w:type="spellStart"/>
+      <w:r>
+        <w:rPr>
+          <w:rFonts w:ascii="Times New Roman" w:hAnsi="Times New Roman" w:cs="Times New Roman"/>
+          <w:sz w:val="24"/>
+          <w:szCs w:val="24"/>
+        </w:rPr>
+        <w:t>tahu</w:t>
+      </w:r>
+      <w:proofErr w:type="spellEnd"/>
+      <w:r>
+        <w:rPr>
+          <w:rFonts w:ascii="Times New Roman" w:hAnsi="Times New Roman" w:cs="Times New Roman"/>
+          <w:sz w:val="24"/>
+          <w:szCs w:val="24"/>
+        </w:rPr>
+        <w:t xml:space="preserve"> </w:t>
+      </w:r>
+      <w:proofErr w:type="spellStart"/>
+      <w:r>
+        <w:rPr>
+          <w:rFonts w:ascii="Times New Roman" w:hAnsi="Times New Roman" w:cs="Times New Roman"/>
+          <w:sz w:val="24"/>
+          <w:szCs w:val="24"/>
+        </w:rPr>
+        <w:t>bahwa</w:t>
+      </w:r>
+      <w:proofErr w:type="spellEnd"/>
+      <w:r>
+        <w:rPr>
+          <w:rFonts w:ascii="Times New Roman" w:hAnsi="Times New Roman" w:cs="Times New Roman"/>
+          <w:sz w:val="24"/>
+          <w:szCs w:val="24"/>
+        </w:rPr>
+        <w:t xml:space="preserve"> </w:t>
+      </w:r>
+      <w:proofErr w:type="spellStart"/>
+      <w:r>
+        <w:rPr>
+          <w:rFonts w:ascii="Times New Roman" w:hAnsi="Times New Roman" w:cs="Times New Roman"/>
+          <w:sz w:val="24"/>
+          <w:szCs w:val="24"/>
+        </w:rPr>
+        <w:t>koneksi</w:t>
+      </w:r>
+      <w:proofErr w:type="spellEnd"/>
+      <w:r>
+        <w:rPr>
+          <w:rFonts w:ascii="Times New Roman" w:hAnsi="Times New Roman" w:cs="Times New Roman"/>
+          <w:sz w:val="24"/>
+          <w:szCs w:val="24"/>
+        </w:rPr>
+        <w:t xml:space="preserve"> </w:t>
+      </w:r>
+      <w:proofErr w:type="spellStart"/>
+      <w:r>
+        <w:rPr>
+          <w:rFonts w:ascii="Times New Roman" w:hAnsi="Times New Roman" w:cs="Times New Roman"/>
+          <w:sz w:val="24"/>
+          <w:szCs w:val="24"/>
+        </w:rPr>
+        <w:t>gagal</w:t>
+      </w:r>
+      <w:proofErr w:type="spellEnd"/>
+      <w:r>
+        <w:rPr>
+          <w:rFonts w:ascii="Times New Roman" w:hAnsi="Times New Roman" w:cs="Times New Roman"/>
+          <w:sz w:val="24"/>
+          <w:szCs w:val="24"/>
+        </w:rPr>
+        <w:t>.</w:t>
+      </w:r>
+    </w:p>
+    <w:p>
+      <w:pPr>
+        <w:pStyle w:val="ListParagraph"/>
+        <w:rPr>
+          <w:rFonts w:ascii="Times New Roman" w:hAnsi="Times New Roman" w:cs="Times New Roman"/>
+          <w:sz w:val="24"/>
+          <w:szCs w:val="24"/>
+        </w:rPr>
+      </w:pPr>
+      <w:r>
+        <w:rPr>
+          <w:rFonts w:ascii="Times New Roman" w:hAnsi="Times New Roman" w:cs="Times New Roman"/>
+          <w:sz w:val="24"/>
+          <w:szCs w:val="24"/>
+        </w:rPr>
+        <w:pict w14:anchorId="6DEF31D9">
+          <v:rect id="_x0000_i1148" style="width:0;height:1.5pt" o:hralign="center" o:hrstd="t" o:hr="t" fillcolor="#a0a0a0" stroked="f"/>
+        </w:pict>
+      </w:r>
+    </w:p>
+    <w:p>
+      <w:pPr>
+        <w:pStyle w:val="ListParagraph"/>
+        <w:rPr>
+          <w:rFonts w:ascii="Segoe UI Emoji" w:hAnsi="Segoe UI Emoji" w:cs="Segoe UI Emoji"/>
+          <w:sz w:val="24"/>
+          <w:szCs w:val="24"/>
+        </w:rPr>
+      </w:pPr>
+    </w:p>
+    <w:p>
+      <w:pPr>
+        <w:pStyle w:val="ListParagraph"/>
+        <w:rPr>
+          <w:rFonts w:ascii="Times New Roman" w:hAnsi="Times New Roman" w:cs="Times New Roman"/>
+          <w:b/>
+          <w:bCs/>
+          <w:sz w:val="24"/>
+          <w:szCs w:val="24"/>
+        </w:rPr>
+      </w:pPr>
+      <w:r>
+        <w:rPr>
+          <w:rFonts w:ascii="Times New Roman" w:hAnsi="Times New Roman" w:cs="Times New Roman"/>
+          <w:b/>
+          <w:bCs/>
+          <w:sz w:val="24"/>
+          <w:szCs w:val="24"/>
+        </w:rPr>
+        <w:t xml:space="preserve"> </w:t>
+      </w:r>
+      <w:proofErr w:type="spellStart"/>
+      <w:r>
+        <w:rPr>
+          <w:rFonts w:ascii="Times New Roman" w:hAnsi="Times New Roman" w:cs="Times New Roman"/>
+          <w:b/>
+          <w:bCs/>
+          <w:sz w:val="24"/>
+          <w:szCs w:val="24"/>
+        </w:rPr>
+        <w:t>Komponen</w:t>
+      </w:r>
+      <w:proofErr w:type="spellEnd"/>
+      <w:r>
+        <w:rPr>
+          <w:rFonts w:ascii="Times New Roman" w:hAnsi="Times New Roman" w:cs="Times New Roman"/>
+          <w:b/>
+          <w:bCs/>
+          <w:sz w:val="24"/>
+          <w:szCs w:val="24"/>
+        </w:rPr>
+        <w:t xml:space="preserve"> React Native yang </w:t>
+      </w:r>
+      <w:proofErr w:type="spellStart"/>
+      <w:r>
+        <w:rPr>
+          <w:rFonts w:ascii="Times New Roman" w:hAnsi="Times New Roman" w:cs="Times New Roman"/>
+          <w:b/>
+          <w:bCs/>
+          <w:sz w:val="24"/>
+          <w:szCs w:val="24"/>
+        </w:rPr>
+        <w:t>Digunakan</w:t>
+      </w:r>
+      <w:proofErr w:type="spellEnd"/>
+    </w:p>
+    <w:p>
+      <w:pPr>
+        <w:pStyle w:val="ListParagraph"/>
+        <w:rPr>
+          <w:rFonts w:ascii="Times New Roman" w:hAnsi="Times New Roman" w:cs="Times New Roman"/>
+          <w:b/>
+          <w:bCs/>
+          <w:sz w:val="24"/>
+          <w:szCs w:val="24"/>
+        </w:rPr>
+      </w:pPr>
+    </w:p>
+    <w:p>
+      <w:pPr>
+        <w:pStyle w:val="ListParagraph"/>
+        <w:numPr>
+          <w:ilvl w:val="0"/>
+          <w:numId w:val="6"/>
+        </w:numPr>
+        <w:rPr>
+          <w:rFonts w:ascii="Times New Roman" w:hAnsi="Times New Roman" w:cs="Times New Roman"/>
+          <w:sz w:val="24"/>
+          <w:szCs w:val="24"/>
+        </w:rPr>
+      </w:pPr>
+      <w:r>
+        <w:rPr>
+          <w:rFonts w:ascii="Times New Roman" w:hAnsi="Times New Roman" w:cs="Times New Roman"/>
+          <w:sz w:val="24"/>
+          <w:szCs w:val="24"/>
+        </w:rPr>
+        <w:t xml:space="preserve">View </w:t>
+      </w:r>
+    </w:p>
+    <w:p>
+      <w:pPr>
+        <w:pStyle w:val="ListParagraph"/>
+        <w:rPr>
+          <w:rFonts w:ascii="Times New Roman" w:hAnsi="Times New Roman" w:cs="Times New Roman"/>
+          <w:sz w:val="24"/>
+          <w:szCs w:val="24"/>
+        </w:rPr>
+      </w:pPr>
+      <w:proofErr w:type="spellStart"/>
+      <w:r>
+        <w:rPr>
+          <w:rFonts w:ascii="Times New Roman" w:hAnsi="Times New Roman" w:cs="Times New Roman"/>
+          <w:sz w:val="24"/>
+          <w:szCs w:val="24"/>
+        </w:rPr>
+        <w:t>digunakan</w:t>
+      </w:r>
+      <w:proofErr w:type="spellEnd"/>
+      <w:r>
+        <w:rPr>
+          <w:rFonts w:ascii="Times New Roman" w:hAnsi="Times New Roman" w:cs="Times New Roman"/>
+          <w:sz w:val="24"/>
+          <w:szCs w:val="24"/>
+        </w:rPr>
+        <w:t xml:space="preserve"> </w:t>
+      </w:r>
+      <w:proofErr w:type="spellStart"/>
+      <w:r>
+        <w:rPr>
+          <w:rFonts w:ascii="Times New Roman" w:hAnsi="Times New Roman" w:cs="Times New Roman"/>
+          <w:sz w:val="24"/>
+          <w:szCs w:val="24"/>
+        </w:rPr>
+        <w:t>sebagai</w:t>
+      </w:r>
+      <w:proofErr w:type="spellEnd"/>
+      <w:r>
+        <w:rPr>
+          <w:rFonts w:ascii="Times New Roman" w:hAnsi="Times New Roman" w:cs="Times New Roman"/>
+          <w:sz w:val="24"/>
+          <w:szCs w:val="24"/>
+        </w:rPr>
+        <w:t xml:space="preserve"> </w:t>
+      </w:r>
+      <w:proofErr w:type="spellStart"/>
+      <w:r>
+        <w:rPr>
+          <w:rFonts w:ascii="Times New Roman" w:hAnsi="Times New Roman" w:cs="Times New Roman"/>
+          <w:sz w:val="24"/>
+          <w:szCs w:val="24"/>
+        </w:rPr>
+        <w:t>pembungkus</w:t>
+      </w:r>
+      <w:proofErr w:type="spellEnd"/>
+      <w:r>
+        <w:rPr>
+          <w:rFonts w:ascii="Times New Roman" w:hAnsi="Times New Roman" w:cs="Times New Roman"/>
+          <w:sz w:val="24"/>
+          <w:szCs w:val="24"/>
+        </w:rPr>
+        <w:t xml:space="preserve"> layout dan </w:t>
+      </w:r>
+      <w:proofErr w:type="spellStart"/>
+      <w:r>
+        <w:rPr>
+          <w:rFonts w:ascii="Times New Roman" w:hAnsi="Times New Roman" w:cs="Times New Roman"/>
+          <w:sz w:val="24"/>
+          <w:szCs w:val="24"/>
+        </w:rPr>
+        <w:t>elemen-elemen</w:t>
+      </w:r>
+      <w:proofErr w:type="spellEnd"/>
+      <w:r>
+        <w:rPr>
+          <w:rFonts w:ascii="Times New Roman" w:hAnsi="Times New Roman" w:cs="Times New Roman"/>
+          <w:sz w:val="24"/>
+          <w:szCs w:val="24"/>
+        </w:rPr>
+        <w:t xml:space="preserve"> UI.</w:t>
+      </w:r>
+    </w:p>
+    <w:p>
+      <w:pPr>
+        <w:pStyle w:val="ListParagraph"/>
+        <w:rPr>
+          <w:rFonts w:ascii="Times New Roman" w:hAnsi="Times New Roman" w:cs="Times New Roman"/>
+          <w:sz w:val="24"/>
+          <w:szCs w:val="24"/>
+        </w:rPr>
+      </w:pPr>
+    </w:p>
+    <w:p>
+      <w:pPr>
+        <w:pStyle w:val="ListParagraph"/>
+        <w:numPr>
+          <w:ilvl w:val="0"/>
+          <w:numId w:val="6"/>
+        </w:numPr>
+        <w:rPr>
+          <w:rFonts w:ascii="Times New Roman" w:hAnsi="Times New Roman" w:cs="Times New Roman"/>
+          <w:sz w:val="24"/>
+          <w:szCs w:val="24"/>
+        </w:rPr>
+      </w:pPr>
+      <w:r>
+        <w:rPr>
+          <w:rFonts w:ascii="Times New Roman" w:hAnsi="Times New Roman" w:cs="Times New Roman"/>
+          <w:sz w:val="24"/>
+          <w:szCs w:val="24"/>
+        </w:rPr>
+        <w:t xml:space="preserve">Text </w:t>
+      </w:r>
+    </w:p>
+    <w:p>
+      <w:pPr>
+        <w:pStyle w:val="ListParagraph"/>
+        <w:rPr>
+          <w:rFonts w:ascii="Times New Roman" w:hAnsi="Times New Roman" w:cs="Times New Roman"/>
+          <w:sz w:val="24"/>
+          <w:szCs w:val="24"/>
+        </w:rPr>
+      </w:pPr>
+      <w:proofErr w:type="spellStart"/>
+      <w:r>
+        <w:rPr>
+          <w:rFonts w:ascii="Times New Roman" w:hAnsi="Times New Roman" w:cs="Times New Roman"/>
+          <w:sz w:val="24"/>
+          <w:szCs w:val="24"/>
+        </w:rPr>
+        <w:t>digunakan</w:t>
+      </w:r>
+      <w:proofErr w:type="spellEnd"/>
+      <w:r>
+        <w:rPr>
+          <w:rFonts w:ascii="Times New Roman" w:hAnsi="Times New Roman" w:cs="Times New Roman"/>
+          <w:sz w:val="24"/>
+          <w:szCs w:val="24"/>
+        </w:rPr>
+        <w:t xml:space="preserve"> </w:t>
+      </w:r>
+      <w:proofErr w:type="spellStart"/>
+      <w:r>
+        <w:rPr>
+          <w:rFonts w:ascii="Times New Roman" w:hAnsi="Times New Roman" w:cs="Times New Roman"/>
+          <w:sz w:val="24"/>
+          <w:szCs w:val="24"/>
+        </w:rPr>
+        <w:t>untuk</w:t>
+      </w:r>
+      <w:proofErr w:type="spellEnd"/>
+      <w:r>
+        <w:rPr>
+          <w:rFonts w:ascii="Times New Roman" w:hAnsi="Times New Roman" w:cs="Times New Roman"/>
+          <w:sz w:val="24"/>
+          <w:szCs w:val="24"/>
+        </w:rPr>
+        <w:t xml:space="preserve"> </w:t>
+      </w:r>
+      <w:proofErr w:type="spellStart"/>
+      <w:r>
+        <w:rPr>
+          <w:rFonts w:ascii="Times New Roman" w:hAnsi="Times New Roman" w:cs="Times New Roman"/>
+          <w:sz w:val="24"/>
+          <w:szCs w:val="24"/>
+        </w:rPr>
+        <w:t>menampilkan</w:t>
+      </w:r>
+      <w:proofErr w:type="spellEnd"/>
+      <w:r>
+        <w:rPr>
+          <w:rFonts w:ascii="Times New Roman" w:hAnsi="Times New Roman" w:cs="Times New Roman"/>
+          <w:sz w:val="24"/>
+          <w:szCs w:val="24"/>
+        </w:rPr>
+        <w:t xml:space="preserve"> </w:t>
+      </w:r>
+      <w:proofErr w:type="spellStart"/>
+      <w:r>
+        <w:rPr>
+          <w:rFonts w:ascii="Times New Roman" w:hAnsi="Times New Roman" w:cs="Times New Roman"/>
+          <w:sz w:val="24"/>
+          <w:szCs w:val="24"/>
+        </w:rPr>
+        <w:t>judul</w:t>
+      </w:r>
+      <w:proofErr w:type="spellEnd"/>
+      <w:r>
+        <w:rPr>
+          <w:rFonts w:ascii="Times New Roman" w:hAnsi="Times New Roman" w:cs="Times New Roman"/>
+          <w:sz w:val="24"/>
+          <w:szCs w:val="24"/>
+        </w:rPr>
+        <w:t xml:space="preserve">, label, dan </w:t>
+      </w:r>
+      <w:proofErr w:type="spellStart"/>
+      <w:r>
+        <w:rPr>
+          <w:rFonts w:ascii="Times New Roman" w:hAnsi="Times New Roman" w:cs="Times New Roman"/>
+          <w:sz w:val="24"/>
+          <w:szCs w:val="24"/>
+        </w:rPr>
+        <w:t>nilai-nilai</w:t>
+      </w:r>
+      <w:proofErr w:type="spellEnd"/>
+      <w:r>
+        <w:rPr>
+          <w:rFonts w:ascii="Times New Roman" w:hAnsi="Times New Roman" w:cs="Times New Roman"/>
+          <w:sz w:val="24"/>
+          <w:szCs w:val="24"/>
+        </w:rPr>
+        <w:t xml:space="preserve"> </w:t>
+      </w:r>
+      <w:proofErr w:type="spellStart"/>
+      <w:r>
+        <w:rPr>
+          <w:rFonts w:ascii="Times New Roman" w:hAnsi="Times New Roman" w:cs="Times New Roman"/>
+          <w:sz w:val="24"/>
+          <w:szCs w:val="24"/>
+        </w:rPr>
+        <w:t>grafik</w:t>
+      </w:r>
+      <w:proofErr w:type="spellEnd"/>
+      <w:r>
+        <w:rPr>
+          <w:rFonts w:ascii="Times New Roman" w:hAnsi="Times New Roman" w:cs="Times New Roman"/>
+          <w:sz w:val="24"/>
+          <w:szCs w:val="24"/>
+        </w:rPr>
+        <w:t>.</w:t>
+      </w:r>
+    </w:p>
+    <w:p>
+      <w:pPr>
+        <w:pStyle w:val="ListParagraph"/>
+        <w:rPr>
+          <w:rFonts w:ascii="Times New Roman" w:hAnsi="Times New Roman" w:cs="Times New Roman"/>
+          <w:sz w:val="24"/>
+          <w:szCs w:val="24"/>
+        </w:rPr>
+      </w:pPr>
+    </w:p>
+    <w:p>
+      <w:pPr>
+        <w:pStyle w:val="ListParagraph"/>
+        <w:numPr>
+          <w:ilvl w:val="0"/>
+          <w:numId w:val="6"/>
+        </w:numPr>
+        <w:rPr>
+          <w:rFonts w:ascii="Times New Roman" w:hAnsi="Times New Roman" w:cs="Times New Roman"/>
+          <w:sz w:val="24"/>
+          <w:szCs w:val="24"/>
+        </w:rPr>
+      </w:pPr>
+      <w:proofErr w:type="spellStart"/>
+      <w:r>
+        <w:rPr>
+          <w:rFonts w:ascii="Times New Roman" w:hAnsi="Times New Roman" w:cs="Times New Roman"/>
+          <w:sz w:val="24"/>
+          <w:szCs w:val="24"/>
+        </w:rPr>
+        <w:t>ScrollView</w:t>
+      </w:r>
+      <w:proofErr w:type="spellEnd"/>
+      <w:r>
+        <w:rPr>
+          <w:rFonts w:ascii="Times New Roman" w:hAnsi="Times New Roman" w:cs="Times New Roman"/>
+          <w:sz w:val="24"/>
+          <w:szCs w:val="24"/>
+        </w:rPr>
+        <w:t xml:space="preserve"> </w:t>
+      </w:r>
+    </w:p>
+    <w:p>
+      <w:pPr>
+        <w:pStyle w:val="ListParagraph"/>
+        <w:rPr>
+          <w:rFonts w:ascii="Times New Roman" w:hAnsi="Times New Roman" w:cs="Times New Roman"/>
+          <w:sz w:val="24"/>
+          <w:szCs w:val="24"/>
+        </w:rPr>
+      </w:pPr>
+      <w:proofErr w:type="spellStart"/>
+      <w:r>
+        <w:rPr>
+          <w:rFonts w:ascii="Times New Roman" w:hAnsi="Times New Roman" w:cs="Times New Roman"/>
+          <w:sz w:val="24"/>
+          <w:szCs w:val="24"/>
+        </w:rPr>
+        <w:t>memungkinkan</w:t>
+      </w:r>
+      <w:proofErr w:type="spellEnd"/>
+      <w:r>
+        <w:rPr>
+          <w:rFonts w:ascii="Times New Roman" w:hAnsi="Times New Roman" w:cs="Times New Roman"/>
+          <w:sz w:val="24"/>
+          <w:szCs w:val="24"/>
+        </w:rPr>
+        <w:t xml:space="preserve"> </w:t>
+      </w:r>
+      <w:proofErr w:type="spellStart"/>
+      <w:r>
+        <w:rPr>
+          <w:rFonts w:ascii="Times New Roman" w:hAnsi="Times New Roman" w:cs="Times New Roman"/>
+          <w:sz w:val="24"/>
+          <w:szCs w:val="24"/>
+        </w:rPr>
+        <w:t>tampilan</w:t>
+      </w:r>
+      <w:proofErr w:type="spellEnd"/>
+      <w:r>
+        <w:rPr>
+          <w:rFonts w:ascii="Times New Roman" w:hAnsi="Times New Roman" w:cs="Times New Roman"/>
+          <w:sz w:val="24"/>
+          <w:szCs w:val="24"/>
+        </w:rPr>
+        <w:t xml:space="preserve"> </w:t>
+      </w:r>
+      <w:proofErr w:type="spellStart"/>
+      <w:r>
+        <w:rPr>
+          <w:rFonts w:ascii="Times New Roman" w:hAnsi="Times New Roman" w:cs="Times New Roman"/>
+          <w:sz w:val="24"/>
+          <w:szCs w:val="24"/>
+        </w:rPr>
+        <w:t>dapat</w:t>
+      </w:r>
+      <w:proofErr w:type="spellEnd"/>
+      <w:r>
+        <w:rPr>
+          <w:rFonts w:ascii="Times New Roman" w:hAnsi="Times New Roman" w:cs="Times New Roman"/>
+          <w:sz w:val="24"/>
+          <w:szCs w:val="24"/>
+        </w:rPr>
+        <w:t xml:space="preserve"> </w:t>
+      </w:r>
+      <w:proofErr w:type="spellStart"/>
+      <w:r>
+        <w:rPr>
+          <w:rFonts w:ascii="Times New Roman" w:hAnsi="Times New Roman" w:cs="Times New Roman"/>
+          <w:sz w:val="24"/>
+          <w:szCs w:val="24"/>
+        </w:rPr>
+        <w:t>digulir</w:t>
+      </w:r>
+      <w:proofErr w:type="spellEnd"/>
+      <w:r>
+        <w:rPr>
+          <w:rFonts w:ascii="Times New Roman" w:hAnsi="Times New Roman" w:cs="Times New Roman"/>
+          <w:sz w:val="24"/>
+          <w:szCs w:val="24"/>
+        </w:rPr>
+        <w:t xml:space="preserve"> </w:t>
+      </w:r>
+      <w:proofErr w:type="spellStart"/>
+      <w:r>
+        <w:rPr>
+          <w:rFonts w:ascii="Times New Roman" w:hAnsi="Times New Roman" w:cs="Times New Roman"/>
+          <w:sz w:val="24"/>
+          <w:szCs w:val="24"/>
+        </w:rPr>
+        <w:t>secara</w:t>
+      </w:r>
+      <w:proofErr w:type="spellEnd"/>
+      <w:r>
+        <w:rPr>
+          <w:rFonts w:ascii="Times New Roman" w:hAnsi="Times New Roman" w:cs="Times New Roman"/>
+          <w:sz w:val="24"/>
+          <w:szCs w:val="24"/>
+        </w:rPr>
+        <w:t xml:space="preserve"> </w:t>
+      </w:r>
+      <w:proofErr w:type="spellStart"/>
+      <w:r>
+        <w:rPr>
+          <w:rFonts w:ascii="Times New Roman" w:hAnsi="Times New Roman" w:cs="Times New Roman"/>
+          <w:sz w:val="24"/>
+          <w:szCs w:val="24"/>
+        </w:rPr>
+        <w:t>vertikal</w:t>
+      </w:r>
+      <w:proofErr w:type="spellEnd"/>
+      <w:r>
+        <w:rPr>
+          <w:rFonts w:ascii="Times New Roman" w:hAnsi="Times New Roman" w:cs="Times New Roman"/>
+          <w:sz w:val="24"/>
+          <w:szCs w:val="24"/>
+        </w:rPr>
+        <w:t>.</w:t>
+      </w:r>
+    </w:p>
+    <w:p>
+      <w:pPr>
+        <w:pStyle w:val="ListParagraph"/>
+        <w:rPr>
+          <w:rFonts w:ascii="Times New Roman" w:hAnsi="Times New Roman" w:cs="Times New Roman"/>
+          <w:sz w:val="24"/>
+          <w:szCs w:val="24"/>
+        </w:rPr>
+      </w:pPr>
+    </w:p>
+    <w:p>
+      <w:pPr>
+        <w:pStyle w:val="ListParagraph"/>
+        <w:numPr>
+          <w:ilvl w:val="0"/>
+          <w:numId w:val="6"/>
+        </w:numPr>
+        <w:rPr>
+          <w:rFonts w:ascii="Times New Roman" w:hAnsi="Times New Roman" w:cs="Times New Roman"/>
+          <w:sz w:val="24"/>
+          <w:szCs w:val="24"/>
+        </w:rPr>
+      </w:pPr>
+      <w:proofErr w:type="spellStart"/>
+      <w:r>
+        <w:rPr>
+          <w:rFonts w:ascii="Times New Roman" w:hAnsi="Times New Roman" w:cs="Times New Roman"/>
+          <w:sz w:val="24"/>
+          <w:szCs w:val="24"/>
+        </w:rPr>
+        <w:t>TouchableOpacity</w:t>
+      </w:r>
+      <w:proofErr w:type="spellEnd"/>
+      <w:r>
+        <w:rPr>
+          <w:rFonts w:ascii="Times New Roman" w:hAnsi="Times New Roman" w:cs="Times New Roman"/>
+          <w:sz w:val="24"/>
+          <w:szCs w:val="24"/>
+        </w:rPr>
+        <w:t xml:space="preserve"> </w:t>
+      </w:r>
+    </w:p>
+    <w:p>
+      <w:pPr>
+        <w:pStyle w:val="ListParagraph"/>
+        <w:rPr>
+          <w:rFonts w:ascii="Times New Roman" w:hAnsi="Times New Roman" w:cs="Times New Roman"/>
+          <w:sz w:val="24"/>
+          <w:szCs w:val="24"/>
+        </w:rPr>
+      </w:pPr>
+      <w:proofErr w:type="spellStart"/>
+      <w:r>
+        <w:rPr>
+          <w:rFonts w:ascii="Times New Roman" w:hAnsi="Times New Roman" w:cs="Times New Roman"/>
+          <w:sz w:val="24"/>
+          <w:szCs w:val="24"/>
+        </w:rPr>
+        <w:t>digunakan</w:t>
+      </w:r>
+      <w:proofErr w:type="spellEnd"/>
+      <w:r>
+        <w:rPr>
+          <w:rFonts w:ascii="Times New Roman" w:hAnsi="Times New Roman" w:cs="Times New Roman"/>
+          <w:sz w:val="24"/>
+          <w:szCs w:val="24"/>
+        </w:rPr>
+        <w:t xml:space="preserve"> </w:t>
+      </w:r>
+      <w:proofErr w:type="spellStart"/>
+      <w:r>
+        <w:rPr>
+          <w:rFonts w:ascii="Times New Roman" w:hAnsi="Times New Roman" w:cs="Times New Roman"/>
+          <w:sz w:val="24"/>
+          <w:szCs w:val="24"/>
+        </w:rPr>
+        <w:t>untuk</w:t>
+      </w:r>
+      <w:proofErr w:type="spellEnd"/>
+      <w:r>
+        <w:rPr>
+          <w:rFonts w:ascii="Times New Roman" w:hAnsi="Times New Roman" w:cs="Times New Roman"/>
+          <w:sz w:val="24"/>
+          <w:szCs w:val="24"/>
+        </w:rPr>
+        <w:t xml:space="preserve"> </w:t>
+      </w:r>
+      <w:proofErr w:type="spellStart"/>
+      <w:r>
+        <w:rPr>
+          <w:rFonts w:ascii="Times New Roman" w:hAnsi="Times New Roman" w:cs="Times New Roman"/>
+          <w:sz w:val="24"/>
+          <w:szCs w:val="24"/>
+        </w:rPr>
+        <w:t>tombol</w:t>
+      </w:r>
+      <w:proofErr w:type="spellEnd"/>
+      <w:r>
+        <w:rPr>
+          <w:rFonts w:ascii="Times New Roman" w:hAnsi="Times New Roman" w:cs="Times New Roman"/>
+          <w:sz w:val="24"/>
+          <w:szCs w:val="24"/>
+        </w:rPr>
+        <w:t xml:space="preserve"> </w:t>
+      </w:r>
+      <w:proofErr w:type="spellStart"/>
+      <w:r>
+        <w:rPr>
+          <w:rFonts w:ascii="Times New Roman" w:hAnsi="Times New Roman" w:cs="Times New Roman"/>
+          <w:sz w:val="24"/>
+          <w:szCs w:val="24"/>
+        </w:rPr>
+        <w:t>interaktif</w:t>
+      </w:r>
+      <w:proofErr w:type="spellEnd"/>
+      <w:r>
+        <w:rPr>
+          <w:rFonts w:ascii="Times New Roman" w:hAnsi="Times New Roman" w:cs="Times New Roman"/>
+          <w:sz w:val="24"/>
+          <w:szCs w:val="24"/>
+        </w:rPr>
+        <w:t xml:space="preserve"> </w:t>
+      </w:r>
+      <w:proofErr w:type="spellStart"/>
+      <w:r>
+        <w:rPr>
+          <w:rFonts w:ascii="Times New Roman" w:hAnsi="Times New Roman" w:cs="Times New Roman"/>
+          <w:sz w:val="24"/>
+          <w:szCs w:val="24"/>
+        </w:rPr>
+        <w:t>pemilih</w:t>
+      </w:r>
+      <w:proofErr w:type="spellEnd"/>
+      <w:r>
+        <w:rPr>
+          <w:rFonts w:ascii="Times New Roman" w:hAnsi="Times New Roman" w:cs="Times New Roman"/>
+          <w:sz w:val="24"/>
+          <w:szCs w:val="24"/>
+        </w:rPr>
+        <w:t xml:space="preserve"> </w:t>
+      </w:r>
+      <w:proofErr w:type="spellStart"/>
+      <w:r>
+        <w:rPr>
+          <w:rFonts w:ascii="Times New Roman" w:hAnsi="Times New Roman" w:cs="Times New Roman"/>
+          <w:sz w:val="24"/>
+          <w:szCs w:val="24"/>
+        </w:rPr>
+        <w:t>jenis</w:t>
+      </w:r>
+      <w:proofErr w:type="spellEnd"/>
+      <w:r>
+        <w:rPr>
+          <w:rFonts w:ascii="Times New Roman" w:hAnsi="Times New Roman" w:cs="Times New Roman"/>
+          <w:sz w:val="24"/>
+          <w:szCs w:val="24"/>
+        </w:rPr>
+        <w:t xml:space="preserve"> </w:t>
+      </w:r>
+      <w:proofErr w:type="spellStart"/>
+      <w:r>
+        <w:rPr>
+          <w:rFonts w:ascii="Times New Roman" w:hAnsi="Times New Roman" w:cs="Times New Roman"/>
+          <w:sz w:val="24"/>
+          <w:szCs w:val="24"/>
+        </w:rPr>
+        <w:t>grafik</w:t>
+      </w:r>
+      <w:proofErr w:type="spellEnd"/>
+      <w:r>
+        <w:rPr>
+          <w:rFonts w:ascii="Times New Roman" w:hAnsi="Times New Roman" w:cs="Times New Roman"/>
+          <w:sz w:val="24"/>
+          <w:szCs w:val="24"/>
+        </w:rPr>
+        <w:t>.</w:t>
+      </w:r>
+    </w:p>
+    <w:p>
+      <w:pPr>
+        <w:pStyle w:val="ListParagraph"/>
+        <w:rPr>
+          <w:rFonts w:ascii="Times New Roman" w:hAnsi="Times New Roman" w:cs="Times New Roman"/>
+          <w:sz w:val="24"/>
+          <w:szCs w:val="24"/>
+        </w:rPr>
+      </w:pPr>
+    </w:p>
+    <w:p>
+      <w:pPr>
+        <w:pStyle w:val="ListParagraph"/>
+        <w:numPr>
+          <w:ilvl w:val="0"/>
+          <w:numId w:val="6"/>
+        </w:numPr>
+        <w:rPr>
+          <w:rFonts w:ascii="Times New Roman" w:hAnsi="Times New Roman" w:cs="Times New Roman"/>
+          <w:sz w:val="24"/>
+          <w:szCs w:val="24"/>
+        </w:rPr>
+      </w:pPr>
+      <w:proofErr w:type="spellStart"/>
+      <w:r>
+        <w:rPr>
+          <w:rFonts w:ascii="Times New Roman" w:hAnsi="Times New Roman" w:cs="Times New Roman"/>
+          <w:sz w:val="24"/>
+          <w:szCs w:val="24"/>
+        </w:rPr>
+        <w:t>ActivityIndicator</w:t>
+      </w:r>
+      <w:proofErr w:type="spellEnd"/>
+      <w:r>
+        <w:rPr>
+          <w:rFonts w:ascii="Times New Roman" w:hAnsi="Times New Roman" w:cs="Times New Roman"/>
+          <w:sz w:val="24"/>
+          <w:szCs w:val="24"/>
+        </w:rPr>
+        <w:t xml:space="preserve"> </w:t>
+      </w:r>
+    </w:p>
+    <w:p>
+      <w:pPr>
+        <w:pStyle w:val="ListParagraph"/>
+        <w:rPr>
+          <w:rFonts w:ascii="Times New Roman" w:hAnsi="Times New Roman" w:cs="Times New Roman"/>
+          <w:sz w:val="24"/>
+          <w:szCs w:val="24"/>
+        </w:rPr>
+      </w:pPr>
+      <w:proofErr w:type="spellStart"/>
+      <w:r>
+        <w:rPr>
+          <w:rFonts w:ascii="Times New Roman" w:hAnsi="Times New Roman" w:cs="Times New Roman"/>
+          <w:sz w:val="24"/>
+          <w:szCs w:val="24"/>
+        </w:rPr>
+        <w:t>digunakan</w:t>
+      </w:r>
+      <w:proofErr w:type="spellEnd"/>
+      <w:r>
+        <w:rPr>
+          <w:rFonts w:ascii="Times New Roman" w:hAnsi="Times New Roman" w:cs="Times New Roman"/>
+          <w:sz w:val="24"/>
+          <w:szCs w:val="24"/>
+        </w:rPr>
+        <w:t xml:space="preserve"> </w:t>
+      </w:r>
+      <w:proofErr w:type="spellStart"/>
+      <w:r>
+        <w:rPr>
+          <w:rFonts w:ascii="Times New Roman" w:hAnsi="Times New Roman" w:cs="Times New Roman"/>
+          <w:sz w:val="24"/>
+          <w:szCs w:val="24"/>
+        </w:rPr>
+        <w:t>sebagai</w:t>
+      </w:r>
+      <w:proofErr w:type="spellEnd"/>
+      <w:r>
+        <w:rPr>
+          <w:rFonts w:ascii="Times New Roman" w:hAnsi="Times New Roman" w:cs="Times New Roman"/>
+          <w:sz w:val="24"/>
+          <w:szCs w:val="24"/>
+        </w:rPr>
+        <w:t xml:space="preserve"> </w:t>
+      </w:r>
+      <w:proofErr w:type="spellStart"/>
+      <w:r>
+        <w:rPr>
+          <w:rFonts w:ascii="Times New Roman" w:hAnsi="Times New Roman" w:cs="Times New Roman"/>
+          <w:sz w:val="24"/>
+          <w:szCs w:val="24"/>
+        </w:rPr>
+        <w:t>indikator</w:t>
+      </w:r>
+      <w:proofErr w:type="spellEnd"/>
+      <w:r>
+        <w:rPr>
+          <w:rFonts w:ascii="Times New Roman" w:hAnsi="Times New Roman" w:cs="Times New Roman"/>
+          <w:sz w:val="24"/>
+          <w:szCs w:val="24"/>
+        </w:rPr>
+        <w:t xml:space="preserve"> loading </w:t>
+      </w:r>
+      <w:proofErr w:type="spellStart"/>
+      <w:r>
+        <w:rPr>
+          <w:rFonts w:ascii="Times New Roman" w:hAnsi="Times New Roman" w:cs="Times New Roman"/>
+          <w:sz w:val="24"/>
+          <w:szCs w:val="24"/>
+        </w:rPr>
+        <w:t>saat</w:t>
+      </w:r>
+      <w:proofErr w:type="spellEnd"/>
+      <w:r>
+        <w:rPr>
+          <w:rFonts w:ascii="Times New Roman" w:hAnsi="Times New Roman" w:cs="Times New Roman"/>
+          <w:sz w:val="24"/>
+          <w:szCs w:val="24"/>
+        </w:rPr>
+        <w:t xml:space="preserve"> data </w:t>
+      </w:r>
+      <w:proofErr w:type="spellStart"/>
+      <w:r>
+        <w:rPr>
+          <w:rFonts w:ascii="Times New Roman" w:hAnsi="Times New Roman" w:cs="Times New Roman"/>
+          <w:sz w:val="24"/>
+          <w:szCs w:val="24"/>
+        </w:rPr>
+        <w:t>dimuat</w:t>
+      </w:r>
+      <w:proofErr w:type="spellEnd"/>
+      <w:r>
+        <w:rPr>
+          <w:rFonts w:ascii="Times New Roman" w:hAnsi="Times New Roman" w:cs="Times New Roman"/>
+          <w:sz w:val="24"/>
+          <w:szCs w:val="24"/>
+        </w:rPr>
+        <w:t>.</w:t>
+      </w:r>
+    </w:p>
+    <w:p>
+      <w:pPr>
+        <w:pStyle w:val="ListParagraph"/>
+        <w:rPr>
+          <w:rFonts w:ascii="Times New Roman" w:hAnsi="Times New Roman" w:cs="Times New Roman"/>
+          <w:sz w:val="24"/>
+          <w:szCs w:val="24"/>
+        </w:rPr>
+      </w:pPr>
+    </w:p>
+    <w:p>
+      <w:pPr>
+        <w:pStyle w:val="ListParagraph"/>
+        <w:numPr>
+          <w:ilvl w:val="0"/>
+          <w:numId w:val="6"/>
+        </w:numPr>
+        <w:rPr>
+          <w:rFonts w:ascii="Times New Roman" w:hAnsi="Times New Roman" w:cs="Times New Roman"/>
+          <w:sz w:val="24"/>
+          <w:szCs w:val="24"/>
+        </w:rPr>
+      </w:pPr>
+      <w:proofErr w:type="spellStart"/>
+      <w:r>
+        <w:rPr>
+          <w:rFonts w:ascii="Times New Roman" w:hAnsi="Times New Roman" w:cs="Times New Roman"/>
+          <w:sz w:val="24"/>
+          <w:szCs w:val="24"/>
+        </w:rPr>
+        <w:t>StyleSheet</w:t>
+      </w:r>
+      <w:proofErr w:type="spellEnd"/>
+      <w:r>
+        <w:rPr>
+          <w:rFonts w:ascii="Times New Roman" w:hAnsi="Times New Roman" w:cs="Times New Roman"/>
+          <w:sz w:val="24"/>
+          <w:szCs w:val="24"/>
+        </w:rPr>
+        <w:t xml:space="preserve"> </w:t>
+      </w:r>
+    </w:p>
+    <w:p>
+      <w:pPr>
+        <w:pStyle w:val="ListParagraph"/>
+        <w:rPr>
+          <w:rFonts w:ascii="Times New Roman" w:hAnsi="Times New Roman" w:cs="Times New Roman"/>
+          <w:sz w:val="24"/>
+          <w:szCs w:val="24"/>
+        </w:rPr>
+      </w:pPr>
+      <w:proofErr w:type="spellStart"/>
+      <w:r>
+        <w:rPr>
+          <w:rFonts w:ascii="Times New Roman" w:hAnsi="Times New Roman" w:cs="Times New Roman"/>
+          <w:sz w:val="24"/>
+          <w:szCs w:val="24"/>
+        </w:rPr>
+        <w:t>digunakan</w:t>
+      </w:r>
+      <w:proofErr w:type="spellEnd"/>
+      <w:r>
+        <w:rPr>
+          <w:rFonts w:ascii="Times New Roman" w:hAnsi="Times New Roman" w:cs="Times New Roman"/>
+          <w:sz w:val="24"/>
+          <w:szCs w:val="24"/>
+        </w:rPr>
+        <w:t xml:space="preserve"> </w:t>
+      </w:r>
+      <w:proofErr w:type="spellStart"/>
+      <w:r>
+        <w:rPr>
+          <w:rFonts w:ascii="Times New Roman" w:hAnsi="Times New Roman" w:cs="Times New Roman"/>
+          <w:sz w:val="24"/>
+          <w:szCs w:val="24"/>
+        </w:rPr>
+        <w:t>untuk</w:t>
+      </w:r>
+      <w:proofErr w:type="spellEnd"/>
+      <w:r>
+        <w:rPr>
+          <w:rFonts w:ascii="Times New Roman" w:hAnsi="Times New Roman" w:cs="Times New Roman"/>
+          <w:sz w:val="24"/>
+          <w:szCs w:val="24"/>
+        </w:rPr>
+        <w:t xml:space="preserve"> </w:t>
+      </w:r>
+      <w:proofErr w:type="spellStart"/>
+      <w:r>
+        <w:rPr>
+          <w:rFonts w:ascii="Times New Roman" w:hAnsi="Times New Roman" w:cs="Times New Roman"/>
+          <w:sz w:val="24"/>
+          <w:szCs w:val="24"/>
+        </w:rPr>
+        <w:t>mengatur</w:t>
+      </w:r>
+      <w:proofErr w:type="spellEnd"/>
+      <w:r>
+        <w:rPr>
+          <w:rFonts w:ascii="Times New Roman" w:hAnsi="Times New Roman" w:cs="Times New Roman"/>
+          <w:sz w:val="24"/>
+          <w:szCs w:val="24"/>
+        </w:rPr>
+        <w:t xml:space="preserve"> styling </w:t>
+      </w:r>
+      <w:proofErr w:type="spellStart"/>
+      <w:r>
+        <w:rPr>
+          <w:rFonts w:ascii="Times New Roman" w:hAnsi="Times New Roman" w:cs="Times New Roman"/>
+          <w:sz w:val="24"/>
+          <w:szCs w:val="24"/>
+        </w:rPr>
+        <w:t>seperti</w:t>
+      </w:r>
+      <w:proofErr w:type="spellEnd"/>
+      <w:r>
+        <w:rPr>
+          <w:rFonts w:ascii="Times New Roman" w:hAnsi="Times New Roman" w:cs="Times New Roman"/>
+          <w:sz w:val="24"/>
+          <w:szCs w:val="24"/>
+        </w:rPr>
+        <w:t xml:space="preserve"> </w:t>
+      </w:r>
+      <w:proofErr w:type="spellStart"/>
+      <w:r>
+        <w:rPr>
+          <w:rFonts w:ascii="Times New Roman" w:hAnsi="Times New Roman" w:cs="Times New Roman"/>
+          <w:sz w:val="24"/>
+          <w:szCs w:val="24"/>
+        </w:rPr>
+        <w:t>warna</w:t>
+      </w:r>
+      <w:proofErr w:type="spellEnd"/>
+      <w:r>
+        <w:rPr>
+          <w:rFonts w:ascii="Times New Roman" w:hAnsi="Times New Roman" w:cs="Times New Roman"/>
+          <w:sz w:val="24"/>
+          <w:szCs w:val="24"/>
+        </w:rPr>
+        <w:t xml:space="preserve">, margin, padding, dan </w:t>
+      </w:r>
+      <w:proofErr w:type="spellStart"/>
+      <w:r>
+        <w:rPr>
+          <w:rFonts w:ascii="Times New Roman" w:hAnsi="Times New Roman" w:cs="Times New Roman"/>
+          <w:sz w:val="24"/>
+          <w:szCs w:val="24"/>
+        </w:rPr>
+        <w:t>posisi</w:t>
+      </w:r>
+      <w:proofErr w:type="spellEnd"/>
+      <w:r>
+        <w:rPr>
+          <w:rFonts w:ascii="Times New Roman" w:hAnsi="Times New Roman" w:cs="Times New Roman"/>
+          <w:sz w:val="24"/>
+          <w:szCs w:val="24"/>
+        </w:rPr>
+        <w:t>.</w:t>
+      </w:r>
+    </w:p>
+    <w:p>
+      <w:pPr>
+        <w:pStyle w:val="ListParagraph"/>
+        <w:rPr>
+          <w:rFonts w:ascii="Times New Roman" w:hAnsi="Times New Roman" w:cs="Times New Roman"/>
+          <w:sz w:val="24"/>
+          <w:szCs w:val="24"/>
+        </w:rPr>
+      </w:pPr>
+    </w:p>
+    <w:p>
+      <w:pPr>
+        <w:pStyle w:val="ListParagraph"/>
+        <w:numPr>
+          <w:ilvl w:val="0"/>
+          <w:numId w:val="6"/>
+        </w:numPr>
+        <w:rPr>
+          <w:rFonts w:ascii="Times New Roman" w:hAnsi="Times New Roman" w:cs="Times New Roman"/>
+          <w:sz w:val="24"/>
+          <w:szCs w:val="24"/>
+        </w:rPr>
+      </w:pPr>
+      <w:r>
+        <w:rPr>
+          <w:rFonts w:ascii="Times New Roman" w:hAnsi="Times New Roman" w:cs="Times New Roman"/>
+          <w:sz w:val="24"/>
+          <w:szCs w:val="24"/>
+        </w:rPr>
+        <w:t xml:space="preserve">Dimensions </w:t>
+      </w:r>
+    </w:p>
+    <w:p>
+      <w:pPr>
+        <w:pStyle w:val="ListParagraph"/>
+        <w:rPr>
+          <w:rFonts w:ascii="Times New Roman" w:hAnsi="Times New Roman" w:cs="Times New Roman"/>
+          <w:sz w:val="24"/>
+          <w:szCs w:val="24"/>
+        </w:rPr>
+      </w:pPr>
+      <w:proofErr w:type="spellStart"/>
+      <w:r>
+        <w:rPr>
+          <w:rFonts w:ascii="Times New Roman" w:hAnsi="Times New Roman" w:cs="Times New Roman"/>
+          <w:sz w:val="24"/>
+          <w:szCs w:val="24"/>
+        </w:rPr>
+        <w:t>digunakan</w:t>
+      </w:r>
+      <w:proofErr w:type="spellEnd"/>
+      <w:r>
+        <w:rPr>
+          <w:rFonts w:ascii="Times New Roman" w:hAnsi="Times New Roman" w:cs="Times New Roman"/>
+          <w:sz w:val="24"/>
+          <w:szCs w:val="24"/>
+        </w:rPr>
+        <w:t xml:space="preserve"> </w:t>
+      </w:r>
+      <w:proofErr w:type="spellStart"/>
+      <w:r>
+        <w:rPr>
+          <w:rFonts w:ascii="Times New Roman" w:hAnsi="Times New Roman" w:cs="Times New Roman"/>
+          <w:sz w:val="24"/>
+          <w:szCs w:val="24"/>
+        </w:rPr>
+        <w:t>untuk</w:t>
+      </w:r>
+      <w:proofErr w:type="spellEnd"/>
+      <w:r>
+        <w:rPr>
+          <w:rFonts w:ascii="Times New Roman" w:hAnsi="Times New Roman" w:cs="Times New Roman"/>
+          <w:sz w:val="24"/>
+          <w:szCs w:val="24"/>
+        </w:rPr>
+        <w:t xml:space="preserve"> </w:t>
+      </w:r>
+      <w:proofErr w:type="spellStart"/>
+      <w:r>
+        <w:rPr>
+          <w:rFonts w:ascii="Times New Roman" w:hAnsi="Times New Roman" w:cs="Times New Roman"/>
+          <w:sz w:val="24"/>
+          <w:szCs w:val="24"/>
+        </w:rPr>
+        <w:t>mendapatkan</w:t>
+      </w:r>
+      <w:proofErr w:type="spellEnd"/>
+      <w:r>
+        <w:rPr>
+          <w:rFonts w:ascii="Times New Roman" w:hAnsi="Times New Roman" w:cs="Times New Roman"/>
+          <w:sz w:val="24"/>
+          <w:szCs w:val="24"/>
+        </w:rPr>
+        <w:t xml:space="preserve"> </w:t>
+      </w:r>
+      <w:proofErr w:type="spellStart"/>
+      <w:r>
+        <w:rPr>
+          <w:rFonts w:ascii="Times New Roman" w:hAnsi="Times New Roman" w:cs="Times New Roman"/>
+          <w:sz w:val="24"/>
+          <w:szCs w:val="24"/>
+        </w:rPr>
+        <w:t>lebar</w:t>
+      </w:r>
+      <w:proofErr w:type="spellEnd"/>
+      <w:r>
+        <w:rPr>
+          <w:rFonts w:ascii="Times New Roman" w:hAnsi="Times New Roman" w:cs="Times New Roman"/>
+          <w:sz w:val="24"/>
+          <w:szCs w:val="24"/>
+        </w:rPr>
+        <w:t xml:space="preserve"> </w:t>
+      </w:r>
+      <w:proofErr w:type="spellStart"/>
+      <w:r>
+        <w:rPr>
+          <w:rFonts w:ascii="Times New Roman" w:hAnsi="Times New Roman" w:cs="Times New Roman"/>
+          <w:sz w:val="24"/>
+          <w:szCs w:val="24"/>
+        </w:rPr>
+        <w:t>layar</w:t>
+      </w:r>
+      <w:proofErr w:type="spellEnd"/>
+      <w:r>
+        <w:rPr>
+          <w:rFonts w:ascii="Times New Roman" w:hAnsi="Times New Roman" w:cs="Times New Roman"/>
+          <w:sz w:val="24"/>
+          <w:szCs w:val="24"/>
+        </w:rPr>
+        <w:t xml:space="preserve"> agar </w:t>
+      </w:r>
+      <w:proofErr w:type="spellStart"/>
+      <w:r>
+        <w:rPr>
+          <w:rFonts w:ascii="Times New Roman" w:hAnsi="Times New Roman" w:cs="Times New Roman"/>
+          <w:sz w:val="24"/>
+          <w:szCs w:val="24"/>
+        </w:rPr>
+        <w:t>grafik</w:t>
+      </w:r>
+      <w:proofErr w:type="spellEnd"/>
+      <w:r>
+        <w:rPr>
+          <w:rFonts w:ascii="Times New Roman" w:hAnsi="Times New Roman" w:cs="Times New Roman"/>
+          <w:sz w:val="24"/>
+          <w:szCs w:val="24"/>
+        </w:rPr>
+        <w:t xml:space="preserve"> </w:t>
+      </w:r>
+      <w:proofErr w:type="spellStart"/>
+      <w:r>
+        <w:rPr>
+          <w:rFonts w:ascii="Times New Roman" w:hAnsi="Times New Roman" w:cs="Times New Roman"/>
+          <w:sz w:val="24"/>
+          <w:szCs w:val="24"/>
+        </w:rPr>
+        <w:t>bisa</w:t>
+      </w:r>
+      <w:proofErr w:type="spellEnd"/>
+      <w:r>
+        <w:rPr>
+          <w:rFonts w:ascii="Times New Roman" w:hAnsi="Times New Roman" w:cs="Times New Roman"/>
+          <w:sz w:val="24"/>
+          <w:szCs w:val="24"/>
+        </w:rPr>
+        <w:t xml:space="preserve"> </w:t>
+      </w:r>
+      <w:proofErr w:type="spellStart"/>
+      <w:r>
+        <w:rPr>
+          <w:rFonts w:ascii="Times New Roman" w:hAnsi="Times New Roman" w:cs="Times New Roman"/>
+          <w:sz w:val="24"/>
+          <w:szCs w:val="24"/>
+        </w:rPr>
+        <w:t>menyesuaikan</w:t>
+      </w:r>
+      <w:proofErr w:type="spellEnd"/>
+      <w:r>
+        <w:rPr>
+          <w:rFonts w:ascii="Times New Roman" w:hAnsi="Times New Roman" w:cs="Times New Roman"/>
+          <w:sz w:val="24"/>
+          <w:szCs w:val="24"/>
+        </w:rPr>
+        <w:t xml:space="preserve"> </w:t>
+      </w:r>
+      <w:proofErr w:type="spellStart"/>
+      <w:r>
+        <w:rPr>
+          <w:rFonts w:ascii="Times New Roman" w:hAnsi="Times New Roman" w:cs="Times New Roman"/>
+          <w:sz w:val="24"/>
+          <w:szCs w:val="24"/>
+        </w:rPr>
+        <w:t>ukuran</w:t>
+      </w:r>
+      <w:proofErr w:type="spellEnd"/>
+      <w:r>
+        <w:rPr>
+          <w:rFonts w:ascii="Times New Roman" w:hAnsi="Times New Roman" w:cs="Times New Roman"/>
+          <w:sz w:val="24"/>
+          <w:szCs w:val="24"/>
+        </w:rPr>
+        <w:t xml:space="preserve"> </w:t>
+      </w:r>
+      <w:proofErr w:type="spellStart"/>
+      <w:r>
+        <w:rPr>
+          <w:rFonts w:ascii="Times New Roman" w:hAnsi="Times New Roman" w:cs="Times New Roman"/>
+          <w:sz w:val="24"/>
+          <w:szCs w:val="24"/>
+        </w:rPr>
+        <w:t>perangkat</w:t>
+      </w:r>
+      <w:proofErr w:type="spellEnd"/>
+      <w:r>
+        <w:rPr>
+          <w:rFonts w:ascii="Times New Roman" w:hAnsi="Times New Roman" w:cs="Times New Roman"/>
+          <w:sz w:val="24"/>
+          <w:szCs w:val="24"/>
+        </w:rPr>
+        <w:t>.</w:t>
+      </w:r>
+    </w:p>
+    <w:p>
+      <w:pPr>
+        <w:pStyle w:val="ListParagraph"/>
+        <w:rPr>
+          <w:rFonts w:ascii="Times New Roman" w:hAnsi="Times New Roman" w:cs="Times New Roman"/>
+          <w:sz w:val="24"/>
+          <w:szCs w:val="24"/>
+        </w:rPr>
+      </w:pPr>
+      <w:r>
+        <w:rPr>
+          <w:rFonts w:ascii="Times New Roman" w:hAnsi="Times New Roman" w:cs="Times New Roman"/>
+          <w:sz w:val="24"/>
+          <w:szCs w:val="24"/>
+        </w:rPr>
+        <w:pict w14:anchorId="0C585110">
+          <v:rect id="_x0000_i1149" style="width:0;height:1.5pt" o:hralign="center" o:hrstd="t" o:hr="t" fillcolor="#a0a0a0" stroked="f"/>
+        </w:pict>
+      </w:r>
+    </w:p>
+    <w:p>
+      <w:pPr>
+        <w:pStyle w:val="ListParagraph"/>
+        <w:rPr>
+          <w:rFonts w:ascii="Times New Roman" w:hAnsi="Times New Roman" w:cs="Times New Roman"/>
+          <w:b/>
+          <w:bCs/>
+          <w:sz w:val="24"/>
+          <w:szCs w:val="24"/>
+        </w:rPr>
+      </w:pPr>
+    </w:p>
+    <w:p>
+      <w:pPr>
+        <w:pStyle w:val="ListParagraph"/>
+        <w:rPr>
+          <w:rFonts w:ascii="Times New Roman" w:hAnsi="Times New Roman" w:cs="Times New Roman"/>
+          <w:b/>
+          <w:bCs/>
+          <w:sz w:val="24"/>
+          <w:szCs w:val="24"/>
+        </w:rPr>
+      </w:pPr>
+      <w:r>
+        <w:rPr>
+          <w:rFonts w:ascii="Times New Roman" w:hAnsi="Times New Roman" w:cs="Times New Roman"/>
+          <w:b/>
+          <w:bCs/>
+          <w:sz w:val="24"/>
+          <w:szCs w:val="24"/>
+        </w:rPr>
+        <w:t xml:space="preserve">Package yang </w:t>
+      </w:r>
+      <w:proofErr w:type="spellStart"/>
+      <w:r>
+        <w:rPr>
+          <w:rFonts w:ascii="Times New Roman" w:hAnsi="Times New Roman" w:cs="Times New Roman"/>
+          <w:b/>
+          <w:bCs/>
+          <w:sz w:val="24"/>
+          <w:szCs w:val="24"/>
+        </w:rPr>
+        <w:t>Digunakan</w:t>
+      </w:r>
+      <w:proofErr w:type="spellEnd"/>
+    </w:p>
+    <w:p>
+      <w:pPr>
+        <w:pStyle w:val="ListParagraph"/>
+        <w:rPr>
+          <w:rFonts w:ascii="Times New Roman" w:hAnsi="Times New Roman" w:cs="Times New Roman"/>
+          <w:b/>
+          <w:bCs/>
+          <w:sz w:val="24"/>
+          <w:szCs w:val="24"/>
+        </w:rPr>
+      </w:pPr>
+    </w:p>
+    <w:p>
+      <w:pPr>
+        <w:pStyle w:val="ListParagraph"/>
+        <w:numPr>
+          <w:ilvl w:val="0"/>
+          <w:numId w:val="7"/>
+        </w:numPr>
+        <w:rPr>
+          <w:rFonts w:ascii="Times New Roman" w:hAnsi="Times New Roman" w:cs="Times New Roman"/>
+          <w:sz w:val="24"/>
+          <w:szCs w:val="24"/>
+        </w:rPr>
+      </w:pPr>
+      <w:r>
+        <w:rPr>
+          <w:rFonts w:ascii="Times New Roman" w:hAnsi="Times New Roman" w:cs="Times New Roman"/>
+          <w:sz w:val="24"/>
+          <w:szCs w:val="24"/>
+        </w:rPr>
+        <w:t>react dan react-native</w:t>
+      </w:r>
+    </w:p>
+    <w:p>
+      <w:pPr>
+        <w:pStyle w:val="ListParagraph"/>
+        <w:rPr>
+          <w:rFonts w:ascii="Times New Roman" w:hAnsi="Times New Roman" w:cs="Times New Roman"/>
+          <w:sz w:val="24"/>
+          <w:szCs w:val="24"/>
+        </w:rPr>
+      </w:pPr>
+      <w:proofErr w:type="spellStart"/>
+      <w:r>
+        <w:rPr>
+          <w:rFonts w:ascii="Times New Roman" w:hAnsi="Times New Roman" w:cs="Times New Roman"/>
+          <w:sz w:val="24"/>
+          <w:szCs w:val="24"/>
+        </w:rPr>
+        <w:t>adalah</w:t>
+      </w:r>
+      <w:proofErr w:type="spellEnd"/>
+      <w:r>
+        <w:rPr>
+          <w:rFonts w:ascii="Times New Roman" w:hAnsi="Times New Roman" w:cs="Times New Roman"/>
+          <w:sz w:val="24"/>
+          <w:szCs w:val="24"/>
+        </w:rPr>
+        <w:t xml:space="preserve"> </w:t>
+      </w:r>
+      <w:proofErr w:type="spellStart"/>
+      <w:r>
+        <w:rPr>
+          <w:rFonts w:ascii="Times New Roman" w:hAnsi="Times New Roman" w:cs="Times New Roman"/>
+          <w:sz w:val="24"/>
+          <w:szCs w:val="24"/>
+        </w:rPr>
+        <w:t>fondasi</w:t>
+      </w:r>
+      <w:proofErr w:type="spellEnd"/>
+      <w:r>
+        <w:rPr>
+          <w:rFonts w:ascii="Times New Roman" w:hAnsi="Times New Roman" w:cs="Times New Roman"/>
+          <w:sz w:val="24"/>
+          <w:szCs w:val="24"/>
+        </w:rPr>
+        <w:t xml:space="preserve"> </w:t>
+      </w:r>
+      <w:proofErr w:type="spellStart"/>
+      <w:r>
+        <w:rPr>
+          <w:rFonts w:ascii="Times New Roman" w:hAnsi="Times New Roman" w:cs="Times New Roman"/>
+          <w:sz w:val="24"/>
+          <w:szCs w:val="24"/>
+        </w:rPr>
+        <w:t>utama</w:t>
+      </w:r>
+      <w:proofErr w:type="spellEnd"/>
+      <w:r>
+        <w:rPr>
+          <w:rFonts w:ascii="Times New Roman" w:hAnsi="Times New Roman" w:cs="Times New Roman"/>
+          <w:sz w:val="24"/>
+          <w:szCs w:val="24"/>
+        </w:rPr>
+        <w:t xml:space="preserve"> </w:t>
+      </w:r>
+      <w:proofErr w:type="spellStart"/>
+      <w:r>
+        <w:rPr>
+          <w:rFonts w:ascii="Times New Roman" w:hAnsi="Times New Roman" w:cs="Times New Roman"/>
+          <w:sz w:val="24"/>
+          <w:szCs w:val="24"/>
+        </w:rPr>
+        <w:t>untuk</w:t>
+      </w:r>
+      <w:proofErr w:type="spellEnd"/>
+      <w:r>
+        <w:rPr>
+          <w:rFonts w:ascii="Times New Roman" w:hAnsi="Times New Roman" w:cs="Times New Roman"/>
+          <w:sz w:val="24"/>
+          <w:szCs w:val="24"/>
+        </w:rPr>
+        <w:t xml:space="preserve"> </w:t>
+      </w:r>
+      <w:proofErr w:type="spellStart"/>
+      <w:r>
+        <w:rPr>
+          <w:rFonts w:ascii="Times New Roman" w:hAnsi="Times New Roman" w:cs="Times New Roman"/>
+          <w:sz w:val="24"/>
+          <w:szCs w:val="24"/>
+        </w:rPr>
+        <w:t>membangun</w:t>
+      </w:r>
+      <w:proofErr w:type="spellEnd"/>
+      <w:r>
+        <w:rPr>
+          <w:rFonts w:ascii="Times New Roman" w:hAnsi="Times New Roman" w:cs="Times New Roman"/>
+          <w:sz w:val="24"/>
+          <w:szCs w:val="24"/>
+        </w:rPr>
+        <w:t xml:space="preserve"> UI dan </w:t>
+      </w:r>
+      <w:proofErr w:type="spellStart"/>
+      <w:r>
+        <w:rPr>
+          <w:rFonts w:ascii="Times New Roman" w:hAnsi="Times New Roman" w:cs="Times New Roman"/>
+          <w:sz w:val="24"/>
+          <w:szCs w:val="24"/>
+        </w:rPr>
+        <w:t>interaksi</w:t>
+      </w:r>
+      <w:proofErr w:type="spellEnd"/>
+      <w:r>
+        <w:rPr>
+          <w:rFonts w:ascii="Times New Roman" w:hAnsi="Times New Roman" w:cs="Times New Roman"/>
+          <w:sz w:val="24"/>
+          <w:szCs w:val="24"/>
+        </w:rPr>
+        <w:t xml:space="preserve"> </w:t>
+      </w:r>
+      <w:proofErr w:type="spellStart"/>
+      <w:r>
+        <w:rPr>
+          <w:rFonts w:ascii="Times New Roman" w:hAnsi="Times New Roman" w:cs="Times New Roman"/>
+          <w:sz w:val="24"/>
+          <w:szCs w:val="24"/>
+        </w:rPr>
+        <w:t>aplikasi</w:t>
+      </w:r>
+      <w:proofErr w:type="spellEnd"/>
+      <w:r>
+        <w:rPr>
+          <w:rFonts w:ascii="Times New Roman" w:hAnsi="Times New Roman" w:cs="Times New Roman"/>
+          <w:sz w:val="24"/>
+          <w:szCs w:val="24"/>
+        </w:rPr>
+        <w:t>.</w:t>
+      </w:r>
+    </w:p>
+    <w:p>
+      <w:pPr>
+        <w:pStyle w:val="ListParagraph"/>
+        <w:rPr>
+          <w:rFonts w:ascii="Times New Roman" w:hAnsi="Times New Roman" w:cs="Times New Roman"/>
+          <w:sz w:val="24"/>
+          <w:szCs w:val="24"/>
+        </w:rPr>
+      </w:pPr>
+    </w:p>
+    <w:p>
+      <w:pPr>
+        <w:pStyle w:val="ListParagraph"/>
+        <w:numPr>
+          <w:ilvl w:val="0"/>
+          <w:numId w:val="7"/>
+        </w:numPr>
+        <w:rPr>
+          <w:rFonts w:ascii="Times New Roman" w:hAnsi="Times New Roman" w:cs="Times New Roman"/>
+          <w:sz w:val="24"/>
+          <w:szCs w:val="24"/>
+        </w:rPr>
+      </w:pPr>
+      <w:r>
+        <w:rPr>
+          <w:rFonts w:ascii="Times New Roman" w:hAnsi="Times New Roman" w:cs="Times New Roman"/>
+          <w:sz w:val="24"/>
+          <w:szCs w:val="24"/>
+        </w:rPr>
+        <w:t xml:space="preserve">react-native-chart-kit </w:t>
+      </w:r>
+    </w:p>
+    <w:p>
+      <w:pPr>
+        <w:pStyle w:val="ListParagraph"/>
+        <w:rPr>
+          <w:rFonts w:ascii="Times New Roman" w:hAnsi="Times New Roman" w:cs="Times New Roman"/>
+          <w:sz w:val="24"/>
+          <w:szCs w:val="24"/>
+        </w:rPr>
+      </w:pPr>
+      <w:proofErr w:type="spellStart"/>
+      <w:r>
+        <w:rPr>
+          <w:rFonts w:ascii="Times New Roman" w:hAnsi="Times New Roman" w:cs="Times New Roman"/>
+          <w:sz w:val="24"/>
+          <w:szCs w:val="24"/>
+        </w:rPr>
+        <w:t>digunakan</w:t>
+      </w:r>
+      <w:proofErr w:type="spellEnd"/>
+      <w:r>
+        <w:rPr>
+          <w:rFonts w:ascii="Times New Roman" w:hAnsi="Times New Roman" w:cs="Times New Roman"/>
+          <w:sz w:val="24"/>
+          <w:szCs w:val="24"/>
+        </w:rPr>
+        <w:t xml:space="preserve"> </w:t>
+      </w:r>
+      <w:proofErr w:type="spellStart"/>
+      <w:r>
+        <w:rPr>
+          <w:rFonts w:ascii="Times New Roman" w:hAnsi="Times New Roman" w:cs="Times New Roman"/>
+          <w:sz w:val="24"/>
+          <w:szCs w:val="24"/>
+        </w:rPr>
+        <w:t>untuk</w:t>
+      </w:r>
+      <w:proofErr w:type="spellEnd"/>
+      <w:r>
+        <w:rPr>
+          <w:rFonts w:ascii="Times New Roman" w:hAnsi="Times New Roman" w:cs="Times New Roman"/>
+          <w:sz w:val="24"/>
+          <w:szCs w:val="24"/>
+        </w:rPr>
+        <w:t xml:space="preserve"> </w:t>
+      </w:r>
+      <w:proofErr w:type="spellStart"/>
+      <w:r>
+        <w:rPr>
+          <w:rFonts w:ascii="Times New Roman" w:hAnsi="Times New Roman" w:cs="Times New Roman"/>
+          <w:sz w:val="24"/>
+          <w:szCs w:val="24"/>
+        </w:rPr>
+        <w:t>menampilkan</w:t>
+      </w:r>
+      <w:proofErr w:type="spellEnd"/>
+      <w:r>
+        <w:rPr>
+          <w:rFonts w:ascii="Times New Roman" w:hAnsi="Times New Roman" w:cs="Times New Roman"/>
+          <w:sz w:val="24"/>
+          <w:szCs w:val="24"/>
+        </w:rPr>
+        <w:t xml:space="preserve"> </w:t>
+      </w:r>
+      <w:proofErr w:type="spellStart"/>
+      <w:r>
+        <w:rPr>
+          <w:rFonts w:ascii="Times New Roman" w:hAnsi="Times New Roman" w:cs="Times New Roman"/>
+          <w:sz w:val="24"/>
+          <w:szCs w:val="24"/>
+        </w:rPr>
+        <w:t>grafik</w:t>
+      </w:r>
+      <w:proofErr w:type="spellEnd"/>
+      <w:r>
+        <w:rPr>
+          <w:rFonts w:ascii="Times New Roman" w:hAnsi="Times New Roman" w:cs="Times New Roman"/>
+          <w:sz w:val="24"/>
+          <w:szCs w:val="24"/>
+        </w:rPr>
+        <w:t xml:space="preserve"> </w:t>
+      </w:r>
+      <w:proofErr w:type="spellStart"/>
+      <w:r>
+        <w:rPr>
+          <w:rFonts w:ascii="Times New Roman" w:hAnsi="Times New Roman" w:cs="Times New Roman"/>
+          <w:sz w:val="24"/>
+          <w:szCs w:val="24"/>
+        </w:rPr>
+        <w:t>dalam</w:t>
+      </w:r>
+      <w:proofErr w:type="spellEnd"/>
+      <w:r>
+        <w:rPr>
+          <w:rFonts w:ascii="Times New Roman" w:hAnsi="Times New Roman" w:cs="Times New Roman"/>
+          <w:sz w:val="24"/>
+          <w:szCs w:val="24"/>
+        </w:rPr>
+        <w:t xml:space="preserve"> </w:t>
+      </w:r>
+      <w:proofErr w:type="spellStart"/>
+      <w:r>
+        <w:rPr>
+          <w:rFonts w:ascii="Times New Roman" w:hAnsi="Times New Roman" w:cs="Times New Roman"/>
+          <w:sz w:val="24"/>
+          <w:szCs w:val="24"/>
+        </w:rPr>
+        <w:t>bentuk</w:t>
+      </w:r>
+      <w:proofErr w:type="spellEnd"/>
+      <w:r>
+        <w:rPr>
+          <w:rFonts w:ascii="Times New Roman" w:hAnsi="Times New Roman" w:cs="Times New Roman"/>
+          <w:sz w:val="24"/>
+          <w:szCs w:val="24"/>
+        </w:rPr>
+        <w:t xml:space="preserve"> BarChart, </w:t>
+      </w:r>
+      <w:proofErr w:type="spellStart"/>
+      <w:r>
+        <w:rPr>
+          <w:rFonts w:ascii="Times New Roman" w:hAnsi="Times New Roman" w:cs="Times New Roman"/>
+          <w:sz w:val="24"/>
+          <w:szCs w:val="24"/>
+        </w:rPr>
+        <w:t>LineChart</w:t>
+      </w:r>
+      <w:proofErr w:type="spellEnd"/>
+      <w:r>
+        <w:rPr>
+          <w:rFonts w:ascii="Times New Roman" w:hAnsi="Times New Roman" w:cs="Times New Roman"/>
+          <w:sz w:val="24"/>
+          <w:szCs w:val="24"/>
+        </w:rPr>
+        <w:t xml:space="preserve">, dan </w:t>
+      </w:r>
+      <w:proofErr w:type="spellStart"/>
+      <w:r>
+        <w:rPr>
+          <w:rFonts w:ascii="Times New Roman" w:hAnsi="Times New Roman" w:cs="Times New Roman"/>
+          <w:sz w:val="24"/>
+          <w:szCs w:val="24"/>
+        </w:rPr>
+        <w:t>PieChart</w:t>
+      </w:r>
+      <w:proofErr w:type="spellEnd"/>
+      <w:r>
+        <w:rPr>
+          <w:rFonts w:ascii="Times New Roman" w:hAnsi="Times New Roman" w:cs="Times New Roman"/>
+          <w:sz w:val="24"/>
+          <w:szCs w:val="24"/>
+        </w:rPr>
+        <w:t xml:space="preserve">. Ini </w:t>
+      </w:r>
+      <w:proofErr w:type="spellStart"/>
+      <w:r>
+        <w:rPr>
+          <w:rFonts w:ascii="Times New Roman" w:hAnsi="Times New Roman" w:cs="Times New Roman"/>
+          <w:sz w:val="24"/>
+          <w:szCs w:val="24"/>
+        </w:rPr>
+        <w:t>adalah</w:t>
+      </w:r>
+      <w:proofErr w:type="spellEnd"/>
+      <w:r>
+        <w:rPr>
+          <w:rFonts w:ascii="Times New Roman" w:hAnsi="Times New Roman" w:cs="Times New Roman"/>
+          <w:sz w:val="24"/>
+          <w:szCs w:val="24"/>
+        </w:rPr>
+        <w:t xml:space="preserve"> package </w:t>
+      </w:r>
+      <w:proofErr w:type="spellStart"/>
+      <w:r>
+        <w:rPr>
+          <w:rFonts w:ascii="Times New Roman" w:hAnsi="Times New Roman" w:cs="Times New Roman"/>
+          <w:sz w:val="24"/>
+          <w:szCs w:val="24"/>
+        </w:rPr>
+        <w:t>visualisasi</w:t>
+      </w:r>
+      <w:proofErr w:type="spellEnd"/>
+      <w:r>
+        <w:rPr>
+          <w:rFonts w:ascii="Times New Roman" w:hAnsi="Times New Roman" w:cs="Times New Roman"/>
+          <w:sz w:val="24"/>
+          <w:szCs w:val="24"/>
+        </w:rPr>
+        <w:t xml:space="preserve"> data yang sangat </w:t>
+      </w:r>
+      <w:proofErr w:type="spellStart"/>
+      <w:r>
+        <w:rPr>
+          <w:rFonts w:ascii="Times New Roman" w:hAnsi="Times New Roman" w:cs="Times New Roman"/>
+          <w:sz w:val="24"/>
+          <w:szCs w:val="24"/>
+        </w:rPr>
+        <w:t>cocok</w:t>
+      </w:r>
+      <w:proofErr w:type="spellEnd"/>
+      <w:r>
+        <w:rPr>
+          <w:rFonts w:ascii="Times New Roman" w:hAnsi="Times New Roman" w:cs="Times New Roman"/>
+          <w:sz w:val="24"/>
+          <w:szCs w:val="24"/>
+        </w:rPr>
+        <w:t xml:space="preserve"> </w:t>
+      </w:r>
+      <w:proofErr w:type="spellStart"/>
+      <w:r>
+        <w:rPr>
+          <w:rFonts w:ascii="Times New Roman" w:hAnsi="Times New Roman" w:cs="Times New Roman"/>
+          <w:sz w:val="24"/>
+          <w:szCs w:val="24"/>
+        </w:rPr>
+        <w:t>untuk</w:t>
+      </w:r>
+      <w:proofErr w:type="spellEnd"/>
+      <w:r>
+        <w:rPr>
+          <w:rFonts w:ascii="Times New Roman" w:hAnsi="Times New Roman" w:cs="Times New Roman"/>
+          <w:sz w:val="24"/>
+          <w:szCs w:val="24"/>
+        </w:rPr>
+        <w:t xml:space="preserve"> </w:t>
+      </w:r>
+      <w:proofErr w:type="spellStart"/>
+      <w:r>
+        <w:rPr>
+          <w:rFonts w:ascii="Times New Roman" w:hAnsi="Times New Roman" w:cs="Times New Roman"/>
+          <w:sz w:val="24"/>
+          <w:szCs w:val="24"/>
+        </w:rPr>
+        <w:t>aplikasi</w:t>
+      </w:r>
+      <w:proofErr w:type="spellEnd"/>
+      <w:r>
+        <w:rPr>
+          <w:rFonts w:ascii="Times New Roman" w:hAnsi="Times New Roman" w:cs="Times New Roman"/>
+          <w:sz w:val="24"/>
+          <w:szCs w:val="24"/>
+        </w:rPr>
+        <w:t xml:space="preserve"> mobile.</w:t>
+      </w:r>
+    </w:p>
+    <w:p>
+      <w:pPr>
+        <w:pStyle w:val="ListParagraph"/>
+        <w:numPr>
+          <w:ilvl w:val="0"/>
+          <w:numId w:val="7"/>
+        </w:numPr>
+        <w:rPr>
+          <w:rFonts w:ascii="Times New Roman" w:hAnsi="Times New Roman" w:cs="Times New Roman"/>
+          <w:sz w:val="24"/>
+          <w:szCs w:val="24"/>
+        </w:rPr>
+      </w:pPr>
+      <w:r>
+        <w:rPr>
+          <w:rFonts w:ascii="Times New Roman" w:hAnsi="Times New Roman" w:cs="Times New Roman"/>
+          <w:sz w:val="24"/>
+          <w:szCs w:val="24"/>
+        </w:rPr>
+        <w:lastRenderedPageBreak/>
+        <w:t xml:space="preserve">fetch (native API) </w:t>
+      </w:r>
+    </w:p>
+    <w:p>
+      <w:pPr>
+        <w:pStyle w:val="ListParagraph"/>
+        <w:rPr>
+          <w:rFonts w:ascii="Times New Roman" w:hAnsi="Times New Roman" w:cs="Times New Roman"/>
+          <w:sz w:val="24"/>
+          <w:szCs w:val="24"/>
+        </w:rPr>
+      </w:pPr>
+      <w:proofErr w:type="spellStart"/>
+      <w:r>
+        <w:rPr>
+          <w:rFonts w:ascii="Times New Roman" w:hAnsi="Times New Roman" w:cs="Times New Roman"/>
+          <w:sz w:val="24"/>
+          <w:szCs w:val="24"/>
+        </w:rPr>
+        <w:t>digunakan</w:t>
+      </w:r>
+      <w:proofErr w:type="spellEnd"/>
+      <w:r>
+        <w:rPr>
+          <w:rFonts w:ascii="Times New Roman" w:hAnsi="Times New Roman" w:cs="Times New Roman"/>
+          <w:sz w:val="24"/>
+          <w:szCs w:val="24"/>
+        </w:rPr>
+        <w:t xml:space="preserve"> </w:t>
+      </w:r>
+      <w:proofErr w:type="spellStart"/>
+      <w:r>
+        <w:rPr>
+          <w:rFonts w:ascii="Times New Roman" w:hAnsi="Times New Roman" w:cs="Times New Roman"/>
+          <w:sz w:val="24"/>
+          <w:szCs w:val="24"/>
+        </w:rPr>
+        <w:t>untuk</w:t>
+      </w:r>
+      <w:proofErr w:type="spellEnd"/>
+      <w:r>
+        <w:rPr>
+          <w:rFonts w:ascii="Times New Roman" w:hAnsi="Times New Roman" w:cs="Times New Roman"/>
+          <w:sz w:val="24"/>
+          <w:szCs w:val="24"/>
+        </w:rPr>
+        <w:t xml:space="preserve"> </w:t>
+      </w:r>
+      <w:proofErr w:type="spellStart"/>
+      <w:r>
+        <w:rPr>
+          <w:rFonts w:ascii="Times New Roman" w:hAnsi="Times New Roman" w:cs="Times New Roman"/>
+          <w:sz w:val="24"/>
+          <w:szCs w:val="24"/>
+        </w:rPr>
+        <w:t>mengambil</w:t>
+      </w:r>
+      <w:proofErr w:type="spellEnd"/>
+      <w:r>
+        <w:rPr>
+          <w:rFonts w:ascii="Times New Roman" w:hAnsi="Times New Roman" w:cs="Times New Roman"/>
+          <w:sz w:val="24"/>
+          <w:szCs w:val="24"/>
+        </w:rPr>
+        <w:t xml:space="preserve"> data </w:t>
+      </w:r>
+      <w:proofErr w:type="spellStart"/>
+      <w:r>
+        <w:rPr>
+          <w:rFonts w:ascii="Times New Roman" w:hAnsi="Times New Roman" w:cs="Times New Roman"/>
+          <w:sz w:val="24"/>
+          <w:szCs w:val="24"/>
+        </w:rPr>
+        <w:t>laporan</w:t>
+      </w:r>
+      <w:proofErr w:type="spellEnd"/>
+      <w:r>
+        <w:rPr>
+          <w:rFonts w:ascii="Times New Roman" w:hAnsi="Times New Roman" w:cs="Times New Roman"/>
+          <w:sz w:val="24"/>
+          <w:szCs w:val="24"/>
+        </w:rPr>
+        <w:t xml:space="preserve"> </w:t>
+      </w:r>
+      <w:proofErr w:type="spellStart"/>
+      <w:r>
+        <w:rPr>
+          <w:rFonts w:ascii="Times New Roman" w:hAnsi="Times New Roman" w:cs="Times New Roman"/>
+          <w:sz w:val="24"/>
+          <w:szCs w:val="24"/>
+        </w:rPr>
+        <w:t>dari</w:t>
+      </w:r>
+      <w:proofErr w:type="spellEnd"/>
+      <w:r>
+        <w:rPr>
+          <w:rFonts w:ascii="Times New Roman" w:hAnsi="Times New Roman" w:cs="Times New Roman"/>
+          <w:sz w:val="24"/>
+          <w:szCs w:val="24"/>
+        </w:rPr>
+        <w:t xml:space="preserve"> backend.</w:t>
+      </w:r>
+    </w:p>
+    <w:p>
+      <w:pPr>
+        <w:pStyle w:val="ListParagraph"/>
+        <w:rPr>
+          <w:rFonts w:ascii="Times New Roman" w:hAnsi="Times New Roman" w:cs="Times New Roman"/>
+          <w:sz w:val="24"/>
+          <w:szCs w:val="24"/>
+        </w:rPr>
+      </w:pPr>
+    </w:p>
+    <w:p>
+      <w:pPr>
+        <w:pStyle w:val="ListParagraph"/>
+        <w:numPr>
+          <w:ilvl w:val="0"/>
+          <w:numId w:val="7"/>
+        </w:numPr>
+        <w:rPr>
+          <w:rFonts w:ascii="Times New Roman" w:hAnsi="Times New Roman" w:cs="Times New Roman"/>
+          <w:sz w:val="24"/>
+          <w:szCs w:val="24"/>
+        </w:rPr>
+      </w:pPr>
+      <w:r>
+        <w:rPr>
+          <w:rFonts w:ascii="Times New Roman" w:hAnsi="Times New Roman" w:cs="Times New Roman"/>
+          <w:sz w:val="24"/>
+          <w:szCs w:val="24"/>
+        </w:rPr>
+        <w:t xml:space="preserve">Alert </w:t>
+      </w:r>
+      <w:proofErr w:type="spellStart"/>
+      <w:r>
+        <w:rPr>
+          <w:rFonts w:ascii="Times New Roman" w:hAnsi="Times New Roman" w:cs="Times New Roman"/>
+          <w:sz w:val="24"/>
+          <w:szCs w:val="24"/>
+        </w:rPr>
+        <w:t>dari</w:t>
+      </w:r>
+      <w:proofErr w:type="spellEnd"/>
+      <w:r>
+        <w:rPr>
+          <w:rFonts w:ascii="Times New Roman" w:hAnsi="Times New Roman" w:cs="Times New Roman"/>
+          <w:sz w:val="24"/>
+          <w:szCs w:val="24"/>
+        </w:rPr>
+        <w:t xml:space="preserve"> react-native </w:t>
+      </w:r>
+    </w:p>
+    <w:p>
+      <w:pPr>
+        <w:pStyle w:val="ListParagraph"/>
+        <w:rPr>
+          <w:rFonts w:ascii="Times New Roman" w:hAnsi="Times New Roman" w:cs="Times New Roman"/>
+          <w:sz w:val="24"/>
+          <w:szCs w:val="24"/>
+        </w:rPr>
+      </w:pPr>
+      <w:proofErr w:type="spellStart"/>
+      <w:r>
+        <w:rPr>
+          <w:rFonts w:ascii="Times New Roman" w:hAnsi="Times New Roman" w:cs="Times New Roman"/>
+          <w:sz w:val="24"/>
+          <w:szCs w:val="24"/>
+        </w:rPr>
+        <w:t>digunakan</w:t>
+      </w:r>
+      <w:proofErr w:type="spellEnd"/>
+      <w:r>
+        <w:rPr>
+          <w:rFonts w:ascii="Times New Roman" w:hAnsi="Times New Roman" w:cs="Times New Roman"/>
+          <w:sz w:val="24"/>
+          <w:szCs w:val="24"/>
+        </w:rPr>
+        <w:t xml:space="preserve"> </w:t>
+      </w:r>
+      <w:proofErr w:type="spellStart"/>
+      <w:r>
+        <w:rPr>
+          <w:rFonts w:ascii="Times New Roman" w:hAnsi="Times New Roman" w:cs="Times New Roman"/>
+          <w:sz w:val="24"/>
+          <w:szCs w:val="24"/>
+        </w:rPr>
+        <w:t>untuk</w:t>
+      </w:r>
+      <w:proofErr w:type="spellEnd"/>
+      <w:r>
+        <w:rPr>
+          <w:rFonts w:ascii="Times New Roman" w:hAnsi="Times New Roman" w:cs="Times New Roman"/>
+          <w:sz w:val="24"/>
+          <w:szCs w:val="24"/>
+        </w:rPr>
+        <w:t xml:space="preserve"> </w:t>
+      </w:r>
+      <w:proofErr w:type="spellStart"/>
+      <w:r>
+        <w:rPr>
+          <w:rFonts w:ascii="Times New Roman" w:hAnsi="Times New Roman" w:cs="Times New Roman"/>
+          <w:sz w:val="24"/>
+          <w:szCs w:val="24"/>
+        </w:rPr>
+        <w:t>menampilkan</w:t>
+      </w:r>
+      <w:proofErr w:type="spellEnd"/>
+      <w:r>
+        <w:rPr>
+          <w:rFonts w:ascii="Times New Roman" w:hAnsi="Times New Roman" w:cs="Times New Roman"/>
+          <w:sz w:val="24"/>
+          <w:szCs w:val="24"/>
+        </w:rPr>
+        <w:t xml:space="preserve"> </w:t>
+      </w:r>
+      <w:proofErr w:type="spellStart"/>
+      <w:r>
+        <w:rPr>
+          <w:rFonts w:ascii="Times New Roman" w:hAnsi="Times New Roman" w:cs="Times New Roman"/>
+          <w:sz w:val="24"/>
+          <w:szCs w:val="24"/>
+        </w:rPr>
+        <w:t>pesan</w:t>
+      </w:r>
+      <w:proofErr w:type="spellEnd"/>
+      <w:r>
+        <w:rPr>
+          <w:rFonts w:ascii="Times New Roman" w:hAnsi="Times New Roman" w:cs="Times New Roman"/>
+          <w:sz w:val="24"/>
+          <w:szCs w:val="24"/>
+        </w:rPr>
+        <w:t xml:space="preserve"> error </w:t>
+      </w:r>
+      <w:proofErr w:type="spellStart"/>
+      <w:r>
+        <w:rPr>
+          <w:rFonts w:ascii="Times New Roman" w:hAnsi="Times New Roman" w:cs="Times New Roman"/>
+          <w:sz w:val="24"/>
+          <w:szCs w:val="24"/>
+        </w:rPr>
+        <w:t>jika</w:t>
+      </w:r>
+      <w:proofErr w:type="spellEnd"/>
+      <w:r>
+        <w:rPr>
+          <w:rFonts w:ascii="Times New Roman" w:hAnsi="Times New Roman" w:cs="Times New Roman"/>
+          <w:sz w:val="24"/>
+          <w:szCs w:val="24"/>
+        </w:rPr>
+        <w:t xml:space="preserve"> </w:t>
+      </w:r>
+      <w:proofErr w:type="spellStart"/>
+      <w:r>
+        <w:rPr>
+          <w:rFonts w:ascii="Times New Roman" w:hAnsi="Times New Roman" w:cs="Times New Roman"/>
+          <w:sz w:val="24"/>
+          <w:szCs w:val="24"/>
+        </w:rPr>
+        <w:t>koneksi</w:t>
+      </w:r>
+      <w:proofErr w:type="spellEnd"/>
+      <w:r>
+        <w:rPr>
+          <w:rFonts w:ascii="Times New Roman" w:hAnsi="Times New Roman" w:cs="Times New Roman"/>
+          <w:sz w:val="24"/>
+          <w:szCs w:val="24"/>
+        </w:rPr>
+        <w:t xml:space="preserve"> </w:t>
+      </w:r>
+      <w:proofErr w:type="spellStart"/>
+      <w:r>
+        <w:rPr>
+          <w:rFonts w:ascii="Times New Roman" w:hAnsi="Times New Roman" w:cs="Times New Roman"/>
+          <w:sz w:val="24"/>
+          <w:szCs w:val="24"/>
+        </w:rPr>
+        <w:t>gagal</w:t>
+      </w:r>
+      <w:proofErr w:type="spellEnd"/>
+      <w:r>
+        <w:rPr>
+          <w:rFonts w:ascii="Times New Roman" w:hAnsi="Times New Roman" w:cs="Times New Roman"/>
+          <w:sz w:val="24"/>
+          <w:szCs w:val="24"/>
+        </w:rPr>
+        <w:t>.</w:t>
       </w:r>
     </w:p>
     <w:sectPr>
@@ -7271,9 +11666,9 @@
     </w:lvl>
   </w:abstractNum>
   <w:abstractNum w:abstractNumId="2" w15:restartNumberingAfterBreak="0">
-    <w:nsid w:val="5C435214"/>
+    <w:nsid w:val="510A3465"/>
     <w:multiLevelType w:val="multilevel"/>
-    <w:tmpl w:val="199CB9DE"/>
+    <w:tmpl w:val="9F26F282"/>
     <w:lvl w:ilvl="0">
       <w:start w:val="1"/>
       <w:numFmt w:val="bullet"/>
@@ -7420,9 +11815,456 @@
     </w:lvl>
   </w:abstractNum>
   <w:abstractNum w:abstractNumId="3" w15:restartNumberingAfterBreak="0">
+    <w:nsid w:val="5C435214"/>
+    <w:multiLevelType w:val="multilevel"/>
+    <w:tmpl w:val="199CB9DE"/>
+    <w:lvl w:ilvl="0">
+      <w:start w:val="1"/>
+      <w:numFmt w:val="bullet"/>
+      <w:lvlText w:val=""/>
+      <w:lvlJc w:val="left"/>
+      <w:pPr>
+        <w:tabs>
+          <w:tab w:val="num" w:pos="720"/>
+        </w:tabs>
+        <w:ind w:left="720" w:hanging="360"/>
+      </w:pPr>
+      <w:rPr>
+        <w:rFonts w:ascii="Symbol" w:hAnsi="Symbol" w:hint="default"/>
+        <w:sz w:val="20"/>
+      </w:rPr>
+    </w:lvl>
+    <w:lvl w:ilvl="1" w:tentative="1">
+      <w:start w:val="1"/>
+      <w:numFmt w:val="bullet"/>
+      <w:lvlText w:val="o"/>
+      <w:lvlJc w:val="left"/>
+      <w:pPr>
+        <w:tabs>
+          <w:tab w:val="num" w:pos="1440"/>
+        </w:tabs>
+        <w:ind w:left="1440" w:hanging="360"/>
+      </w:pPr>
+      <w:rPr>
+        <w:rFonts w:ascii="Courier New" w:hAnsi="Courier New" w:hint="default"/>
+        <w:sz w:val="20"/>
+      </w:rPr>
+    </w:lvl>
+    <w:lvl w:ilvl="2" w:tentative="1">
+      <w:start w:val="1"/>
+      <w:numFmt w:val="bullet"/>
+      <w:lvlText w:val=""/>
+      <w:lvlJc w:val="left"/>
+      <w:pPr>
+        <w:tabs>
+          <w:tab w:val="num" w:pos="2160"/>
+        </w:tabs>
+        <w:ind w:left="2160" w:hanging="360"/>
+      </w:pPr>
+      <w:rPr>
+        <w:rFonts w:ascii="Wingdings" w:hAnsi="Wingdings" w:hint="default"/>
+        <w:sz w:val="20"/>
+      </w:rPr>
+    </w:lvl>
+    <w:lvl w:ilvl="3" w:tentative="1">
+      <w:start w:val="1"/>
+      <w:numFmt w:val="bullet"/>
+      <w:lvlText w:val=""/>
+      <w:lvlJc w:val="left"/>
+      <w:pPr>
+        <w:tabs>
+          <w:tab w:val="num" w:pos="2880"/>
+        </w:tabs>
+        <w:ind w:left="2880" w:hanging="360"/>
+      </w:pPr>
+      <w:rPr>
+        <w:rFonts w:ascii="Wingdings" w:hAnsi="Wingdings" w:hint="default"/>
+        <w:sz w:val="20"/>
+      </w:rPr>
+    </w:lvl>
+    <w:lvl w:ilvl="4" w:tentative="1">
+      <w:start w:val="1"/>
+      <w:numFmt w:val="bullet"/>
+      <w:lvlText w:val=""/>
+      <w:lvlJc w:val="left"/>
+      <w:pPr>
+        <w:tabs>
+          <w:tab w:val="num" w:pos="3600"/>
+        </w:tabs>
+        <w:ind w:left="3600" w:hanging="360"/>
+      </w:pPr>
+      <w:rPr>
+        <w:rFonts w:ascii="Wingdings" w:hAnsi="Wingdings" w:hint="default"/>
+        <w:sz w:val="20"/>
+      </w:rPr>
+    </w:lvl>
+    <w:lvl w:ilvl="5" w:tentative="1">
+      <w:start w:val="1"/>
+      <w:numFmt w:val="bullet"/>
+      <w:lvlText w:val=""/>
+      <w:lvlJc w:val="left"/>
+      <w:pPr>
+        <w:tabs>
+          <w:tab w:val="num" w:pos="4320"/>
+        </w:tabs>
+        <w:ind w:left="4320" w:hanging="360"/>
+      </w:pPr>
+      <w:rPr>
+        <w:rFonts w:ascii="Wingdings" w:hAnsi="Wingdings" w:hint="default"/>
+        <w:sz w:val="20"/>
+      </w:rPr>
+    </w:lvl>
+    <w:lvl w:ilvl="6" w:tentative="1">
+      <w:start w:val="1"/>
+      <w:numFmt w:val="bullet"/>
+      <w:lvlText w:val=""/>
+      <w:lvlJc w:val="left"/>
+      <w:pPr>
+        <w:tabs>
+          <w:tab w:val="num" w:pos="5040"/>
+        </w:tabs>
+        <w:ind w:left="5040" w:hanging="360"/>
+      </w:pPr>
+      <w:rPr>
+        <w:rFonts w:ascii="Wingdings" w:hAnsi="Wingdings" w:hint="default"/>
+        <w:sz w:val="20"/>
+      </w:rPr>
+    </w:lvl>
+    <w:lvl w:ilvl="7" w:tentative="1">
+      <w:start w:val="1"/>
+      <w:numFmt w:val="bullet"/>
+      <w:lvlText w:val=""/>
+      <w:lvlJc w:val="left"/>
+      <w:pPr>
+        <w:tabs>
+          <w:tab w:val="num" w:pos="5760"/>
+        </w:tabs>
+        <w:ind w:left="5760" w:hanging="360"/>
+      </w:pPr>
+      <w:rPr>
+        <w:rFonts w:ascii="Wingdings" w:hAnsi="Wingdings" w:hint="default"/>
+        <w:sz w:val="20"/>
+      </w:rPr>
+    </w:lvl>
+    <w:lvl w:ilvl="8" w:tentative="1">
+      <w:start w:val="1"/>
+      <w:numFmt w:val="bullet"/>
+      <w:lvlText w:val=""/>
+      <w:lvlJc w:val="left"/>
+      <w:pPr>
+        <w:tabs>
+          <w:tab w:val="num" w:pos="6480"/>
+        </w:tabs>
+        <w:ind w:left="6480" w:hanging="360"/>
+      </w:pPr>
+      <w:rPr>
+        <w:rFonts w:ascii="Wingdings" w:hAnsi="Wingdings" w:hint="default"/>
+        <w:sz w:val="20"/>
+      </w:rPr>
+    </w:lvl>
+  </w:abstractNum>
+  <w:abstractNum w:abstractNumId="4" w15:restartNumberingAfterBreak="0">
     <w:nsid w:val="64CA5AB8"/>
     <w:multiLevelType w:val="multilevel"/>
     <w:tmpl w:val="25824658"/>
+    <w:lvl w:ilvl="0">
+      <w:start w:val="1"/>
+      <w:numFmt w:val="bullet"/>
+      <w:lvlText w:val=""/>
+      <w:lvlJc w:val="left"/>
+      <w:pPr>
+        <w:tabs>
+          <w:tab w:val="num" w:pos="720"/>
+        </w:tabs>
+        <w:ind w:left="720" w:hanging="360"/>
+      </w:pPr>
+      <w:rPr>
+        <w:rFonts w:ascii="Symbol" w:hAnsi="Symbol" w:hint="default"/>
+        <w:sz w:val="20"/>
+      </w:rPr>
+    </w:lvl>
+    <w:lvl w:ilvl="1" w:tentative="1">
+      <w:start w:val="1"/>
+      <w:numFmt w:val="bullet"/>
+      <w:lvlText w:val="o"/>
+      <w:lvlJc w:val="left"/>
+      <w:pPr>
+        <w:tabs>
+          <w:tab w:val="num" w:pos="1440"/>
+        </w:tabs>
+        <w:ind w:left="1440" w:hanging="360"/>
+      </w:pPr>
+      <w:rPr>
+        <w:rFonts w:ascii="Courier New" w:hAnsi="Courier New" w:hint="default"/>
+        <w:sz w:val="20"/>
+      </w:rPr>
+    </w:lvl>
+    <w:lvl w:ilvl="2" w:tentative="1">
+      <w:start w:val="1"/>
+      <w:numFmt w:val="bullet"/>
+      <w:lvlText w:val=""/>
+      <w:lvlJc w:val="left"/>
+      <w:pPr>
+        <w:tabs>
+          <w:tab w:val="num" w:pos="2160"/>
+        </w:tabs>
+        <w:ind w:left="2160" w:hanging="360"/>
+      </w:pPr>
+      <w:rPr>
+        <w:rFonts w:ascii="Wingdings" w:hAnsi="Wingdings" w:hint="default"/>
+        <w:sz w:val="20"/>
+      </w:rPr>
+    </w:lvl>
+    <w:lvl w:ilvl="3" w:tentative="1">
+      <w:start w:val="1"/>
+      <w:numFmt w:val="bullet"/>
+      <w:lvlText w:val=""/>
+      <w:lvlJc w:val="left"/>
+      <w:pPr>
+        <w:tabs>
+          <w:tab w:val="num" w:pos="2880"/>
+        </w:tabs>
+        <w:ind w:left="2880" w:hanging="360"/>
+      </w:pPr>
+      <w:rPr>
+        <w:rFonts w:ascii="Wingdings" w:hAnsi="Wingdings" w:hint="default"/>
+        <w:sz w:val="20"/>
+      </w:rPr>
+    </w:lvl>
+    <w:lvl w:ilvl="4" w:tentative="1">
+      <w:start w:val="1"/>
+      <w:numFmt w:val="bullet"/>
+      <w:lvlText w:val=""/>
+      <w:lvlJc w:val="left"/>
+      <w:pPr>
+        <w:tabs>
+          <w:tab w:val="num" w:pos="3600"/>
+        </w:tabs>
+        <w:ind w:left="3600" w:hanging="360"/>
+      </w:pPr>
+      <w:rPr>
+        <w:rFonts w:ascii="Wingdings" w:hAnsi="Wingdings" w:hint="default"/>
+        <w:sz w:val="20"/>
+      </w:rPr>
+    </w:lvl>
+    <w:lvl w:ilvl="5" w:tentative="1">
+      <w:start w:val="1"/>
+      <w:numFmt w:val="bullet"/>
+      <w:lvlText w:val=""/>
+      <w:lvlJc w:val="left"/>
+      <w:pPr>
+        <w:tabs>
+          <w:tab w:val="num" w:pos="4320"/>
+        </w:tabs>
+        <w:ind w:left="4320" w:hanging="360"/>
+      </w:pPr>
+      <w:rPr>
+        <w:rFonts w:ascii="Wingdings" w:hAnsi="Wingdings" w:hint="default"/>
+        <w:sz w:val="20"/>
+      </w:rPr>
+    </w:lvl>
+    <w:lvl w:ilvl="6" w:tentative="1">
+      <w:start w:val="1"/>
+      <w:numFmt w:val="bullet"/>
+      <w:lvlText w:val=""/>
+      <w:lvlJc w:val="left"/>
+      <w:pPr>
+        <w:tabs>
+          <w:tab w:val="num" w:pos="5040"/>
+        </w:tabs>
+        <w:ind w:left="5040" w:hanging="360"/>
+      </w:pPr>
+      <w:rPr>
+        <w:rFonts w:ascii="Wingdings" w:hAnsi="Wingdings" w:hint="default"/>
+        <w:sz w:val="20"/>
+      </w:rPr>
+    </w:lvl>
+    <w:lvl w:ilvl="7" w:tentative="1">
+      <w:start w:val="1"/>
+      <w:numFmt w:val="bullet"/>
+      <w:lvlText w:val=""/>
+      <w:lvlJc w:val="left"/>
+      <w:pPr>
+        <w:tabs>
+          <w:tab w:val="num" w:pos="5760"/>
+        </w:tabs>
+        <w:ind w:left="5760" w:hanging="360"/>
+      </w:pPr>
+      <w:rPr>
+        <w:rFonts w:ascii="Wingdings" w:hAnsi="Wingdings" w:hint="default"/>
+        <w:sz w:val="20"/>
+      </w:rPr>
+    </w:lvl>
+    <w:lvl w:ilvl="8" w:tentative="1">
+      <w:start w:val="1"/>
+      <w:numFmt w:val="bullet"/>
+      <w:lvlText w:val=""/>
+      <w:lvlJc w:val="left"/>
+      <w:pPr>
+        <w:tabs>
+          <w:tab w:val="num" w:pos="6480"/>
+        </w:tabs>
+        <w:ind w:left="6480" w:hanging="360"/>
+      </w:pPr>
+      <w:rPr>
+        <w:rFonts w:ascii="Wingdings" w:hAnsi="Wingdings" w:hint="default"/>
+        <w:sz w:val="20"/>
+      </w:rPr>
+    </w:lvl>
+  </w:abstractNum>
+  <w:abstractNum w:abstractNumId="5" w15:restartNumberingAfterBreak="0">
+    <w:nsid w:val="756B4FFC"/>
+    <w:multiLevelType w:val="multilevel"/>
+    <w:tmpl w:val="77427984"/>
+    <w:lvl w:ilvl="0">
+      <w:start w:val="1"/>
+      <w:numFmt w:val="bullet"/>
+      <w:lvlText w:val=""/>
+      <w:lvlJc w:val="left"/>
+      <w:pPr>
+        <w:tabs>
+          <w:tab w:val="num" w:pos="720"/>
+        </w:tabs>
+        <w:ind w:left="720" w:hanging="360"/>
+      </w:pPr>
+      <w:rPr>
+        <w:rFonts w:ascii="Symbol" w:hAnsi="Symbol" w:hint="default"/>
+        <w:sz w:val="20"/>
+      </w:rPr>
+    </w:lvl>
+    <w:lvl w:ilvl="1" w:tentative="1">
+      <w:start w:val="1"/>
+      <w:numFmt w:val="bullet"/>
+      <w:lvlText w:val="o"/>
+      <w:lvlJc w:val="left"/>
+      <w:pPr>
+        <w:tabs>
+          <w:tab w:val="num" w:pos="1440"/>
+        </w:tabs>
+        <w:ind w:left="1440" w:hanging="360"/>
+      </w:pPr>
+      <w:rPr>
+        <w:rFonts w:ascii="Courier New" w:hAnsi="Courier New" w:hint="default"/>
+        <w:sz w:val="20"/>
+      </w:rPr>
+    </w:lvl>
+    <w:lvl w:ilvl="2" w:tentative="1">
+      <w:start w:val="1"/>
+      <w:numFmt w:val="bullet"/>
+      <w:lvlText w:val=""/>
+      <w:lvlJc w:val="left"/>
+      <w:pPr>
+        <w:tabs>
+          <w:tab w:val="num" w:pos="2160"/>
+        </w:tabs>
+        <w:ind w:left="2160" w:hanging="360"/>
+      </w:pPr>
+      <w:rPr>
+        <w:rFonts w:ascii="Wingdings" w:hAnsi="Wingdings" w:hint="default"/>
+        <w:sz w:val="20"/>
+      </w:rPr>
+    </w:lvl>
+    <w:lvl w:ilvl="3" w:tentative="1">
+      <w:start w:val="1"/>
+      <w:numFmt w:val="bullet"/>
+      <w:lvlText w:val=""/>
+      <w:lvlJc w:val="left"/>
+      <w:pPr>
+        <w:tabs>
+          <w:tab w:val="num" w:pos="2880"/>
+        </w:tabs>
+        <w:ind w:left="2880" w:hanging="360"/>
+      </w:pPr>
+      <w:rPr>
+        <w:rFonts w:ascii="Wingdings" w:hAnsi="Wingdings" w:hint="default"/>
+        <w:sz w:val="20"/>
+      </w:rPr>
+    </w:lvl>
+    <w:lvl w:ilvl="4" w:tentative="1">
+      <w:start w:val="1"/>
+      <w:numFmt w:val="bullet"/>
+      <w:lvlText w:val=""/>
+      <w:lvlJc w:val="left"/>
+      <w:pPr>
+        <w:tabs>
+          <w:tab w:val="num" w:pos="3600"/>
+        </w:tabs>
+        <w:ind w:left="3600" w:hanging="360"/>
+      </w:pPr>
+      <w:rPr>
+        <w:rFonts w:ascii="Wingdings" w:hAnsi="Wingdings" w:hint="default"/>
+        <w:sz w:val="20"/>
+      </w:rPr>
+    </w:lvl>
+    <w:lvl w:ilvl="5" w:tentative="1">
+      <w:start w:val="1"/>
+      <w:numFmt w:val="bullet"/>
+      <w:lvlText w:val=""/>
+      <w:lvlJc w:val="left"/>
+      <w:pPr>
+        <w:tabs>
+          <w:tab w:val="num" w:pos="4320"/>
+        </w:tabs>
+        <w:ind w:left="4320" w:hanging="360"/>
+      </w:pPr>
+      <w:rPr>
+        <w:rFonts w:ascii="Wingdings" w:hAnsi="Wingdings" w:hint="default"/>
+        <w:sz w:val="20"/>
+      </w:rPr>
+    </w:lvl>
+    <w:lvl w:ilvl="6" w:tentative="1">
+      <w:start w:val="1"/>
+      <w:numFmt w:val="bullet"/>
+      <w:lvlText w:val=""/>
+      <w:lvlJc w:val="left"/>
+      <w:pPr>
+        <w:tabs>
+          <w:tab w:val="num" w:pos="5040"/>
+        </w:tabs>
+        <w:ind w:left="5040" w:hanging="360"/>
+      </w:pPr>
+      <w:rPr>
+        <w:rFonts w:ascii="Wingdings" w:hAnsi="Wingdings" w:hint="default"/>
+        <w:sz w:val="20"/>
+      </w:rPr>
+    </w:lvl>
+    <w:lvl w:ilvl="7" w:tentative="1">
+      <w:start w:val="1"/>
+      <w:numFmt w:val="bullet"/>
+      <w:lvlText w:val=""/>
+      <w:lvlJc w:val="left"/>
+      <w:pPr>
+        <w:tabs>
+          <w:tab w:val="num" w:pos="5760"/>
+        </w:tabs>
+        <w:ind w:left="5760" w:hanging="360"/>
+      </w:pPr>
+      <w:rPr>
+        <w:rFonts w:ascii="Wingdings" w:hAnsi="Wingdings" w:hint="default"/>
+        <w:sz w:val="20"/>
+      </w:rPr>
+    </w:lvl>
+    <w:lvl w:ilvl="8" w:tentative="1">
+      <w:start w:val="1"/>
+      <w:numFmt w:val="bullet"/>
+      <w:lvlText w:val=""/>
+      <w:lvlJc w:val="left"/>
+      <w:pPr>
+        <w:tabs>
+          <w:tab w:val="num" w:pos="6480"/>
+        </w:tabs>
+        <w:ind w:left="6480" w:hanging="360"/>
+      </w:pPr>
+      <w:rPr>
+        <w:rFonts w:ascii="Wingdings" w:hAnsi="Wingdings" w:hint="default"/>
+        <w:sz w:val="20"/>
+      </w:rPr>
+    </w:lvl>
+  </w:abstractNum>
+  <w:abstractNum w:abstractNumId="6" w15:restartNumberingAfterBreak="0">
+    <w:nsid w:val="77780B4F"/>
+    <w:multiLevelType w:val="multilevel"/>
+    <w:tmpl w:val="EF60D7FE"/>
     <w:lvl w:ilvl="0">
       <w:start w:val="1"/>
       <w:numFmt w:val="bullet"/>
@@ -7575,9 +12417,18 @@
     <w:abstractNumId w:val="0"/>
   </w:num>
   <w:num w:numId="3" w16cid:durableId="335302566">
+    <w:abstractNumId w:val="4"/>
+  </w:num>
+  <w:num w:numId="4" w16cid:durableId="198394001">
     <w:abstractNumId w:val="3"/>
   </w:num>
-  <w:num w:numId="4" w16cid:durableId="198394001">
+  <w:num w:numId="5" w16cid:durableId="1824084102">
+    <w:abstractNumId w:val="6"/>
+  </w:num>
+  <w:num w:numId="6" w16cid:durableId="588730598">
+    <w:abstractNumId w:val="5"/>
+  </w:num>
+  <w:num w:numId="7" w16cid:durableId="2042396614">
     <w:abstractNumId w:val="2"/>
   </w:num>
 </w:numbering>

--- a/dokumentasi/Laporan dokumentasi projek kembang kempis tahap 1 - puja roniansyah.docx
+++ b/dokumentasi/Laporan dokumentasi projek kembang kempis tahap 1 - puja roniansyah.docx
@@ -4702,6 +4702,17 @@
     <w:p>
       <w:pPr>
         <w:pStyle w:val="ListParagraph"/>
+        <w:jc w:val="both"/>
+        <w:rPr>
+          <w:rFonts w:ascii="Times New Roman" w:hAnsi="Times New Roman" w:cs="Times New Roman"/>
+          <w:sz w:val="24"/>
+          <w:szCs w:val="24"/>
+        </w:rPr>
+      </w:pPr>
+    </w:p>
+    <w:p>
+      <w:pPr>
+        <w:pStyle w:val="ListParagraph"/>
         <w:numPr>
           <w:ilvl w:val="0"/>
           <w:numId w:val="3"/>
@@ -4760,6 +4771,42 @@
           <w:szCs w:val="24"/>
         </w:rPr>
       </w:pPr>
+      <w:proofErr w:type="spellStart"/>
+      <w:r>
+        <w:rPr>
+          <w:rFonts w:ascii="Times New Roman" w:hAnsi="Times New Roman" w:cs="Times New Roman"/>
+          <w:sz w:val="24"/>
+          <w:szCs w:val="24"/>
+        </w:rPr>
+        <w:t>digunakan</w:t>
+      </w:r>
+      <w:proofErr w:type="spellEnd"/>
+      <w:r>
+        <w:rPr>
+          <w:rFonts w:ascii="Times New Roman" w:hAnsi="Times New Roman" w:cs="Times New Roman"/>
+          <w:sz w:val="24"/>
+          <w:szCs w:val="24"/>
+        </w:rPr>
+        <w:t xml:space="preserve"> </w:t>
+      </w:r>
+      <w:proofErr w:type="spellStart"/>
+      <w:r>
+        <w:rPr>
+          <w:rFonts w:ascii="Times New Roman" w:hAnsi="Times New Roman" w:cs="Times New Roman"/>
+          <w:sz w:val="24"/>
+          <w:szCs w:val="24"/>
+        </w:rPr>
+        <w:t>untuk</w:t>
+      </w:r>
+      <w:proofErr w:type="spellEnd"/>
+      <w:r>
+        <w:rPr>
+          <w:rFonts w:ascii="Times New Roman" w:hAnsi="Times New Roman" w:cs="Times New Roman"/>
+          <w:sz w:val="24"/>
+          <w:szCs w:val="24"/>
+        </w:rPr>
+        <w:t xml:space="preserve"> ikon FAB.</w:t>
+      </w:r>
     </w:p>
     <w:p>
       <w:pPr>
@@ -4771,42 +4818,6 @@
           <w:szCs w:val="24"/>
         </w:rPr>
       </w:pPr>
-      <w:proofErr w:type="spellStart"/>
-      <w:r>
-        <w:rPr>
-          <w:rFonts w:ascii="Times New Roman" w:hAnsi="Times New Roman" w:cs="Times New Roman"/>
-          <w:sz w:val="24"/>
-          <w:szCs w:val="24"/>
-        </w:rPr>
-        <w:t>digunakan</w:t>
-      </w:r>
-      <w:proofErr w:type="spellEnd"/>
-      <w:r>
-        <w:rPr>
-          <w:rFonts w:ascii="Times New Roman" w:hAnsi="Times New Roman" w:cs="Times New Roman"/>
-          <w:sz w:val="24"/>
-          <w:szCs w:val="24"/>
-        </w:rPr>
-        <w:t xml:space="preserve"> </w:t>
-      </w:r>
-      <w:proofErr w:type="spellStart"/>
-      <w:r>
-        <w:rPr>
-          <w:rFonts w:ascii="Times New Roman" w:hAnsi="Times New Roman" w:cs="Times New Roman"/>
-          <w:sz w:val="24"/>
-          <w:szCs w:val="24"/>
-        </w:rPr>
-        <w:t>untuk</w:t>
-      </w:r>
-      <w:proofErr w:type="spellEnd"/>
-      <w:r>
-        <w:rPr>
-          <w:rFonts w:ascii="Times New Roman" w:hAnsi="Times New Roman" w:cs="Times New Roman"/>
-          <w:sz w:val="24"/>
-          <w:szCs w:val="24"/>
-        </w:rPr>
-        <w:t xml:space="preserve"> ikon FAB.</w:t>
-      </w:r>
     </w:p>
     <w:p>
       <w:pPr>
@@ -6270,6 +6281,16 @@
     <w:p>
       <w:pPr>
         <w:pStyle w:val="ListParagraph"/>
+        <w:rPr>
+          <w:rFonts w:ascii="Times New Roman" w:hAnsi="Times New Roman" w:cs="Times New Roman"/>
+          <w:sz w:val="24"/>
+          <w:szCs w:val="24"/>
+        </w:rPr>
+      </w:pPr>
+    </w:p>
+    <w:p>
+      <w:pPr>
+        <w:pStyle w:val="ListParagraph"/>
         <w:numPr>
           <w:ilvl w:val="0"/>
           <w:numId w:val="4"/>
@@ -7121,6 +7142,7 @@
       <w:r>
         <w:rPr>
           <w:rFonts w:ascii="Times New Roman" w:hAnsi="Times New Roman" w:cs="Times New Roman"/>
+          <w:noProof/>
           <w:sz w:val="24"/>
           <w:szCs w:val="24"/>
         </w:rPr>
@@ -7183,6 +7205,7 @@
       <w:r>
         <w:rPr>
           <w:rFonts w:ascii="Times New Roman" w:hAnsi="Times New Roman" w:cs="Times New Roman"/>
+          <w:noProof/>
           <w:sz w:val="24"/>
           <w:szCs w:val="24"/>
         </w:rPr>
@@ -7245,6 +7268,7 @@
       <w:r>
         <w:rPr>
           <w:rFonts w:ascii="Times New Roman" w:hAnsi="Times New Roman" w:cs="Times New Roman"/>
+          <w:noProof/>
           <w:sz w:val="24"/>
           <w:szCs w:val="24"/>
         </w:rPr>
@@ -9396,7 +9420,7 @@
           <w:szCs w:val="24"/>
         </w:rPr>
         <w:pict w14:anchorId="6DEF31D9">
-          <v:rect id="_x0000_i1148" style="width:0;height:1.5pt" o:hralign="center" o:hrstd="t" o:hr="t" fillcolor="#a0a0a0" stroked="f"/>
+          <v:rect id="_x0000_i1027" style="width:0;height:1.5pt" o:hralign="center" o:hrstd="t" o:hr="t" fillcolor="#a0a0a0" stroked="f"/>
         </w:pict>
       </w:r>
     </w:p>
@@ -10610,7 +10634,7 @@
           <w:szCs w:val="24"/>
         </w:rPr>
         <w:pict w14:anchorId="0C585110">
-          <v:rect id="_x0000_i1149" style="width:0;height:1.5pt" o:hralign="center" o:hrstd="t" o:hr="t" fillcolor="#a0a0a0" stroked="f"/>
+          <v:rect id="_x0000_i1028" style="width:0;height:1.5pt" o:hralign="center" o:hrstd="t" o:hr="t" fillcolor="#a0a0a0" stroked="f"/>
         </w:pict>
       </w:r>
     </w:p>
@@ -13035,6 +13059,7 @@
   <w:style w:type="character" w:default="1" w:styleId="DefaultParagraphFont">
     <w:name w:val="Default Paragraph Font"/>
     <w:uiPriority w:val="1"/>
+    <w:semiHidden/>
     <w:unhideWhenUsed/>
   </w:style>
   <w:style w:type="table" w:default="1" w:styleId="TableNormal">
